--- a/Cloud Computing Portfolio by Chinazor Azubuike.docx
+++ b/Cloud Computing Portfolio by Chinazor Azubuike.docx
@@ -320,10 +320,11 @@
             <w:tabs>
               <w:tab w:val="right" w:leader="dot" w:pos="9350"/>
             </w:tabs>
-            <w:spacing w:line="240" w:lineRule="auto"/>
             <w:rPr>
-              <w:rFonts w:ascii="Arial" w:eastAsiaTheme="minorEastAsia" w:hAnsi="Arial" w:cs="Arial"/>
+              <w:rFonts w:eastAsiaTheme="minorEastAsia"/>
               <w:noProof/>
+              <w:sz w:val="24"/>
+              <w:szCs w:val="24"/>
               <w:lang w:eastAsia="en-CA"/>
             </w:rPr>
           </w:pPr>
@@ -345,7 +346,7 @@
             </w:rPr>
             <w:fldChar w:fldCharType="separate"/>
           </w:r>
-          <w:hyperlink w:anchor="_Toc194023577" w:history="1">
+          <w:hyperlink w:anchor="_Toc194063383" w:history="1">
             <w:r>
               <w:rPr>
                 <w:rStyle w:val="Hyperlink"/>
@@ -358,7 +359,6 @@
             </w:r>
             <w:r>
               <w:rPr>
-                <w:rFonts w:ascii="Arial" w:hAnsi="Arial" w:cs="Arial"/>
                 <w:noProof/>
                 <w:webHidden/>
               </w:rPr>
@@ -366,7 +366,6 @@
             </w:r>
             <w:r>
               <w:rPr>
-                <w:rFonts w:ascii="Arial" w:hAnsi="Arial" w:cs="Arial"/>
                 <w:noProof/>
                 <w:webHidden/>
               </w:rPr>
@@ -374,22 +373,19 @@
             </w:r>
             <w:r>
               <w:rPr>
-                <w:rFonts w:ascii="Arial" w:hAnsi="Arial" w:cs="Arial"/>
-                <w:noProof/>
-                <w:webHidden/>
-              </w:rPr>
-              <w:instrText xml:space="preserve"> PAGEREF _Toc194023577 \h </w:instrText>
-            </w:r>
-            <w:r>
-              <w:rPr>
-                <w:rFonts w:ascii="Arial" w:hAnsi="Arial" w:cs="Arial"/>
-                <w:noProof/>
-                <w:webHidden/>
-              </w:rPr>
-            </w:r>
-            <w:r>
-              <w:rPr>
-                <w:rFonts w:ascii="Arial" w:hAnsi="Arial" w:cs="Arial"/>
+                <w:noProof/>
+                <w:webHidden/>
+              </w:rPr>
+              <w:instrText xml:space="preserve"> PAGEREF _Toc194063383 \h </w:instrText>
+            </w:r>
+            <w:r>
+              <w:rPr>
+                <w:noProof/>
+                <w:webHidden/>
+              </w:rPr>
+            </w:r>
+            <w:r>
+              <w:rPr>
                 <w:noProof/>
                 <w:webHidden/>
               </w:rPr>
@@ -397,7 +393,6 @@
             </w:r>
             <w:r>
               <w:rPr>
-                <w:rFonts w:ascii="Arial" w:hAnsi="Arial" w:cs="Arial"/>
                 <w:noProof/>
                 <w:webHidden/>
               </w:rPr>
@@ -405,7 +400,6 @@
             </w:r>
             <w:r>
               <w:rPr>
-                <w:rFonts w:ascii="Arial" w:hAnsi="Arial" w:cs="Arial"/>
                 <w:noProof/>
                 <w:webHidden/>
               </w:rPr>
@@ -419,14 +413,15 @@
             <w:tabs>
               <w:tab w:val="right" w:leader="dot" w:pos="9350"/>
             </w:tabs>
-            <w:spacing w:line="240" w:lineRule="auto"/>
             <w:rPr>
-              <w:rFonts w:ascii="Arial" w:eastAsiaTheme="minorEastAsia" w:hAnsi="Arial" w:cs="Arial"/>
+              <w:rFonts w:eastAsiaTheme="minorEastAsia"/>
               <w:noProof/>
+              <w:sz w:val="24"/>
+              <w:szCs w:val="24"/>
               <w:lang w:eastAsia="en-CA"/>
             </w:rPr>
           </w:pPr>
-          <w:hyperlink w:anchor="_Toc194023578" w:history="1">
+          <w:hyperlink w:anchor="_Toc194063384" w:history="1">
             <w:r>
               <w:rPr>
                 <w:rStyle w:val="Hyperlink"/>
@@ -439,7 +434,6 @@
             </w:r>
             <w:r>
               <w:rPr>
-                <w:rFonts w:ascii="Arial" w:hAnsi="Arial" w:cs="Arial"/>
                 <w:noProof/>
                 <w:webHidden/>
               </w:rPr>
@@ -447,7 +441,6 @@
             </w:r>
             <w:r>
               <w:rPr>
-                <w:rFonts w:ascii="Arial" w:hAnsi="Arial" w:cs="Arial"/>
                 <w:noProof/>
                 <w:webHidden/>
               </w:rPr>
@@ -455,22 +448,19 @@
             </w:r>
             <w:r>
               <w:rPr>
-                <w:rFonts w:ascii="Arial" w:hAnsi="Arial" w:cs="Arial"/>
-                <w:noProof/>
-                <w:webHidden/>
-              </w:rPr>
-              <w:instrText xml:space="preserve"> PAGEREF _Toc194023578 \h </w:instrText>
-            </w:r>
-            <w:r>
-              <w:rPr>
-                <w:rFonts w:ascii="Arial" w:hAnsi="Arial" w:cs="Arial"/>
-                <w:noProof/>
-                <w:webHidden/>
-              </w:rPr>
-            </w:r>
-            <w:r>
-              <w:rPr>
-                <w:rFonts w:ascii="Arial" w:hAnsi="Arial" w:cs="Arial"/>
+                <w:noProof/>
+                <w:webHidden/>
+              </w:rPr>
+              <w:instrText xml:space="preserve"> PAGEREF _Toc194063384 \h </w:instrText>
+            </w:r>
+            <w:r>
+              <w:rPr>
+                <w:noProof/>
+                <w:webHidden/>
+              </w:rPr>
+            </w:r>
+            <w:r>
+              <w:rPr>
                 <w:noProof/>
                 <w:webHidden/>
               </w:rPr>
@@ -478,7 +468,6 @@
             </w:r>
             <w:r>
               <w:rPr>
-                <w:rFonts w:ascii="Arial" w:hAnsi="Arial" w:cs="Arial"/>
                 <w:noProof/>
                 <w:webHidden/>
               </w:rPr>
@@ -486,7 +475,6 @@
             </w:r>
             <w:r>
               <w:rPr>
-                <w:rFonts w:ascii="Arial" w:hAnsi="Arial" w:cs="Arial"/>
                 <w:noProof/>
                 <w:webHidden/>
               </w:rPr>
@@ -500,14 +488,15 @@
             <w:tabs>
               <w:tab w:val="right" w:leader="dot" w:pos="9350"/>
             </w:tabs>
-            <w:spacing w:line="240" w:lineRule="auto"/>
             <w:rPr>
-              <w:rFonts w:ascii="Arial" w:eastAsiaTheme="minorEastAsia" w:hAnsi="Arial" w:cs="Arial"/>
+              <w:rFonts w:eastAsiaTheme="minorEastAsia"/>
               <w:noProof/>
+              <w:sz w:val="24"/>
+              <w:szCs w:val="24"/>
               <w:lang w:eastAsia="en-CA"/>
             </w:rPr>
           </w:pPr>
-          <w:hyperlink w:anchor="_Toc194023579" w:history="1">
+          <w:hyperlink w:anchor="_Toc194063385" w:history="1">
             <w:r>
               <w:rPr>
                 <w:rStyle w:val="Hyperlink"/>
@@ -520,7 +509,6 @@
             </w:r>
             <w:r>
               <w:rPr>
-                <w:rFonts w:ascii="Arial" w:hAnsi="Arial" w:cs="Arial"/>
                 <w:noProof/>
                 <w:webHidden/>
               </w:rPr>
@@ -528,7 +516,6 @@
             </w:r>
             <w:r>
               <w:rPr>
-                <w:rFonts w:ascii="Arial" w:hAnsi="Arial" w:cs="Arial"/>
                 <w:noProof/>
                 <w:webHidden/>
               </w:rPr>
@@ -536,22 +523,19 @@
             </w:r>
             <w:r>
               <w:rPr>
-                <w:rFonts w:ascii="Arial" w:hAnsi="Arial" w:cs="Arial"/>
-                <w:noProof/>
-                <w:webHidden/>
-              </w:rPr>
-              <w:instrText xml:space="preserve"> PAGEREF _Toc194023579 \h </w:instrText>
-            </w:r>
-            <w:r>
-              <w:rPr>
-                <w:rFonts w:ascii="Arial" w:hAnsi="Arial" w:cs="Arial"/>
-                <w:noProof/>
-                <w:webHidden/>
-              </w:rPr>
-            </w:r>
-            <w:r>
-              <w:rPr>
-                <w:rFonts w:ascii="Arial" w:hAnsi="Arial" w:cs="Arial"/>
+                <w:noProof/>
+                <w:webHidden/>
+              </w:rPr>
+              <w:instrText xml:space="preserve"> PAGEREF _Toc194063385 \h </w:instrText>
+            </w:r>
+            <w:r>
+              <w:rPr>
+                <w:noProof/>
+                <w:webHidden/>
+              </w:rPr>
+            </w:r>
+            <w:r>
+              <w:rPr>
                 <w:noProof/>
                 <w:webHidden/>
               </w:rPr>
@@ -559,7 +543,6 @@
             </w:r>
             <w:r>
               <w:rPr>
-                <w:rFonts w:ascii="Arial" w:hAnsi="Arial" w:cs="Arial"/>
                 <w:noProof/>
                 <w:webHidden/>
               </w:rPr>
@@ -567,7 +550,6 @@
             </w:r>
             <w:r>
               <w:rPr>
-                <w:rFonts w:ascii="Arial" w:hAnsi="Arial" w:cs="Arial"/>
                 <w:noProof/>
                 <w:webHidden/>
               </w:rPr>
@@ -581,14 +563,15 @@
             <w:tabs>
               <w:tab w:val="right" w:leader="dot" w:pos="9350"/>
             </w:tabs>
-            <w:spacing w:line="240" w:lineRule="auto"/>
             <w:rPr>
-              <w:rFonts w:ascii="Arial" w:eastAsiaTheme="minorEastAsia" w:hAnsi="Arial" w:cs="Arial"/>
+              <w:rFonts w:eastAsiaTheme="minorEastAsia"/>
               <w:noProof/>
+              <w:sz w:val="24"/>
+              <w:szCs w:val="24"/>
               <w:lang w:eastAsia="en-CA"/>
             </w:rPr>
           </w:pPr>
-          <w:hyperlink w:anchor="_Toc194023580" w:history="1">
+          <w:hyperlink w:anchor="_Toc194063386" w:history="1">
             <w:r>
               <w:rPr>
                 <w:rStyle w:val="Hyperlink"/>
@@ -601,7 +584,6 @@
             </w:r>
             <w:r>
               <w:rPr>
-                <w:rFonts w:ascii="Arial" w:hAnsi="Arial" w:cs="Arial"/>
                 <w:noProof/>
                 <w:webHidden/>
               </w:rPr>
@@ -609,7 +591,6 @@
             </w:r>
             <w:r>
               <w:rPr>
-                <w:rFonts w:ascii="Arial" w:hAnsi="Arial" w:cs="Arial"/>
                 <w:noProof/>
                 <w:webHidden/>
               </w:rPr>
@@ -617,22 +598,19 @@
             </w:r>
             <w:r>
               <w:rPr>
-                <w:rFonts w:ascii="Arial" w:hAnsi="Arial" w:cs="Arial"/>
-                <w:noProof/>
-                <w:webHidden/>
-              </w:rPr>
-              <w:instrText xml:space="preserve"> PAGEREF _Toc194023580 \h </w:instrText>
-            </w:r>
-            <w:r>
-              <w:rPr>
-                <w:rFonts w:ascii="Arial" w:hAnsi="Arial" w:cs="Arial"/>
-                <w:noProof/>
-                <w:webHidden/>
-              </w:rPr>
-            </w:r>
-            <w:r>
-              <w:rPr>
-                <w:rFonts w:ascii="Arial" w:hAnsi="Arial" w:cs="Arial"/>
+                <w:noProof/>
+                <w:webHidden/>
+              </w:rPr>
+              <w:instrText xml:space="preserve"> PAGEREF _Toc194063386 \h </w:instrText>
+            </w:r>
+            <w:r>
+              <w:rPr>
+                <w:noProof/>
+                <w:webHidden/>
+              </w:rPr>
+            </w:r>
+            <w:r>
+              <w:rPr>
                 <w:noProof/>
                 <w:webHidden/>
               </w:rPr>
@@ -640,7 +618,6 @@
             </w:r>
             <w:r>
               <w:rPr>
-                <w:rFonts w:ascii="Arial" w:hAnsi="Arial" w:cs="Arial"/>
                 <w:noProof/>
                 <w:webHidden/>
               </w:rPr>
@@ -648,7 +625,6 @@
             </w:r>
             <w:r>
               <w:rPr>
-                <w:rFonts w:ascii="Arial" w:hAnsi="Arial" w:cs="Arial"/>
                 <w:noProof/>
                 <w:webHidden/>
               </w:rPr>
@@ -662,14 +638,15 @@
             <w:tabs>
               <w:tab w:val="right" w:leader="dot" w:pos="9350"/>
             </w:tabs>
-            <w:spacing w:line="240" w:lineRule="auto"/>
             <w:rPr>
-              <w:rFonts w:ascii="Arial" w:eastAsiaTheme="minorEastAsia" w:hAnsi="Arial" w:cs="Arial"/>
+              <w:rFonts w:eastAsiaTheme="minorEastAsia"/>
               <w:noProof/>
+              <w:sz w:val="24"/>
+              <w:szCs w:val="24"/>
               <w:lang w:eastAsia="en-CA"/>
             </w:rPr>
           </w:pPr>
-          <w:hyperlink w:anchor="_Toc194023581" w:history="1">
+          <w:hyperlink w:anchor="_Toc194063387" w:history="1">
             <w:r>
               <w:rPr>
                 <w:rStyle w:val="Hyperlink"/>
@@ -690,7 +667,6 @@
             </w:r>
             <w:r>
               <w:rPr>
-                <w:rFonts w:ascii="Arial" w:hAnsi="Arial" w:cs="Arial"/>
                 <w:noProof/>
                 <w:webHidden/>
               </w:rPr>
@@ -698,7 +674,6 @@
             </w:r>
             <w:r>
               <w:rPr>
-                <w:rFonts w:ascii="Arial" w:hAnsi="Arial" w:cs="Arial"/>
                 <w:noProof/>
                 <w:webHidden/>
               </w:rPr>
@@ -706,22 +681,19 @@
             </w:r>
             <w:r>
               <w:rPr>
-                <w:rFonts w:ascii="Arial" w:hAnsi="Arial" w:cs="Arial"/>
-                <w:noProof/>
-                <w:webHidden/>
-              </w:rPr>
-              <w:instrText xml:space="preserve"> PAGEREF _Toc194023581 \h </w:instrText>
-            </w:r>
-            <w:r>
-              <w:rPr>
-                <w:rFonts w:ascii="Arial" w:hAnsi="Arial" w:cs="Arial"/>
-                <w:noProof/>
-                <w:webHidden/>
-              </w:rPr>
-            </w:r>
-            <w:r>
-              <w:rPr>
-                <w:rFonts w:ascii="Arial" w:hAnsi="Arial" w:cs="Arial"/>
+                <w:noProof/>
+                <w:webHidden/>
+              </w:rPr>
+              <w:instrText xml:space="preserve"> PAGEREF _Toc194063387 \h </w:instrText>
+            </w:r>
+            <w:r>
+              <w:rPr>
+                <w:noProof/>
+                <w:webHidden/>
+              </w:rPr>
+            </w:r>
+            <w:r>
+              <w:rPr>
                 <w:noProof/>
                 <w:webHidden/>
               </w:rPr>
@@ -729,7 +701,6 @@
             </w:r>
             <w:r>
               <w:rPr>
-                <w:rFonts w:ascii="Arial" w:hAnsi="Arial" w:cs="Arial"/>
                 <w:noProof/>
                 <w:webHidden/>
               </w:rPr>
@@ -737,7 +708,6 @@
             </w:r>
             <w:r>
               <w:rPr>
-                <w:rFonts w:ascii="Arial" w:hAnsi="Arial" w:cs="Arial"/>
                 <w:noProof/>
                 <w:webHidden/>
               </w:rPr>
@@ -751,14 +721,15 @@
             <w:tabs>
               <w:tab w:val="right" w:leader="dot" w:pos="9350"/>
             </w:tabs>
-            <w:spacing w:line="240" w:lineRule="auto"/>
             <w:rPr>
-              <w:rFonts w:ascii="Arial" w:eastAsiaTheme="minorEastAsia" w:hAnsi="Arial" w:cs="Arial"/>
+              <w:rFonts w:eastAsiaTheme="minorEastAsia"/>
               <w:noProof/>
+              <w:sz w:val="24"/>
+              <w:szCs w:val="24"/>
               <w:lang w:eastAsia="en-CA"/>
             </w:rPr>
           </w:pPr>
-          <w:hyperlink w:anchor="_Toc194023582" w:history="1">
+          <w:hyperlink w:anchor="_Toc194063388" w:history="1">
             <w:r>
               <w:rPr>
                 <w:rStyle w:val="Hyperlink"/>
@@ -771,7 +742,6 @@
             </w:r>
             <w:r>
               <w:rPr>
-                <w:rFonts w:ascii="Arial" w:hAnsi="Arial" w:cs="Arial"/>
                 <w:noProof/>
                 <w:webHidden/>
               </w:rPr>
@@ -779,7 +749,6 @@
             </w:r>
             <w:r>
               <w:rPr>
-                <w:rFonts w:ascii="Arial" w:hAnsi="Arial" w:cs="Arial"/>
                 <w:noProof/>
                 <w:webHidden/>
               </w:rPr>
@@ -787,22 +756,19 @@
             </w:r>
             <w:r>
               <w:rPr>
-                <w:rFonts w:ascii="Arial" w:hAnsi="Arial" w:cs="Arial"/>
-                <w:noProof/>
-                <w:webHidden/>
-              </w:rPr>
-              <w:instrText xml:space="preserve"> PAGEREF _Toc194023582 \h </w:instrText>
-            </w:r>
-            <w:r>
-              <w:rPr>
-                <w:rFonts w:ascii="Arial" w:hAnsi="Arial" w:cs="Arial"/>
-                <w:noProof/>
-                <w:webHidden/>
-              </w:rPr>
-            </w:r>
-            <w:r>
-              <w:rPr>
-                <w:rFonts w:ascii="Arial" w:hAnsi="Arial" w:cs="Arial"/>
+                <w:noProof/>
+                <w:webHidden/>
+              </w:rPr>
+              <w:instrText xml:space="preserve"> PAGEREF _Toc194063388 \h </w:instrText>
+            </w:r>
+            <w:r>
+              <w:rPr>
+                <w:noProof/>
+                <w:webHidden/>
+              </w:rPr>
+            </w:r>
+            <w:r>
+              <w:rPr>
                 <w:noProof/>
                 <w:webHidden/>
               </w:rPr>
@@ -810,7 +776,6 @@
             </w:r>
             <w:r>
               <w:rPr>
-                <w:rFonts w:ascii="Arial" w:hAnsi="Arial" w:cs="Arial"/>
                 <w:noProof/>
                 <w:webHidden/>
               </w:rPr>
@@ -818,7 +783,6 @@
             </w:r>
             <w:r>
               <w:rPr>
-                <w:rFonts w:ascii="Arial" w:hAnsi="Arial" w:cs="Arial"/>
                 <w:noProof/>
                 <w:webHidden/>
               </w:rPr>
@@ -832,14 +796,15 @@
             <w:tabs>
               <w:tab w:val="right" w:leader="dot" w:pos="9350"/>
             </w:tabs>
-            <w:spacing w:line="240" w:lineRule="auto"/>
             <w:rPr>
-              <w:rFonts w:ascii="Arial" w:eastAsiaTheme="minorEastAsia" w:hAnsi="Arial" w:cs="Arial"/>
+              <w:rFonts w:eastAsiaTheme="minorEastAsia"/>
               <w:noProof/>
+              <w:sz w:val="24"/>
+              <w:szCs w:val="24"/>
               <w:lang w:eastAsia="en-CA"/>
             </w:rPr>
           </w:pPr>
-          <w:hyperlink w:anchor="_Toc194023583" w:history="1">
+          <w:hyperlink w:anchor="_Toc194063389" w:history="1">
             <w:r>
               <w:rPr>
                 <w:rStyle w:val="Hyperlink"/>
@@ -852,7 +817,6 @@
             </w:r>
             <w:r>
               <w:rPr>
-                <w:rFonts w:ascii="Arial" w:hAnsi="Arial" w:cs="Arial"/>
                 <w:noProof/>
                 <w:webHidden/>
               </w:rPr>
@@ -860,7 +824,6 @@
             </w:r>
             <w:r>
               <w:rPr>
-                <w:rFonts w:ascii="Arial" w:hAnsi="Arial" w:cs="Arial"/>
                 <w:noProof/>
                 <w:webHidden/>
               </w:rPr>
@@ -868,22 +831,19 @@
             </w:r>
             <w:r>
               <w:rPr>
-                <w:rFonts w:ascii="Arial" w:hAnsi="Arial" w:cs="Arial"/>
-                <w:noProof/>
-                <w:webHidden/>
-              </w:rPr>
-              <w:instrText xml:space="preserve"> PAGEREF _Toc194023583 \h </w:instrText>
-            </w:r>
-            <w:r>
-              <w:rPr>
-                <w:rFonts w:ascii="Arial" w:hAnsi="Arial" w:cs="Arial"/>
-                <w:noProof/>
-                <w:webHidden/>
-              </w:rPr>
-            </w:r>
-            <w:r>
-              <w:rPr>
-                <w:rFonts w:ascii="Arial" w:hAnsi="Arial" w:cs="Arial"/>
+                <w:noProof/>
+                <w:webHidden/>
+              </w:rPr>
+              <w:instrText xml:space="preserve"> PAGEREF _Toc194063389 \h </w:instrText>
+            </w:r>
+            <w:r>
+              <w:rPr>
+                <w:noProof/>
+                <w:webHidden/>
+              </w:rPr>
+            </w:r>
+            <w:r>
+              <w:rPr>
                 <w:noProof/>
                 <w:webHidden/>
               </w:rPr>
@@ -891,7 +851,6 @@
             </w:r>
             <w:r>
               <w:rPr>
-                <w:rFonts w:ascii="Arial" w:hAnsi="Arial" w:cs="Arial"/>
                 <w:noProof/>
                 <w:webHidden/>
               </w:rPr>
@@ -899,7 +858,6 @@
             </w:r>
             <w:r>
               <w:rPr>
-                <w:rFonts w:ascii="Arial" w:hAnsi="Arial" w:cs="Arial"/>
                 <w:noProof/>
                 <w:webHidden/>
               </w:rPr>
@@ -913,14 +871,15 @@
             <w:tabs>
               <w:tab w:val="right" w:leader="dot" w:pos="9350"/>
             </w:tabs>
-            <w:spacing w:line="240" w:lineRule="auto"/>
             <w:rPr>
-              <w:rFonts w:ascii="Arial" w:eastAsiaTheme="minorEastAsia" w:hAnsi="Arial" w:cs="Arial"/>
+              <w:rFonts w:eastAsiaTheme="minorEastAsia"/>
               <w:noProof/>
+              <w:sz w:val="24"/>
+              <w:szCs w:val="24"/>
               <w:lang w:eastAsia="en-CA"/>
             </w:rPr>
           </w:pPr>
-          <w:hyperlink w:anchor="_Toc194023584" w:history="1">
+          <w:hyperlink w:anchor="_Toc194063390" w:history="1">
             <w:r>
               <w:rPr>
                 <w:rStyle w:val="Hyperlink"/>
@@ -933,7 +892,6 @@
             </w:r>
             <w:r>
               <w:rPr>
-                <w:rFonts w:ascii="Arial" w:hAnsi="Arial" w:cs="Arial"/>
                 <w:noProof/>
                 <w:webHidden/>
               </w:rPr>
@@ -941,7 +899,6 @@
             </w:r>
             <w:r>
               <w:rPr>
-                <w:rFonts w:ascii="Arial" w:hAnsi="Arial" w:cs="Arial"/>
                 <w:noProof/>
                 <w:webHidden/>
               </w:rPr>
@@ -949,22 +906,19 @@
             </w:r>
             <w:r>
               <w:rPr>
-                <w:rFonts w:ascii="Arial" w:hAnsi="Arial" w:cs="Arial"/>
-                <w:noProof/>
-                <w:webHidden/>
-              </w:rPr>
-              <w:instrText xml:space="preserve"> PAGEREF _Toc194023584 \h </w:instrText>
-            </w:r>
-            <w:r>
-              <w:rPr>
-                <w:rFonts w:ascii="Arial" w:hAnsi="Arial" w:cs="Arial"/>
-                <w:noProof/>
-                <w:webHidden/>
-              </w:rPr>
-            </w:r>
-            <w:r>
-              <w:rPr>
-                <w:rFonts w:ascii="Arial" w:hAnsi="Arial" w:cs="Arial"/>
+                <w:noProof/>
+                <w:webHidden/>
+              </w:rPr>
+              <w:instrText xml:space="preserve"> PAGEREF _Toc194063390 \h </w:instrText>
+            </w:r>
+            <w:r>
+              <w:rPr>
+                <w:noProof/>
+                <w:webHidden/>
+              </w:rPr>
+            </w:r>
+            <w:r>
+              <w:rPr>
                 <w:noProof/>
                 <w:webHidden/>
               </w:rPr>
@@ -972,7 +926,6 @@
             </w:r>
             <w:r>
               <w:rPr>
-                <w:rFonts w:ascii="Arial" w:hAnsi="Arial" w:cs="Arial"/>
                 <w:noProof/>
                 <w:webHidden/>
               </w:rPr>
@@ -980,7 +933,6 @@
             </w:r>
             <w:r>
               <w:rPr>
-                <w:rFonts w:ascii="Arial" w:hAnsi="Arial" w:cs="Arial"/>
                 <w:noProof/>
                 <w:webHidden/>
               </w:rPr>
@@ -994,14 +946,15 @@
             <w:tabs>
               <w:tab w:val="right" w:leader="dot" w:pos="9350"/>
             </w:tabs>
-            <w:spacing w:line="240" w:lineRule="auto"/>
             <w:rPr>
-              <w:rFonts w:ascii="Arial" w:eastAsiaTheme="minorEastAsia" w:hAnsi="Arial" w:cs="Arial"/>
+              <w:rFonts w:eastAsiaTheme="minorEastAsia"/>
               <w:noProof/>
+              <w:sz w:val="24"/>
+              <w:szCs w:val="24"/>
               <w:lang w:eastAsia="en-CA"/>
             </w:rPr>
           </w:pPr>
-          <w:hyperlink w:anchor="_Toc194023585" w:history="1">
+          <w:hyperlink w:anchor="_Toc194063391" w:history="1">
             <w:r>
               <w:rPr>
                 <w:rStyle w:val="Hyperlink"/>
@@ -1014,7 +967,6 @@
             </w:r>
             <w:r>
               <w:rPr>
-                <w:rFonts w:ascii="Arial" w:hAnsi="Arial" w:cs="Arial"/>
                 <w:noProof/>
                 <w:webHidden/>
               </w:rPr>
@@ -1022,7 +974,6 @@
             </w:r>
             <w:r>
               <w:rPr>
-                <w:rFonts w:ascii="Arial" w:hAnsi="Arial" w:cs="Arial"/>
                 <w:noProof/>
                 <w:webHidden/>
               </w:rPr>
@@ -1030,22 +981,19 @@
             </w:r>
             <w:r>
               <w:rPr>
-                <w:rFonts w:ascii="Arial" w:hAnsi="Arial" w:cs="Arial"/>
-                <w:noProof/>
-                <w:webHidden/>
-              </w:rPr>
-              <w:instrText xml:space="preserve"> PAGEREF _Toc194023585 \h </w:instrText>
-            </w:r>
-            <w:r>
-              <w:rPr>
-                <w:rFonts w:ascii="Arial" w:hAnsi="Arial" w:cs="Arial"/>
-                <w:noProof/>
-                <w:webHidden/>
-              </w:rPr>
-            </w:r>
-            <w:r>
-              <w:rPr>
-                <w:rFonts w:ascii="Arial" w:hAnsi="Arial" w:cs="Arial"/>
+                <w:noProof/>
+                <w:webHidden/>
+              </w:rPr>
+              <w:instrText xml:space="preserve"> PAGEREF _Toc194063391 \h </w:instrText>
+            </w:r>
+            <w:r>
+              <w:rPr>
+                <w:noProof/>
+                <w:webHidden/>
+              </w:rPr>
+            </w:r>
+            <w:r>
+              <w:rPr>
                 <w:noProof/>
                 <w:webHidden/>
               </w:rPr>
@@ -1053,7 +1001,6 @@
             </w:r>
             <w:r>
               <w:rPr>
-                <w:rFonts w:ascii="Arial" w:hAnsi="Arial" w:cs="Arial"/>
                 <w:noProof/>
                 <w:webHidden/>
               </w:rPr>
@@ -1061,7 +1008,6 @@
             </w:r>
             <w:r>
               <w:rPr>
-                <w:rFonts w:ascii="Arial" w:hAnsi="Arial" w:cs="Arial"/>
                 <w:noProof/>
                 <w:webHidden/>
               </w:rPr>
@@ -1075,14 +1021,15 @@
             <w:tabs>
               <w:tab w:val="right" w:leader="dot" w:pos="9350"/>
             </w:tabs>
-            <w:spacing w:line="240" w:lineRule="auto"/>
             <w:rPr>
-              <w:rFonts w:ascii="Arial" w:eastAsiaTheme="minorEastAsia" w:hAnsi="Arial" w:cs="Arial"/>
+              <w:rFonts w:eastAsiaTheme="minorEastAsia"/>
               <w:noProof/>
+              <w:sz w:val="24"/>
+              <w:szCs w:val="24"/>
               <w:lang w:eastAsia="en-CA"/>
             </w:rPr>
           </w:pPr>
-          <w:hyperlink w:anchor="_Toc194023586" w:history="1">
+          <w:hyperlink w:anchor="_Toc194063392" w:history="1">
             <w:r>
               <w:rPr>
                 <w:rStyle w:val="Hyperlink"/>
@@ -1095,7 +1042,6 @@
             </w:r>
             <w:r>
               <w:rPr>
-                <w:rFonts w:ascii="Arial" w:hAnsi="Arial" w:cs="Arial"/>
                 <w:noProof/>
                 <w:webHidden/>
               </w:rPr>
@@ -1103,7 +1049,6 @@
             </w:r>
             <w:r>
               <w:rPr>
-                <w:rFonts w:ascii="Arial" w:hAnsi="Arial" w:cs="Arial"/>
                 <w:noProof/>
                 <w:webHidden/>
               </w:rPr>
@@ -1111,22 +1056,19 @@
             </w:r>
             <w:r>
               <w:rPr>
-                <w:rFonts w:ascii="Arial" w:hAnsi="Arial" w:cs="Arial"/>
-                <w:noProof/>
-                <w:webHidden/>
-              </w:rPr>
-              <w:instrText xml:space="preserve"> PAGEREF _Toc194023586 \h </w:instrText>
-            </w:r>
-            <w:r>
-              <w:rPr>
-                <w:rFonts w:ascii="Arial" w:hAnsi="Arial" w:cs="Arial"/>
-                <w:noProof/>
-                <w:webHidden/>
-              </w:rPr>
-            </w:r>
-            <w:r>
-              <w:rPr>
-                <w:rFonts w:ascii="Arial" w:hAnsi="Arial" w:cs="Arial"/>
+                <w:noProof/>
+                <w:webHidden/>
+              </w:rPr>
+              <w:instrText xml:space="preserve"> PAGEREF _Toc194063392 \h </w:instrText>
+            </w:r>
+            <w:r>
+              <w:rPr>
+                <w:noProof/>
+                <w:webHidden/>
+              </w:rPr>
+            </w:r>
+            <w:r>
+              <w:rPr>
                 <w:noProof/>
                 <w:webHidden/>
               </w:rPr>
@@ -1134,7 +1076,6 @@
             </w:r>
             <w:r>
               <w:rPr>
-                <w:rFonts w:ascii="Arial" w:hAnsi="Arial" w:cs="Arial"/>
                 <w:noProof/>
                 <w:webHidden/>
               </w:rPr>
@@ -1142,7 +1083,6 @@
             </w:r>
             <w:r>
               <w:rPr>
-                <w:rFonts w:ascii="Arial" w:hAnsi="Arial" w:cs="Arial"/>
                 <w:noProof/>
                 <w:webHidden/>
               </w:rPr>
@@ -1156,14 +1096,15 @@
             <w:tabs>
               <w:tab w:val="right" w:leader="dot" w:pos="9350"/>
             </w:tabs>
-            <w:spacing w:line="240" w:lineRule="auto"/>
             <w:rPr>
-              <w:rFonts w:ascii="Arial" w:eastAsiaTheme="minorEastAsia" w:hAnsi="Arial" w:cs="Arial"/>
+              <w:rFonts w:eastAsiaTheme="minorEastAsia"/>
               <w:noProof/>
+              <w:sz w:val="24"/>
+              <w:szCs w:val="24"/>
               <w:lang w:eastAsia="en-CA"/>
             </w:rPr>
           </w:pPr>
-          <w:hyperlink w:anchor="_Toc194023587" w:history="1">
+          <w:hyperlink w:anchor="_Toc194063393" w:history="1">
             <w:r>
               <w:rPr>
                 <w:rStyle w:val="Hyperlink"/>
@@ -1176,7 +1117,6 @@
             </w:r>
             <w:r>
               <w:rPr>
-                <w:rFonts w:ascii="Arial" w:hAnsi="Arial" w:cs="Arial"/>
                 <w:noProof/>
                 <w:webHidden/>
               </w:rPr>
@@ -1184,7 +1124,6 @@
             </w:r>
             <w:r>
               <w:rPr>
-                <w:rFonts w:ascii="Arial" w:hAnsi="Arial" w:cs="Arial"/>
                 <w:noProof/>
                 <w:webHidden/>
               </w:rPr>
@@ -1192,22 +1131,19 @@
             </w:r>
             <w:r>
               <w:rPr>
-                <w:rFonts w:ascii="Arial" w:hAnsi="Arial" w:cs="Arial"/>
-                <w:noProof/>
-                <w:webHidden/>
-              </w:rPr>
-              <w:instrText xml:space="preserve"> PAGEREF _Toc194023587 \h </w:instrText>
-            </w:r>
-            <w:r>
-              <w:rPr>
-                <w:rFonts w:ascii="Arial" w:hAnsi="Arial" w:cs="Arial"/>
-                <w:noProof/>
-                <w:webHidden/>
-              </w:rPr>
-            </w:r>
-            <w:r>
-              <w:rPr>
-                <w:rFonts w:ascii="Arial" w:hAnsi="Arial" w:cs="Arial"/>
+                <w:noProof/>
+                <w:webHidden/>
+              </w:rPr>
+              <w:instrText xml:space="preserve"> PAGEREF _Toc194063393 \h </w:instrText>
+            </w:r>
+            <w:r>
+              <w:rPr>
+                <w:noProof/>
+                <w:webHidden/>
+              </w:rPr>
+            </w:r>
+            <w:r>
+              <w:rPr>
                 <w:noProof/>
                 <w:webHidden/>
               </w:rPr>
@@ -1215,7 +1151,6 @@
             </w:r>
             <w:r>
               <w:rPr>
-                <w:rFonts w:ascii="Arial" w:hAnsi="Arial" w:cs="Arial"/>
                 <w:noProof/>
                 <w:webHidden/>
               </w:rPr>
@@ -1223,7 +1158,6 @@
             </w:r>
             <w:r>
               <w:rPr>
-                <w:rFonts w:ascii="Arial" w:hAnsi="Arial" w:cs="Arial"/>
                 <w:noProof/>
                 <w:webHidden/>
               </w:rPr>
@@ -1237,14 +1171,15 @@
             <w:tabs>
               <w:tab w:val="right" w:leader="dot" w:pos="9350"/>
             </w:tabs>
-            <w:spacing w:line="240" w:lineRule="auto"/>
             <w:rPr>
-              <w:rFonts w:ascii="Arial" w:eastAsiaTheme="minorEastAsia" w:hAnsi="Arial" w:cs="Arial"/>
+              <w:rFonts w:eastAsiaTheme="minorEastAsia"/>
               <w:noProof/>
+              <w:sz w:val="24"/>
+              <w:szCs w:val="24"/>
               <w:lang w:eastAsia="en-CA"/>
             </w:rPr>
           </w:pPr>
-          <w:hyperlink w:anchor="_Toc194023588" w:history="1">
+          <w:hyperlink w:anchor="_Toc194063394" w:history="1">
             <w:r>
               <w:rPr>
                 <w:rStyle w:val="Hyperlink"/>
@@ -1257,7 +1192,6 @@
             </w:r>
             <w:r>
               <w:rPr>
-                <w:rFonts w:ascii="Arial" w:hAnsi="Arial" w:cs="Arial"/>
                 <w:noProof/>
                 <w:webHidden/>
               </w:rPr>
@@ -1265,7 +1199,6 @@
             </w:r>
             <w:r>
               <w:rPr>
-                <w:rFonts w:ascii="Arial" w:hAnsi="Arial" w:cs="Arial"/>
                 <w:noProof/>
                 <w:webHidden/>
               </w:rPr>
@@ -1273,22 +1206,19 @@
             </w:r>
             <w:r>
               <w:rPr>
-                <w:rFonts w:ascii="Arial" w:hAnsi="Arial" w:cs="Arial"/>
-                <w:noProof/>
-                <w:webHidden/>
-              </w:rPr>
-              <w:instrText xml:space="preserve"> PAGEREF _Toc194023588 \h </w:instrText>
-            </w:r>
-            <w:r>
-              <w:rPr>
-                <w:rFonts w:ascii="Arial" w:hAnsi="Arial" w:cs="Arial"/>
-                <w:noProof/>
-                <w:webHidden/>
-              </w:rPr>
-            </w:r>
-            <w:r>
-              <w:rPr>
-                <w:rFonts w:ascii="Arial" w:hAnsi="Arial" w:cs="Arial"/>
+                <w:noProof/>
+                <w:webHidden/>
+              </w:rPr>
+              <w:instrText xml:space="preserve"> PAGEREF _Toc194063394 \h </w:instrText>
+            </w:r>
+            <w:r>
+              <w:rPr>
+                <w:noProof/>
+                <w:webHidden/>
+              </w:rPr>
+            </w:r>
+            <w:r>
+              <w:rPr>
                 <w:noProof/>
                 <w:webHidden/>
               </w:rPr>
@@ -1296,15 +1226,13 @@
             </w:r>
             <w:r>
               <w:rPr>
-                <w:rFonts w:ascii="Arial" w:hAnsi="Arial" w:cs="Arial"/>
-                <w:noProof/>
-                <w:webHidden/>
-              </w:rPr>
-              <w:t>10</w:t>
-            </w:r>
-            <w:r>
-              <w:rPr>
-                <w:rFonts w:ascii="Arial" w:hAnsi="Arial" w:cs="Arial"/>
+                <w:noProof/>
+                <w:webHidden/>
+              </w:rPr>
+              <w:t>11</w:t>
+            </w:r>
+            <w:r>
+              <w:rPr>
                 <w:noProof/>
                 <w:webHidden/>
               </w:rPr>
@@ -1318,14 +1246,15 @@
             <w:tabs>
               <w:tab w:val="right" w:leader="dot" w:pos="9350"/>
             </w:tabs>
-            <w:spacing w:line="240" w:lineRule="auto"/>
             <w:rPr>
-              <w:rFonts w:ascii="Arial" w:eastAsiaTheme="minorEastAsia" w:hAnsi="Arial" w:cs="Arial"/>
+              <w:rFonts w:eastAsiaTheme="minorEastAsia"/>
               <w:noProof/>
+              <w:sz w:val="24"/>
+              <w:szCs w:val="24"/>
               <w:lang w:eastAsia="en-CA"/>
             </w:rPr>
           </w:pPr>
-          <w:hyperlink w:anchor="_Toc194023589" w:history="1">
+          <w:hyperlink w:anchor="_Toc194063395" w:history="1">
             <w:r>
               <w:rPr>
                 <w:rStyle w:val="Hyperlink"/>
@@ -1338,7 +1267,6 @@
             </w:r>
             <w:r>
               <w:rPr>
-                <w:rFonts w:ascii="Arial" w:hAnsi="Arial" w:cs="Arial"/>
                 <w:noProof/>
                 <w:webHidden/>
               </w:rPr>
@@ -1346,7 +1274,6 @@
             </w:r>
             <w:r>
               <w:rPr>
-                <w:rFonts w:ascii="Arial" w:hAnsi="Arial" w:cs="Arial"/>
                 <w:noProof/>
                 <w:webHidden/>
               </w:rPr>
@@ -1354,22 +1281,19 @@
             </w:r>
             <w:r>
               <w:rPr>
-                <w:rFonts w:ascii="Arial" w:hAnsi="Arial" w:cs="Arial"/>
-                <w:noProof/>
-                <w:webHidden/>
-              </w:rPr>
-              <w:instrText xml:space="preserve"> PAGEREF _Toc194023589 \h </w:instrText>
-            </w:r>
-            <w:r>
-              <w:rPr>
-                <w:rFonts w:ascii="Arial" w:hAnsi="Arial" w:cs="Arial"/>
-                <w:noProof/>
-                <w:webHidden/>
-              </w:rPr>
-            </w:r>
-            <w:r>
-              <w:rPr>
-                <w:rFonts w:ascii="Arial" w:hAnsi="Arial" w:cs="Arial"/>
+                <w:noProof/>
+                <w:webHidden/>
+              </w:rPr>
+              <w:instrText xml:space="preserve"> PAGEREF _Toc194063395 \h </w:instrText>
+            </w:r>
+            <w:r>
+              <w:rPr>
+                <w:noProof/>
+                <w:webHidden/>
+              </w:rPr>
+            </w:r>
+            <w:r>
+              <w:rPr>
                 <w:noProof/>
                 <w:webHidden/>
               </w:rPr>
@@ -1377,15 +1301,13 @@
             </w:r>
             <w:r>
               <w:rPr>
-                <w:rFonts w:ascii="Arial" w:hAnsi="Arial" w:cs="Arial"/>
-                <w:noProof/>
-                <w:webHidden/>
-              </w:rPr>
-              <w:t>10</w:t>
-            </w:r>
-            <w:r>
-              <w:rPr>
-                <w:rFonts w:ascii="Arial" w:hAnsi="Arial" w:cs="Arial"/>
+                <w:noProof/>
+                <w:webHidden/>
+              </w:rPr>
+              <w:t>11</w:t>
+            </w:r>
+            <w:r>
+              <w:rPr>
                 <w:noProof/>
                 <w:webHidden/>
               </w:rPr>
@@ -1399,14 +1321,15 @@
             <w:tabs>
               <w:tab w:val="right" w:leader="dot" w:pos="9350"/>
             </w:tabs>
-            <w:spacing w:line="240" w:lineRule="auto"/>
             <w:rPr>
-              <w:rFonts w:ascii="Arial" w:eastAsiaTheme="minorEastAsia" w:hAnsi="Arial" w:cs="Arial"/>
+              <w:rFonts w:eastAsiaTheme="minorEastAsia"/>
               <w:noProof/>
+              <w:sz w:val="24"/>
+              <w:szCs w:val="24"/>
               <w:lang w:eastAsia="en-CA"/>
             </w:rPr>
           </w:pPr>
-          <w:hyperlink w:anchor="_Toc194023590" w:history="1">
+          <w:hyperlink w:anchor="_Toc194063396" w:history="1">
             <w:r>
               <w:rPr>
                 <w:rStyle w:val="Hyperlink"/>
@@ -1427,7 +1350,6 @@
             </w:r>
             <w:r>
               <w:rPr>
-                <w:rFonts w:ascii="Arial" w:hAnsi="Arial" w:cs="Arial"/>
                 <w:noProof/>
                 <w:webHidden/>
               </w:rPr>
@@ -1435,7 +1357,6 @@
             </w:r>
             <w:r>
               <w:rPr>
-                <w:rFonts w:ascii="Arial" w:hAnsi="Arial" w:cs="Arial"/>
                 <w:noProof/>
                 <w:webHidden/>
               </w:rPr>
@@ -1443,22 +1364,19 @@
             </w:r>
             <w:r>
               <w:rPr>
-                <w:rFonts w:ascii="Arial" w:hAnsi="Arial" w:cs="Arial"/>
-                <w:noProof/>
-                <w:webHidden/>
-              </w:rPr>
-              <w:instrText xml:space="preserve"> PAGEREF _Toc194023590 \h </w:instrText>
-            </w:r>
-            <w:r>
-              <w:rPr>
-                <w:rFonts w:ascii="Arial" w:hAnsi="Arial" w:cs="Arial"/>
-                <w:noProof/>
-                <w:webHidden/>
-              </w:rPr>
-            </w:r>
-            <w:r>
-              <w:rPr>
-                <w:rFonts w:ascii="Arial" w:hAnsi="Arial" w:cs="Arial"/>
+                <w:noProof/>
+                <w:webHidden/>
+              </w:rPr>
+              <w:instrText xml:space="preserve"> PAGEREF _Toc194063396 \h </w:instrText>
+            </w:r>
+            <w:r>
+              <w:rPr>
+                <w:noProof/>
+                <w:webHidden/>
+              </w:rPr>
+            </w:r>
+            <w:r>
+              <w:rPr>
                 <w:noProof/>
                 <w:webHidden/>
               </w:rPr>
@@ -1466,15 +1384,13 @@
             </w:r>
             <w:r>
               <w:rPr>
-                <w:rFonts w:ascii="Arial" w:hAnsi="Arial" w:cs="Arial"/>
-                <w:noProof/>
-                <w:webHidden/>
-              </w:rPr>
-              <w:t>10</w:t>
-            </w:r>
-            <w:r>
-              <w:rPr>
-                <w:rFonts w:ascii="Arial" w:hAnsi="Arial" w:cs="Arial"/>
+                <w:noProof/>
+                <w:webHidden/>
+              </w:rPr>
+              <w:t>11</w:t>
+            </w:r>
+            <w:r>
+              <w:rPr>
                 <w:noProof/>
                 <w:webHidden/>
               </w:rPr>
@@ -1488,14 +1404,15 @@
             <w:tabs>
               <w:tab w:val="right" w:leader="dot" w:pos="9350"/>
             </w:tabs>
-            <w:spacing w:line="240" w:lineRule="auto"/>
             <w:rPr>
-              <w:rFonts w:ascii="Arial" w:eastAsiaTheme="minorEastAsia" w:hAnsi="Arial" w:cs="Arial"/>
+              <w:rFonts w:eastAsiaTheme="minorEastAsia"/>
               <w:noProof/>
+              <w:sz w:val="24"/>
+              <w:szCs w:val="24"/>
               <w:lang w:eastAsia="en-CA"/>
             </w:rPr>
           </w:pPr>
-          <w:hyperlink w:anchor="_Toc194023591" w:history="1">
+          <w:hyperlink w:anchor="_Toc194063397" w:history="1">
             <w:r>
               <w:rPr>
                 <w:rStyle w:val="Hyperlink"/>
@@ -1508,7 +1425,6 @@
             </w:r>
             <w:r>
               <w:rPr>
-                <w:rFonts w:ascii="Arial" w:hAnsi="Arial" w:cs="Arial"/>
                 <w:noProof/>
                 <w:webHidden/>
               </w:rPr>
@@ -1516,7 +1432,6 @@
             </w:r>
             <w:r>
               <w:rPr>
-                <w:rFonts w:ascii="Arial" w:hAnsi="Arial" w:cs="Arial"/>
                 <w:noProof/>
                 <w:webHidden/>
               </w:rPr>
@@ -1524,22 +1439,19 @@
             </w:r>
             <w:r>
               <w:rPr>
-                <w:rFonts w:ascii="Arial" w:hAnsi="Arial" w:cs="Arial"/>
-                <w:noProof/>
-                <w:webHidden/>
-              </w:rPr>
-              <w:instrText xml:space="preserve"> PAGEREF _Toc194023591 \h </w:instrText>
-            </w:r>
-            <w:r>
-              <w:rPr>
-                <w:rFonts w:ascii="Arial" w:hAnsi="Arial" w:cs="Arial"/>
-                <w:noProof/>
-                <w:webHidden/>
-              </w:rPr>
-            </w:r>
-            <w:r>
-              <w:rPr>
-                <w:rFonts w:ascii="Arial" w:hAnsi="Arial" w:cs="Arial"/>
+                <w:noProof/>
+                <w:webHidden/>
+              </w:rPr>
+              <w:instrText xml:space="preserve"> PAGEREF _Toc194063397 \h </w:instrText>
+            </w:r>
+            <w:r>
+              <w:rPr>
+                <w:noProof/>
+                <w:webHidden/>
+              </w:rPr>
+            </w:r>
+            <w:r>
+              <w:rPr>
                 <w:noProof/>
                 <w:webHidden/>
               </w:rPr>
@@ -1547,7 +1459,6 @@
             </w:r>
             <w:r>
               <w:rPr>
-                <w:rFonts w:ascii="Arial" w:hAnsi="Arial" w:cs="Arial"/>
                 <w:noProof/>
                 <w:webHidden/>
               </w:rPr>
@@ -1555,7 +1466,6 @@
             </w:r>
             <w:r>
               <w:rPr>
-                <w:rFonts w:ascii="Arial" w:hAnsi="Arial" w:cs="Arial"/>
                 <w:noProof/>
                 <w:webHidden/>
               </w:rPr>
@@ -1569,14 +1479,15 @@
             <w:tabs>
               <w:tab w:val="right" w:leader="dot" w:pos="9350"/>
             </w:tabs>
-            <w:spacing w:line="240" w:lineRule="auto"/>
             <w:rPr>
-              <w:rFonts w:ascii="Arial" w:eastAsiaTheme="minorEastAsia" w:hAnsi="Arial" w:cs="Arial"/>
+              <w:rFonts w:eastAsiaTheme="minorEastAsia"/>
               <w:noProof/>
+              <w:sz w:val="24"/>
+              <w:szCs w:val="24"/>
               <w:lang w:eastAsia="en-CA"/>
             </w:rPr>
           </w:pPr>
-          <w:hyperlink w:anchor="_Toc194023592" w:history="1">
+          <w:hyperlink w:anchor="_Toc194063398" w:history="1">
             <w:r>
               <w:rPr>
                 <w:rStyle w:val="Hyperlink"/>
@@ -1589,7 +1500,6 @@
             </w:r>
             <w:r>
               <w:rPr>
-                <w:rFonts w:ascii="Arial" w:hAnsi="Arial" w:cs="Arial"/>
                 <w:noProof/>
                 <w:webHidden/>
               </w:rPr>
@@ -1597,7 +1507,6 @@
             </w:r>
             <w:r>
               <w:rPr>
-                <w:rFonts w:ascii="Arial" w:hAnsi="Arial" w:cs="Arial"/>
                 <w:noProof/>
                 <w:webHidden/>
               </w:rPr>
@@ -1605,22 +1514,19 @@
             </w:r>
             <w:r>
               <w:rPr>
-                <w:rFonts w:ascii="Arial" w:hAnsi="Arial" w:cs="Arial"/>
-                <w:noProof/>
-                <w:webHidden/>
-              </w:rPr>
-              <w:instrText xml:space="preserve"> PAGEREF _Toc194023592 \h </w:instrText>
-            </w:r>
-            <w:r>
-              <w:rPr>
-                <w:rFonts w:ascii="Arial" w:hAnsi="Arial" w:cs="Arial"/>
-                <w:noProof/>
-                <w:webHidden/>
-              </w:rPr>
-            </w:r>
-            <w:r>
-              <w:rPr>
-                <w:rFonts w:ascii="Arial" w:hAnsi="Arial" w:cs="Arial"/>
+                <w:noProof/>
+                <w:webHidden/>
+              </w:rPr>
+              <w:instrText xml:space="preserve"> PAGEREF _Toc194063398 \h </w:instrText>
+            </w:r>
+            <w:r>
+              <w:rPr>
+                <w:noProof/>
+                <w:webHidden/>
+              </w:rPr>
+            </w:r>
+            <w:r>
+              <w:rPr>
                 <w:noProof/>
                 <w:webHidden/>
               </w:rPr>
@@ -1628,15 +1534,13 @@
             </w:r>
             <w:r>
               <w:rPr>
-                <w:rFonts w:ascii="Arial" w:hAnsi="Arial" w:cs="Arial"/>
-                <w:noProof/>
-                <w:webHidden/>
-              </w:rPr>
-              <w:t>13</w:t>
-            </w:r>
-            <w:r>
-              <w:rPr>
-                <w:rFonts w:ascii="Arial" w:hAnsi="Arial" w:cs="Arial"/>
+                <w:noProof/>
+                <w:webHidden/>
+              </w:rPr>
+              <w:t>14</w:t>
+            </w:r>
+            <w:r>
+              <w:rPr>
                 <w:noProof/>
                 <w:webHidden/>
               </w:rPr>
@@ -1650,14 +1554,15 @@
             <w:tabs>
               <w:tab w:val="right" w:leader="dot" w:pos="9350"/>
             </w:tabs>
-            <w:spacing w:line="240" w:lineRule="auto"/>
             <w:rPr>
-              <w:rFonts w:ascii="Arial" w:eastAsiaTheme="minorEastAsia" w:hAnsi="Arial" w:cs="Arial"/>
+              <w:rFonts w:eastAsiaTheme="minorEastAsia"/>
               <w:noProof/>
+              <w:sz w:val="24"/>
+              <w:szCs w:val="24"/>
               <w:lang w:eastAsia="en-CA"/>
             </w:rPr>
           </w:pPr>
-          <w:hyperlink w:anchor="_Toc194023593" w:history="1">
+          <w:hyperlink w:anchor="_Toc194063399" w:history="1">
             <w:r>
               <w:rPr>
                 <w:rStyle w:val="Hyperlink"/>
@@ -1670,7 +1575,6 @@
             </w:r>
             <w:r>
               <w:rPr>
-                <w:rFonts w:ascii="Arial" w:hAnsi="Arial" w:cs="Arial"/>
                 <w:noProof/>
                 <w:webHidden/>
               </w:rPr>
@@ -1678,7 +1582,6 @@
             </w:r>
             <w:r>
               <w:rPr>
-                <w:rFonts w:ascii="Arial" w:hAnsi="Arial" w:cs="Arial"/>
                 <w:noProof/>
                 <w:webHidden/>
               </w:rPr>
@@ -1686,22 +1589,19 @@
             </w:r>
             <w:r>
               <w:rPr>
-                <w:rFonts w:ascii="Arial" w:hAnsi="Arial" w:cs="Arial"/>
-                <w:noProof/>
-                <w:webHidden/>
-              </w:rPr>
-              <w:instrText xml:space="preserve"> PAGEREF _Toc194023593 \h </w:instrText>
-            </w:r>
-            <w:r>
-              <w:rPr>
-                <w:rFonts w:ascii="Arial" w:hAnsi="Arial" w:cs="Arial"/>
-                <w:noProof/>
-                <w:webHidden/>
-              </w:rPr>
-            </w:r>
-            <w:r>
-              <w:rPr>
-                <w:rFonts w:ascii="Arial" w:hAnsi="Arial" w:cs="Arial"/>
+                <w:noProof/>
+                <w:webHidden/>
+              </w:rPr>
+              <w:instrText xml:space="preserve"> PAGEREF _Toc194063399 \h </w:instrText>
+            </w:r>
+            <w:r>
+              <w:rPr>
+                <w:noProof/>
+                <w:webHidden/>
+              </w:rPr>
+            </w:r>
+            <w:r>
+              <w:rPr>
                 <w:noProof/>
                 <w:webHidden/>
               </w:rPr>
@@ -1709,7 +1609,6 @@
             </w:r>
             <w:r>
               <w:rPr>
-                <w:rFonts w:ascii="Arial" w:hAnsi="Arial" w:cs="Arial"/>
                 <w:noProof/>
                 <w:webHidden/>
               </w:rPr>
@@ -1717,7 +1616,6 @@
             </w:r>
             <w:r>
               <w:rPr>
-                <w:rFonts w:ascii="Arial" w:hAnsi="Arial" w:cs="Arial"/>
                 <w:noProof/>
                 <w:webHidden/>
               </w:rPr>
@@ -1731,14 +1629,15 @@
             <w:tabs>
               <w:tab w:val="right" w:leader="dot" w:pos="9350"/>
             </w:tabs>
-            <w:spacing w:line="240" w:lineRule="auto"/>
             <w:rPr>
-              <w:rFonts w:ascii="Arial" w:eastAsiaTheme="minorEastAsia" w:hAnsi="Arial" w:cs="Arial"/>
+              <w:rFonts w:eastAsiaTheme="minorEastAsia"/>
               <w:noProof/>
+              <w:sz w:val="24"/>
+              <w:szCs w:val="24"/>
               <w:lang w:eastAsia="en-CA"/>
             </w:rPr>
           </w:pPr>
-          <w:hyperlink w:anchor="_Toc194023594" w:history="1">
+          <w:hyperlink w:anchor="_Toc194063400" w:history="1">
             <w:r>
               <w:rPr>
                 <w:rStyle w:val="Hyperlink"/>
@@ -1751,7 +1650,6 @@
             </w:r>
             <w:r>
               <w:rPr>
-                <w:rFonts w:ascii="Arial" w:hAnsi="Arial" w:cs="Arial"/>
                 <w:noProof/>
                 <w:webHidden/>
               </w:rPr>
@@ -1759,7 +1657,6 @@
             </w:r>
             <w:r>
               <w:rPr>
-                <w:rFonts w:ascii="Arial" w:hAnsi="Arial" w:cs="Arial"/>
                 <w:noProof/>
                 <w:webHidden/>
               </w:rPr>
@@ -1767,22 +1664,19 @@
             </w:r>
             <w:r>
               <w:rPr>
-                <w:rFonts w:ascii="Arial" w:hAnsi="Arial" w:cs="Arial"/>
-                <w:noProof/>
-                <w:webHidden/>
-              </w:rPr>
-              <w:instrText xml:space="preserve"> PAGEREF _Toc194023594 \h </w:instrText>
-            </w:r>
-            <w:r>
-              <w:rPr>
-                <w:rFonts w:ascii="Arial" w:hAnsi="Arial" w:cs="Arial"/>
-                <w:noProof/>
-                <w:webHidden/>
-              </w:rPr>
-            </w:r>
-            <w:r>
-              <w:rPr>
-                <w:rFonts w:ascii="Arial" w:hAnsi="Arial" w:cs="Arial"/>
+                <w:noProof/>
+                <w:webHidden/>
+              </w:rPr>
+              <w:instrText xml:space="preserve"> PAGEREF _Toc194063400 \h </w:instrText>
+            </w:r>
+            <w:r>
+              <w:rPr>
+                <w:noProof/>
+                <w:webHidden/>
+              </w:rPr>
+            </w:r>
+            <w:r>
+              <w:rPr>
                 <w:noProof/>
                 <w:webHidden/>
               </w:rPr>
@@ -1790,7 +1684,6 @@
             </w:r>
             <w:r>
               <w:rPr>
-                <w:rFonts w:ascii="Arial" w:hAnsi="Arial" w:cs="Arial"/>
                 <w:noProof/>
                 <w:webHidden/>
               </w:rPr>
@@ -1798,7 +1691,6 @@
             </w:r>
             <w:r>
               <w:rPr>
-                <w:rFonts w:ascii="Arial" w:hAnsi="Arial" w:cs="Arial"/>
                 <w:noProof/>
                 <w:webHidden/>
               </w:rPr>
@@ -1812,14 +1704,15 @@
             <w:tabs>
               <w:tab w:val="right" w:leader="dot" w:pos="9350"/>
             </w:tabs>
-            <w:spacing w:line="240" w:lineRule="auto"/>
             <w:rPr>
-              <w:rFonts w:ascii="Arial" w:eastAsiaTheme="minorEastAsia" w:hAnsi="Arial" w:cs="Arial"/>
+              <w:rFonts w:eastAsiaTheme="minorEastAsia"/>
               <w:noProof/>
+              <w:sz w:val="24"/>
+              <w:szCs w:val="24"/>
               <w:lang w:eastAsia="en-CA"/>
             </w:rPr>
           </w:pPr>
-          <w:hyperlink w:anchor="_Toc194023595" w:history="1">
+          <w:hyperlink w:anchor="_Toc194063401" w:history="1">
             <w:r>
               <w:rPr>
                 <w:rStyle w:val="Hyperlink"/>
@@ -1832,7 +1725,6 @@
             </w:r>
             <w:r>
               <w:rPr>
-                <w:rFonts w:ascii="Arial" w:hAnsi="Arial" w:cs="Arial"/>
                 <w:noProof/>
                 <w:webHidden/>
               </w:rPr>
@@ -1840,7 +1732,6 @@
             </w:r>
             <w:r>
               <w:rPr>
-                <w:rFonts w:ascii="Arial" w:hAnsi="Arial" w:cs="Arial"/>
                 <w:noProof/>
                 <w:webHidden/>
               </w:rPr>
@@ -1848,22 +1739,19 @@
             </w:r>
             <w:r>
               <w:rPr>
-                <w:rFonts w:ascii="Arial" w:hAnsi="Arial" w:cs="Arial"/>
-                <w:noProof/>
-                <w:webHidden/>
-              </w:rPr>
-              <w:instrText xml:space="preserve"> PAGEREF _Toc194023595 \h </w:instrText>
-            </w:r>
-            <w:r>
-              <w:rPr>
-                <w:rFonts w:ascii="Arial" w:hAnsi="Arial" w:cs="Arial"/>
-                <w:noProof/>
-                <w:webHidden/>
-              </w:rPr>
-            </w:r>
-            <w:r>
-              <w:rPr>
-                <w:rFonts w:ascii="Arial" w:hAnsi="Arial" w:cs="Arial"/>
+                <w:noProof/>
+                <w:webHidden/>
+              </w:rPr>
+              <w:instrText xml:space="preserve"> PAGEREF _Toc194063401 \h </w:instrText>
+            </w:r>
+            <w:r>
+              <w:rPr>
+                <w:noProof/>
+                <w:webHidden/>
+              </w:rPr>
+            </w:r>
+            <w:r>
+              <w:rPr>
                 <w:noProof/>
                 <w:webHidden/>
               </w:rPr>
@@ -1871,7 +1759,6 @@
             </w:r>
             <w:r>
               <w:rPr>
-                <w:rFonts w:ascii="Arial" w:hAnsi="Arial" w:cs="Arial"/>
                 <w:noProof/>
                 <w:webHidden/>
               </w:rPr>
@@ -1879,7 +1766,6 @@
             </w:r>
             <w:r>
               <w:rPr>
-                <w:rFonts w:ascii="Arial" w:hAnsi="Arial" w:cs="Arial"/>
                 <w:noProof/>
                 <w:webHidden/>
               </w:rPr>
@@ -1893,14 +1779,15 @@
             <w:tabs>
               <w:tab w:val="right" w:leader="dot" w:pos="9350"/>
             </w:tabs>
-            <w:spacing w:line="240" w:lineRule="auto"/>
             <w:rPr>
-              <w:rFonts w:ascii="Arial" w:eastAsiaTheme="minorEastAsia" w:hAnsi="Arial" w:cs="Arial"/>
+              <w:rFonts w:eastAsiaTheme="minorEastAsia"/>
               <w:noProof/>
+              <w:sz w:val="24"/>
+              <w:szCs w:val="24"/>
               <w:lang w:eastAsia="en-CA"/>
             </w:rPr>
           </w:pPr>
-          <w:hyperlink w:anchor="_Toc194023596" w:history="1">
+          <w:hyperlink w:anchor="_Toc194063402" w:history="1">
             <w:r>
               <w:rPr>
                 <w:rStyle w:val="Hyperlink"/>
@@ -1909,11 +1796,10 @@
                 <w:bCs/>
                 <w:noProof/>
               </w:rPr>
-              <w:t>Tools &amp; Technologies:</w:t>
-            </w:r>
-            <w:r>
-              <w:rPr>
-                <w:rFonts w:ascii="Arial" w:hAnsi="Arial" w:cs="Arial"/>
+              <w:t>Methodology:</w:t>
+            </w:r>
+            <w:r>
+              <w:rPr>
                 <w:noProof/>
                 <w:webHidden/>
               </w:rPr>
@@ -1921,7 +1807,6 @@
             </w:r>
             <w:r>
               <w:rPr>
-                <w:rFonts w:ascii="Arial" w:hAnsi="Arial" w:cs="Arial"/>
                 <w:noProof/>
                 <w:webHidden/>
               </w:rPr>
@@ -1929,22 +1814,19 @@
             </w:r>
             <w:r>
               <w:rPr>
-                <w:rFonts w:ascii="Arial" w:hAnsi="Arial" w:cs="Arial"/>
-                <w:noProof/>
-                <w:webHidden/>
-              </w:rPr>
-              <w:instrText xml:space="preserve"> PAGEREF _Toc194023596 \h </w:instrText>
-            </w:r>
-            <w:r>
-              <w:rPr>
-                <w:rFonts w:ascii="Arial" w:hAnsi="Arial" w:cs="Arial"/>
-                <w:noProof/>
-                <w:webHidden/>
-              </w:rPr>
-            </w:r>
-            <w:r>
-              <w:rPr>
-                <w:rFonts w:ascii="Arial" w:hAnsi="Arial" w:cs="Arial"/>
+                <w:noProof/>
+                <w:webHidden/>
+              </w:rPr>
+              <w:instrText xml:space="preserve"> PAGEREF _Toc194063402 \h </w:instrText>
+            </w:r>
+            <w:r>
+              <w:rPr>
+                <w:noProof/>
+                <w:webHidden/>
+              </w:rPr>
+            </w:r>
+            <w:r>
+              <w:rPr>
                 <w:noProof/>
                 <w:webHidden/>
               </w:rPr>
@@ -1952,7 +1834,6 @@
             </w:r>
             <w:r>
               <w:rPr>
-                <w:rFonts w:ascii="Arial" w:hAnsi="Arial" w:cs="Arial"/>
                 <w:noProof/>
                 <w:webHidden/>
               </w:rPr>
@@ -1960,7 +1841,6 @@
             </w:r>
             <w:r>
               <w:rPr>
-                <w:rFonts w:ascii="Arial" w:hAnsi="Arial" w:cs="Arial"/>
                 <w:noProof/>
                 <w:webHidden/>
               </w:rPr>
@@ -1974,14 +1854,15 @@
             <w:tabs>
               <w:tab w:val="right" w:leader="dot" w:pos="9350"/>
             </w:tabs>
-            <w:spacing w:line="240" w:lineRule="auto"/>
             <w:rPr>
-              <w:rFonts w:ascii="Arial" w:eastAsiaTheme="minorEastAsia" w:hAnsi="Arial" w:cs="Arial"/>
+              <w:rFonts w:eastAsiaTheme="minorEastAsia"/>
               <w:noProof/>
+              <w:sz w:val="24"/>
+              <w:szCs w:val="24"/>
               <w:lang w:eastAsia="en-CA"/>
             </w:rPr>
           </w:pPr>
-          <w:hyperlink w:anchor="_Toc194023597" w:history="1">
+          <w:hyperlink w:anchor="_Toc194063403" w:history="1">
             <w:r>
               <w:rPr>
                 <w:rStyle w:val="Hyperlink"/>
@@ -1990,11 +1871,10 @@
                 <w:bCs/>
                 <w:noProof/>
               </w:rPr>
-              <w:t>Deliverables:</w:t>
-            </w:r>
-            <w:r>
-              <w:rPr>
-                <w:rFonts w:ascii="Arial" w:hAnsi="Arial" w:cs="Arial"/>
+              <w:t>Tools &amp; Technologies:</w:t>
+            </w:r>
+            <w:r>
+              <w:rPr>
                 <w:noProof/>
                 <w:webHidden/>
               </w:rPr>
@@ -2002,7 +1882,6 @@
             </w:r>
             <w:r>
               <w:rPr>
-                <w:rFonts w:ascii="Arial" w:hAnsi="Arial" w:cs="Arial"/>
                 <w:noProof/>
                 <w:webHidden/>
               </w:rPr>
@@ -2010,22 +1889,19 @@
             </w:r>
             <w:r>
               <w:rPr>
-                <w:rFonts w:ascii="Arial" w:hAnsi="Arial" w:cs="Arial"/>
-                <w:noProof/>
-                <w:webHidden/>
-              </w:rPr>
-              <w:instrText xml:space="preserve"> PAGEREF _Toc194023597 \h </w:instrText>
-            </w:r>
-            <w:r>
-              <w:rPr>
-                <w:rFonts w:ascii="Arial" w:hAnsi="Arial" w:cs="Arial"/>
-                <w:noProof/>
-                <w:webHidden/>
-              </w:rPr>
-            </w:r>
-            <w:r>
-              <w:rPr>
-                <w:rFonts w:ascii="Arial" w:hAnsi="Arial" w:cs="Arial"/>
+                <w:noProof/>
+                <w:webHidden/>
+              </w:rPr>
+              <w:instrText xml:space="preserve"> PAGEREF _Toc194063403 \h </w:instrText>
+            </w:r>
+            <w:r>
+              <w:rPr>
+                <w:noProof/>
+                <w:webHidden/>
+              </w:rPr>
+            </w:r>
+            <w:r>
+              <w:rPr>
                 <w:noProof/>
                 <w:webHidden/>
               </w:rPr>
@@ -2033,7 +1909,6 @@
             </w:r>
             <w:r>
               <w:rPr>
-                <w:rFonts w:ascii="Arial" w:hAnsi="Arial" w:cs="Arial"/>
                 <w:noProof/>
                 <w:webHidden/>
               </w:rPr>
@@ -2041,7 +1916,6 @@
             </w:r>
             <w:r>
               <w:rPr>
-                <w:rFonts w:ascii="Arial" w:hAnsi="Arial" w:cs="Arial"/>
                 <w:noProof/>
                 <w:webHidden/>
               </w:rPr>
@@ -2055,14 +1929,15 @@
             <w:tabs>
               <w:tab w:val="right" w:leader="dot" w:pos="9350"/>
             </w:tabs>
-            <w:spacing w:line="240" w:lineRule="auto"/>
             <w:rPr>
-              <w:rFonts w:ascii="Arial" w:eastAsiaTheme="minorEastAsia" w:hAnsi="Arial" w:cs="Arial"/>
+              <w:rFonts w:eastAsiaTheme="minorEastAsia"/>
               <w:noProof/>
+              <w:sz w:val="24"/>
+              <w:szCs w:val="24"/>
               <w:lang w:eastAsia="en-CA"/>
             </w:rPr>
           </w:pPr>
-          <w:hyperlink w:anchor="_Toc194023598" w:history="1">
+          <w:hyperlink w:anchor="_Toc194063404" w:history="1">
             <w:r>
               <w:rPr>
                 <w:rStyle w:val="Hyperlink"/>
@@ -2071,11 +1946,85 @@
                 <w:bCs/>
                 <w:noProof/>
               </w:rPr>
+              <w:t>Deliverables:</w:t>
+            </w:r>
+            <w:r>
+              <w:rPr>
+                <w:noProof/>
+                <w:webHidden/>
+              </w:rPr>
+              <w:tab/>
+            </w:r>
+            <w:r>
+              <w:rPr>
+                <w:noProof/>
+                <w:webHidden/>
+              </w:rPr>
+              <w:fldChar w:fldCharType="begin"/>
+            </w:r>
+            <w:r>
+              <w:rPr>
+                <w:noProof/>
+                <w:webHidden/>
+              </w:rPr>
+              <w:instrText xml:space="preserve"> PAGEREF _Toc194063404 \h </w:instrText>
+            </w:r>
+            <w:r>
+              <w:rPr>
+                <w:noProof/>
+                <w:webHidden/>
+              </w:rPr>
+            </w:r>
+            <w:r>
+              <w:rPr>
+                <w:noProof/>
+                <w:webHidden/>
+              </w:rPr>
+              <w:fldChar w:fldCharType="separate"/>
+            </w:r>
+            <w:r>
+              <w:rPr>
+                <w:noProof/>
+                <w:webHidden/>
+              </w:rPr>
+              <w:t>15</w:t>
+            </w:r>
+            <w:r>
+              <w:rPr>
+                <w:noProof/>
+                <w:webHidden/>
+              </w:rPr>
+              <w:fldChar w:fldCharType="end"/>
+            </w:r>
+          </w:hyperlink>
+        </w:p>
+        <w:p>
+          <w:pPr>
+            <w:pStyle w:val="TOC2"/>
+            <w:tabs>
+              <w:tab w:val="right" w:leader="dot" w:pos="9350"/>
+            </w:tabs>
+            <w:rPr>
+              <w:rFonts w:eastAsiaTheme="minorEastAsia"/>
+              <w:noProof/>
+              <w:sz w:val="24"/>
+              <w:szCs w:val="24"/>
+              <w:lang w:eastAsia="en-CA"/>
+            </w:rPr>
+          </w:pPr>
+          <w:hyperlink w:anchor="_Toc194063405" w:history="1">
+            <w:r>
+              <w:rPr>
+                <w:rStyle w:val="Hyperlink"/>
+                <w:rFonts w:ascii="Arial" w:hAnsi="Arial" w:cs="Arial"/>
+                <w:b/>
+                <w:bCs/>
+                <w:noProof/>
+              </w:rPr>
               <w:t>Timeline:</w:t>
             </w:r>
             <w:r>
               <w:rPr>
-                <w:rFonts w:ascii="Arial" w:hAnsi="Arial" w:cs="Arial"/>
                 <w:noProof/>
                 <w:webHidden/>
               </w:rPr>
@@ -2083,7 +2032,6 @@
             </w:r>
             <w:r>
               <w:rPr>
-                <w:rFonts w:ascii="Arial" w:hAnsi="Arial" w:cs="Arial"/>
                 <w:noProof/>
                 <w:webHidden/>
               </w:rPr>
@@ -2091,22 +2039,19 @@
             </w:r>
             <w:r>
               <w:rPr>
-                <w:rFonts w:ascii="Arial" w:hAnsi="Arial" w:cs="Arial"/>
-                <w:noProof/>
-                <w:webHidden/>
-              </w:rPr>
-              <w:instrText xml:space="preserve"> PAGEREF _Toc194023598 \h </w:instrText>
-            </w:r>
-            <w:r>
-              <w:rPr>
-                <w:rFonts w:ascii="Arial" w:hAnsi="Arial" w:cs="Arial"/>
-                <w:noProof/>
-                <w:webHidden/>
-              </w:rPr>
-            </w:r>
-            <w:r>
-              <w:rPr>
-                <w:rFonts w:ascii="Arial" w:hAnsi="Arial" w:cs="Arial"/>
+                <w:noProof/>
+                <w:webHidden/>
+              </w:rPr>
+              <w:instrText xml:space="preserve"> PAGEREF _Toc194063405 \h </w:instrText>
+            </w:r>
+            <w:r>
+              <w:rPr>
+                <w:noProof/>
+                <w:webHidden/>
+              </w:rPr>
+            </w:r>
+            <w:r>
+              <w:rPr>
                 <w:noProof/>
                 <w:webHidden/>
               </w:rPr>
@@ -2114,7 +2059,6 @@
             </w:r>
             <w:r>
               <w:rPr>
-                <w:rFonts w:ascii="Arial" w:hAnsi="Arial" w:cs="Arial"/>
                 <w:noProof/>
                 <w:webHidden/>
               </w:rPr>
@@ -2122,7 +2066,6 @@
             </w:r>
             <w:r>
               <w:rPr>
-                <w:rFonts w:ascii="Arial" w:hAnsi="Arial" w:cs="Arial"/>
                 <w:noProof/>
                 <w:webHidden/>
               </w:rPr>
@@ -2136,14 +2079,15 @@
             <w:tabs>
               <w:tab w:val="right" w:leader="dot" w:pos="9350"/>
             </w:tabs>
-            <w:spacing w:line="240" w:lineRule="auto"/>
             <w:rPr>
-              <w:rFonts w:ascii="Arial" w:eastAsiaTheme="minorEastAsia" w:hAnsi="Arial" w:cs="Arial"/>
+              <w:rFonts w:eastAsiaTheme="minorEastAsia"/>
               <w:noProof/>
+              <w:sz w:val="24"/>
+              <w:szCs w:val="24"/>
               <w:lang w:eastAsia="en-CA"/>
             </w:rPr>
           </w:pPr>
-          <w:hyperlink w:anchor="_Toc194023599" w:history="1">
+          <w:hyperlink w:anchor="_Toc194063406" w:history="1">
             <w:r>
               <w:rPr>
                 <w:rStyle w:val="Hyperlink"/>
@@ -2156,7 +2100,6 @@
             </w:r>
             <w:r>
               <w:rPr>
-                <w:rFonts w:ascii="Arial" w:hAnsi="Arial" w:cs="Arial"/>
                 <w:noProof/>
                 <w:webHidden/>
               </w:rPr>
@@ -2164,7 +2107,6 @@
             </w:r>
             <w:r>
               <w:rPr>
-                <w:rFonts w:ascii="Arial" w:hAnsi="Arial" w:cs="Arial"/>
                 <w:noProof/>
                 <w:webHidden/>
               </w:rPr>
@@ -2172,22 +2114,19 @@
             </w:r>
             <w:r>
               <w:rPr>
-                <w:rFonts w:ascii="Arial" w:hAnsi="Arial" w:cs="Arial"/>
-                <w:noProof/>
-                <w:webHidden/>
-              </w:rPr>
-              <w:instrText xml:space="preserve"> PAGEREF _Toc194023599 \h </w:instrText>
-            </w:r>
-            <w:r>
-              <w:rPr>
-                <w:rFonts w:ascii="Arial" w:hAnsi="Arial" w:cs="Arial"/>
-                <w:noProof/>
-                <w:webHidden/>
-              </w:rPr>
-            </w:r>
-            <w:r>
-              <w:rPr>
-                <w:rFonts w:ascii="Arial" w:hAnsi="Arial" w:cs="Arial"/>
+                <w:noProof/>
+                <w:webHidden/>
+              </w:rPr>
+              <w:instrText xml:space="preserve"> PAGEREF _Toc194063406 \h </w:instrText>
+            </w:r>
+            <w:r>
+              <w:rPr>
+                <w:noProof/>
+                <w:webHidden/>
+              </w:rPr>
+            </w:r>
+            <w:r>
+              <w:rPr>
                 <w:noProof/>
                 <w:webHidden/>
               </w:rPr>
@@ -2195,7 +2134,6 @@
             </w:r>
             <w:r>
               <w:rPr>
-                <w:rFonts w:ascii="Arial" w:hAnsi="Arial" w:cs="Arial"/>
                 <w:noProof/>
                 <w:webHidden/>
               </w:rPr>
@@ -2203,7 +2141,6 @@
             </w:r>
             <w:r>
               <w:rPr>
-                <w:rFonts w:ascii="Arial" w:hAnsi="Arial" w:cs="Arial"/>
                 <w:noProof/>
                 <w:webHidden/>
               </w:rPr>
@@ -2217,14 +2154,15 @@
             <w:tabs>
               <w:tab w:val="right" w:leader="dot" w:pos="9350"/>
             </w:tabs>
-            <w:spacing w:line="240" w:lineRule="auto"/>
             <w:rPr>
-              <w:rFonts w:ascii="Arial" w:eastAsiaTheme="minorEastAsia" w:hAnsi="Arial" w:cs="Arial"/>
+              <w:rFonts w:eastAsiaTheme="minorEastAsia"/>
               <w:noProof/>
+              <w:sz w:val="24"/>
+              <w:szCs w:val="24"/>
               <w:lang w:eastAsia="en-CA"/>
             </w:rPr>
           </w:pPr>
-          <w:hyperlink w:anchor="_Toc194023600" w:history="1">
+          <w:hyperlink w:anchor="_Toc194063407" w:history="1">
             <w:r>
               <w:rPr>
                 <w:rStyle w:val="Hyperlink"/>
@@ -2245,7 +2183,6 @@
             </w:r>
             <w:r>
               <w:rPr>
-                <w:rFonts w:ascii="Arial" w:hAnsi="Arial" w:cs="Arial"/>
                 <w:noProof/>
                 <w:webHidden/>
               </w:rPr>
@@ -2253,7 +2190,6 @@
             </w:r>
             <w:r>
               <w:rPr>
-                <w:rFonts w:ascii="Arial" w:hAnsi="Arial" w:cs="Arial"/>
                 <w:noProof/>
                 <w:webHidden/>
               </w:rPr>
@@ -2261,22 +2197,19 @@
             </w:r>
             <w:r>
               <w:rPr>
-                <w:rFonts w:ascii="Arial" w:hAnsi="Arial" w:cs="Arial"/>
-                <w:noProof/>
-                <w:webHidden/>
-              </w:rPr>
-              <w:instrText xml:space="preserve"> PAGEREF _Toc194023600 \h </w:instrText>
-            </w:r>
-            <w:r>
-              <w:rPr>
-                <w:rFonts w:ascii="Arial" w:hAnsi="Arial" w:cs="Arial"/>
-                <w:noProof/>
-                <w:webHidden/>
-              </w:rPr>
-            </w:r>
-            <w:r>
-              <w:rPr>
-                <w:rFonts w:ascii="Arial" w:hAnsi="Arial" w:cs="Arial"/>
+                <w:noProof/>
+                <w:webHidden/>
+              </w:rPr>
+              <w:instrText xml:space="preserve"> PAGEREF _Toc194063407 \h </w:instrText>
+            </w:r>
+            <w:r>
+              <w:rPr>
+                <w:noProof/>
+                <w:webHidden/>
+              </w:rPr>
+            </w:r>
+            <w:r>
+              <w:rPr>
                 <w:noProof/>
                 <w:webHidden/>
               </w:rPr>
@@ -2284,15 +2217,13 @@
             </w:r>
             <w:r>
               <w:rPr>
-                <w:rFonts w:ascii="Arial" w:hAnsi="Arial" w:cs="Arial"/>
-                <w:noProof/>
-                <w:webHidden/>
-              </w:rPr>
-              <w:t>18</w:t>
-            </w:r>
-            <w:r>
-              <w:rPr>
-                <w:rFonts w:ascii="Arial" w:hAnsi="Arial" w:cs="Arial"/>
+                <w:noProof/>
+                <w:webHidden/>
+              </w:rPr>
+              <w:t>17</w:t>
+            </w:r>
+            <w:r>
+              <w:rPr>
                 <w:noProof/>
                 <w:webHidden/>
               </w:rPr>
@@ -2306,14 +2237,15 @@
             <w:tabs>
               <w:tab w:val="right" w:leader="dot" w:pos="9350"/>
             </w:tabs>
-            <w:spacing w:line="240" w:lineRule="auto"/>
             <w:rPr>
-              <w:rFonts w:ascii="Arial" w:eastAsiaTheme="minorEastAsia" w:hAnsi="Arial" w:cs="Arial"/>
+              <w:rFonts w:eastAsiaTheme="minorEastAsia"/>
               <w:noProof/>
+              <w:sz w:val="24"/>
+              <w:szCs w:val="24"/>
               <w:lang w:eastAsia="en-CA"/>
             </w:rPr>
           </w:pPr>
-          <w:hyperlink w:anchor="_Toc194023601" w:history="1">
+          <w:hyperlink w:anchor="_Toc194063408" w:history="1">
             <w:r>
               <w:rPr>
                 <w:rStyle w:val="Hyperlink"/>
@@ -2326,7 +2258,6 @@
             </w:r>
             <w:r>
               <w:rPr>
-                <w:rFonts w:ascii="Arial" w:hAnsi="Arial" w:cs="Arial"/>
                 <w:noProof/>
                 <w:webHidden/>
               </w:rPr>
@@ -2334,7 +2265,6 @@
             </w:r>
             <w:r>
               <w:rPr>
-                <w:rFonts w:ascii="Arial" w:hAnsi="Arial" w:cs="Arial"/>
                 <w:noProof/>
                 <w:webHidden/>
               </w:rPr>
@@ -2342,22 +2272,19 @@
             </w:r>
             <w:r>
               <w:rPr>
-                <w:rFonts w:ascii="Arial" w:hAnsi="Arial" w:cs="Arial"/>
-                <w:noProof/>
-                <w:webHidden/>
-              </w:rPr>
-              <w:instrText xml:space="preserve"> PAGEREF _Toc194023601 \h </w:instrText>
-            </w:r>
-            <w:r>
-              <w:rPr>
-                <w:rFonts w:ascii="Arial" w:hAnsi="Arial" w:cs="Arial"/>
-                <w:noProof/>
-                <w:webHidden/>
-              </w:rPr>
-            </w:r>
-            <w:r>
-              <w:rPr>
-                <w:rFonts w:ascii="Arial" w:hAnsi="Arial" w:cs="Arial"/>
+                <w:noProof/>
+                <w:webHidden/>
+              </w:rPr>
+              <w:instrText xml:space="preserve"> PAGEREF _Toc194063408 \h </w:instrText>
+            </w:r>
+            <w:r>
+              <w:rPr>
+                <w:noProof/>
+                <w:webHidden/>
+              </w:rPr>
+            </w:r>
+            <w:r>
+              <w:rPr>
                 <w:noProof/>
                 <w:webHidden/>
               </w:rPr>
@@ -2365,15 +2292,13 @@
             </w:r>
             <w:r>
               <w:rPr>
-                <w:rFonts w:ascii="Arial" w:hAnsi="Arial" w:cs="Arial"/>
-                <w:noProof/>
-                <w:webHidden/>
-              </w:rPr>
-              <w:t>18</w:t>
-            </w:r>
-            <w:r>
-              <w:rPr>
-                <w:rFonts w:ascii="Arial" w:hAnsi="Arial" w:cs="Arial"/>
+                <w:noProof/>
+                <w:webHidden/>
+              </w:rPr>
+              <w:t>17</w:t>
+            </w:r>
+            <w:r>
+              <w:rPr>
                 <w:noProof/>
                 <w:webHidden/>
               </w:rPr>
@@ -2387,14 +2312,15 @@
             <w:tabs>
               <w:tab w:val="right" w:leader="dot" w:pos="9350"/>
             </w:tabs>
-            <w:spacing w:line="240" w:lineRule="auto"/>
             <w:rPr>
-              <w:rFonts w:ascii="Arial" w:eastAsiaTheme="minorEastAsia" w:hAnsi="Arial" w:cs="Arial"/>
+              <w:rFonts w:eastAsiaTheme="minorEastAsia"/>
               <w:noProof/>
+              <w:sz w:val="24"/>
+              <w:szCs w:val="24"/>
               <w:lang w:eastAsia="en-CA"/>
             </w:rPr>
           </w:pPr>
-          <w:hyperlink w:anchor="_Toc194023602" w:history="1">
+          <w:hyperlink w:anchor="_Toc194063409" w:history="1">
             <w:r>
               <w:rPr>
                 <w:rStyle w:val="Hyperlink"/>
@@ -2407,7 +2333,6 @@
             </w:r>
             <w:r>
               <w:rPr>
-                <w:rFonts w:ascii="Arial" w:hAnsi="Arial" w:cs="Arial"/>
                 <w:noProof/>
                 <w:webHidden/>
               </w:rPr>
@@ -2415,7 +2340,6 @@
             </w:r>
             <w:r>
               <w:rPr>
-                <w:rFonts w:ascii="Arial" w:hAnsi="Arial" w:cs="Arial"/>
                 <w:noProof/>
                 <w:webHidden/>
               </w:rPr>
@@ -2423,22 +2347,19 @@
             </w:r>
             <w:r>
               <w:rPr>
-                <w:rFonts w:ascii="Arial" w:hAnsi="Arial" w:cs="Arial"/>
-                <w:noProof/>
-                <w:webHidden/>
-              </w:rPr>
-              <w:instrText xml:space="preserve"> PAGEREF _Toc194023602 \h </w:instrText>
-            </w:r>
-            <w:r>
-              <w:rPr>
-                <w:rFonts w:ascii="Arial" w:hAnsi="Arial" w:cs="Arial"/>
-                <w:noProof/>
-                <w:webHidden/>
-              </w:rPr>
-            </w:r>
-            <w:r>
-              <w:rPr>
-                <w:rFonts w:ascii="Arial" w:hAnsi="Arial" w:cs="Arial"/>
+                <w:noProof/>
+                <w:webHidden/>
+              </w:rPr>
+              <w:instrText xml:space="preserve"> PAGEREF _Toc194063409 \h </w:instrText>
+            </w:r>
+            <w:r>
+              <w:rPr>
+                <w:noProof/>
+                <w:webHidden/>
+              </w:rPr>
+            </w:r>
+            <w:r>
+              <w:rPr>
                 <w:noProof/>
                 <w:webHidden/>
               </w:rPr>
@@ -2446,7 +2367,6 @@
             </w:r>
             <w:r>
               <w:rPr>
-                <w:rFonts w:ascii="Arial" w:hAnsi="Arial" w:cs="Arial"/>
                 <w:noProof/>
                 <w:webHidden/>
               </w:rPr>
@@ -2454,7 +2374,6 @@
             </w:r>
             <w:r>
               <w:rPr>
-                <w:rFonts w:ascii="Arial" w:hAnsi="Arial" w:cs="Arial"/>
                 <w:noProof/>
                 <w:webHidden/>
               </w:rPr>
@@ -2468,14 +2387,15 @@
             <w:tabs>
               <w:tab w:val="right" w:leader="dot" w:pos="9350"/>
             </w:tabs>
-            <w:spacing w:line="240" w:lineRule="auto"/>
             <w:rPr>
-              <w:rFonts w:ascii="Arial" w:eastAsiaTheme="minorEastAsia" w:hAnsi="Arial" w:cs="Arial"/>
+              <w:rFonts w:eastAsiaTheme="minorEastAsia"/>
               <w:noProof/>
+              <w:sz w:val="24"/>
+              <w:szCs w:val="24"/>
               <w:lang w:eastAsia="en-CA"/>
             </w:rPr>
           </w:pPr>
-          <w:hyperlink w:anchor="_Toc194023603" w:history="1">
+          <w:hyperlink w:anchor="_Toc194063410" w:history="1">
             <w:r>
               <w:rPr>
                 <w:rStyle w:val="Hyperlink"/>
@@ -2484,7 +2404,7 @@
                 <w:bCs/>
                 <w:noProof/>
               </w:rPr>
-              <w:t>Timeline</w:t>
+              <w:t>Deliverables</w:t>
             </w:r>
             <w:r>
               <w:rPr>
@@ -2496,7 +2416,89 @@
             </w:r>
             <w:r>
               <w:rPr>
+                <w:noProof/>
+                <w:webHidden/>
+              </w:rPr>
+              <w:tab/>
+            </w:r>
+            <w:r>
+              <w:rPr>
+                <w:noProof/>
+                <w:webHidden/>
+              </w:rPr>
+              <w:fldChar w:fldCharType="begin"/>
+            </w:r>
+            <w:r>
+              <w:rPr>
+                <w:noProof/>
+                <w:webHidden/>
+              </w:rPr>
+              <w:instrText xml:space="preserve"> PAGEREF _Toc194063410 \h </w:instrText>
+            </w:r>
+            <w:r>
+              <w:rPr>
+                <w:noProof/>
+                <w:webHidden/>
+              </w:rPr>
+            </w:r>
+            <w:r>
+              <w:rPr>
+                <w:noProof/>
+                <w:webHidden/>
+              </w:rPr>
+              <w:fldChar w:fldCharType="separate"/>
+            </w:r>
+            <w:r>
+              <w:rPr>
+                <w:noProof/>
+                <w:webHidden/>
+              </w:rPr>
+              <w:t>19</w:t>
+            </w:r>
+            <w:r>
+              <w:rPr>
+                <w:noProof/>
+                <w:webHidden/>
+              </w:rPr>
+              <w:fldChar w:fldCharType="end"/>
+            </w:r>
+          </w:hyperlink>
+        </w:p>
+        <w:p>
+          <w:pPr>
+            <w:pStyle w:val="TOC2"/>
+            <w:tabs>
+              <w:tab w:val="right" w:leader="dot" w:pos="9350"/>
+            </w:tabs>
+            <w:rPr>
+              <w:rFonts w:eastAsiaTheme="minorEastAsia"/>
+              <w:noProof/>
+              <w:sz w:val="24"/>
+              <w:szCs w:val="24"/>
+              <w:lang w:eastAsia="en-CA"/>
+            </w:rPr>
+          </w:pPr>
+          <w:hyperlink w:anchor="_Toc194063411" w:history="1">
+            <w:r>
+              <w:rPr>
+                <w:rStyle w:val="Hyperlink"/>
                 <w:rFonts w:ascii="Arial" w:hAnsi="Arial" w:cs="Arial"/>
+                <w:b/>
+                <w:bCs/>
+                <w:noProof/>
+              </w:rPr>
+              <w:t>Timeline</w:t>
+            </w:r>
+            <w:r>
+              <w:rPr>
+                <w:rStyle w:val="Hyperlink"/>
+                <w:rFonts w:ascii="Arial" w:hAnsi="Arial" w:cs="Arial"/>
+                <w:noProof/>
+              </w:rPr>
+              <w:t>:</w:t>
+            </w:r>
+            <w:r>
+              <w:rPr>
                 <w:noProof/>
                 <w:webHidden/>
               </w:rPr>
@@ -2504,7 +2506,6 @@
             </w:r>
             <w:r>
               <w:rPr>
-                <w:rFonts w:ascii="Arial" w:hAnsi="Arial" w:cs="Arial"/>
                 <w:noProof/>
                 <w:webHidden/>
               </w:rPr>
@@ -2512,22 +2513,19 @@
             </w:r>
             <w:r>
               <w:rPr>
-                <w:rFonts w:ascii="Arial" w:hAnsi="Arial" w:cs="Arial"/>
-                <w:noProof/>
-                <w:webHidden/>
-              </w:rPr>
-              <w:instrText xml:space="preserve"> PAGEREF _Toc194023603 \h </w:instrText>
-            </w:r>
-            <w:r>
-              <w:rPr>
-                <w:rFonts w:ascii="Arial" w:hAnsi="Arial" w:cs="Arial"/>
-                <w:noProof/>
-                <w:webHidden/>
-              </w:rPr>
-            </w:r>
-            <w:r>
-              <w:rPr>
-                <w:rFonts w:ascii="Arial" w:hAnsi="Arial" w:cs="Arial"/>
+                <w:noProof/>
+                <w:webHidden/>
+              </w:rPr>
+              <w:instrText xml:space="preserve"> PAGEREF _Toc194063411 \h </w:instrText>
+            </w:r>
+            <w:r>
+              <w:rPr>
+                <w:noProof/>
+                <w:webHidden/>
+              </w:rPr>
+            </w:r>
+            <w:r>
+              <w:rPr>
                 <w:noProof/>
                 <w:webHidden/>
               </w:rPr>
@@ -2535,15 +2533,13 @@
             </w:r>
             <w:r>
               <w:rPr>
-                <w:rFonts w:ascii="Arial" w:hAnsi="Arial" w:cs="Arial"/>
-                <w:noProof/>
-                <w:webHidden/>
-              </w:rPr>
-              <w:t>21</w:t>
-            </w:r>
-            <w:r>
-              <w:rPr>
-                <w:rFonts w:ascii="Arial" w:hAnsi="Arial" w:cs="Arial"/>
+                <w:noProof/>
+                <w:webHidden/>
+              </w:rPr>
+              <w:t>20</w:t>
+            </w:r>
+            <w:r>
+              <w:rPr>
                 <w:noProof/>
                 <w:webHidden/>
               </w:rPr>
@@ -2557,14 +2553,15 @@
             <w:tabs>
               <w:tab w:val="right" w:leader="dot" w:pos="9350"/>
             </w:tabs>
-            <w:spacing w:line="240" w:lineRule="auto"/>
             <w:rPr>
-              <w:rFonts w:ascii="Arial" w:eastAsiaTheme="minorEastAsia" w:hAnsi="Arial" w:cs="Arial"/>
+              <w:rFonts w:eastAsiaTheme="minorEastAsia"/>
               <w:noProof/>
+              <w:sz w:val="24"/>
+              <w:szCs w:val="24"/>
               <w:lang w:eastAsia="en-CA"/>
             </w:rPr>
           </w:pPr>
-          <w:hyperlink w:anchor="_Toc194023604" w:history="1">
+          <w:hyperlink w:anchor="_Toc194063412" w:history="1">
             <w:r>
               <w:rPr>
                 <w:rStyle w:val="Hyperlink"/>
@@ -2573,11 +2570,85 @@
                 <w:bCs/>
                 <w:noProof/>
               </w:rPr>
+              <w:t>Course Completion Badge</w:t>
+            </w:r>
+            <w:r>
+              <w:rPr>
+                <w:noProof/>
+                <w:webHidden/>
+              </w:rPr>
+              <w:tab/>
+            </w:r>
+            <w:r>
+              <w:rPr>
+                <w:noProof/>
+                <w:webHidden/>
+              </w:rPr>
+              <w:fldChar w:fldCharType="begin"/>
+            </w:r>
+            <w:r>
+              <w:rPr>
+                <w:noProof/>
+                <w:webHidden/>
+              </w:rPr>
+              <w:instrText xml:space="preserve"> PAGEREF _Toc194063412 \h </w:instrText>
+            </w:r>
+            <w:r>
+              <w:rPr>
+                <w:noProof/>
+                <w:webHidden/>
+              </w:rPr>
+            </w:r>
+            <w:r>
+              <w:rPr>
+                <w:noProof/>
+                <w:webHidden/>
+              </w:rPr>
+              <w:fldChar w:fldCharType="separate"/>
+            </w:r>
+            <w:r>
+              <w:rPr>
+                <w:noProof/>
+                <w:webHidden/>
+              </w:rPr>
+              <w:t>21</w:t>
+            </w:r>
+            <w:r>
+              <w:rPr>
+                <w:noProof/>
+                <w:webHidden/>
+              </w:rPr>
+              <w:fldChar w:fldCharType="end"/>
+            </w:r>
+          </w:hyperlink>
+        </w:p>
+        <w:p>
+          <w:pPr>
+            <w:pStyle w:val="TOC1"/>
+            <w:tabs>
+              <w:tab w:val="right" w:leader="dot" w:pos="9350"/>
+            </w:tabs>
+            <w:rPr>
+              <w:rFonts w:eastAsiaTheme="minorEastAsia"/>
+              <w:noProof/>
+              <w:sz w:val="24"/>
+              <w:szCs w:val="24"/>
+              <w:lang w:eastAsia="en-CA"/>
+            </w:rPr>
+          </w:pPr>
+          <w:hyperlink w:anchor="_Toc194063413" w:history="1">
+            <w:r>
+              <w:rPr>
+                <w:rStyle w:val="Hyperlink"/>
+                <w:rFonts w:ascii="Arial" w:hAnsi="Arial" w:cs="Arial"/>
+                <w:b/>
+                <w:bCs/>
+                <w:noProof/>
+              </w:rPr>
               <w:t>Conclusion</w:t>
             </w:r>
             <w:r>
               <w:rPr>
-                <w:rFonts w:ascii="Arial" w:hAnsi="Arial" w:cs="Arial"/>
                 <w:noProof/>
                 <w:webHidden/>
               </w:rPr>
@@ -2585,7 +2656,6 @@
             </w:r>
             <w:r>
               <w:rPr>
-                <w:rFonts w:ascii="Arial" w:hAnsi="Arial" w:cs="Arial"/>
                 <w:noProof/>
                 <w:webHidden/>
               </w:rPr>
@@ -2593,22 +2663,19 @@
             </w:r>
             <w:r>
               <w:rPr>
-                <w:rFonts w:ascii="Arial" w:hAnsi="Arial" w:cs="Arial"/>
-                <w:noProof/>
-                <w:webHidden/>
-              </w:rPr>
-              <w:instrText xml:space="preserve"> PAGEREF _Toc194023604 \h </w:instrText>
-            </w:r>
-            <w:r>
-              <w:rPr>
-                <w:rFonts w:ascii="Arial" w:hAnsi="Arial" w:cs="Arial"/>
-                <w:noProof/>
-                <w:webHidden/>
-              </w:rPr>
-            </w:r>
-            <w:r>
-              <w:rPr>
-                <w:rFonts w:ascii="Arial" w:hAnsi="Arial" w:cs="Arial"/>
+                <w:noProof/>
+                <w:webHidden/>
+              </w:rPr>
+              <w:instrText xml:space="preserve"> PAGEREF _Toc194063413 \h </w:instrText>
+            </w:r>
+            <w:r>
+              <w:rPr>
+                <w:noProof/>
+                <w:webHidden/>
+              </w:rPr>
+            </w:r>
+            <w:r>
+              <w:rPr>
                 <w:noProof/>
                 <w:webHidden/>
               </w:rPr>
@@ -2616,15 +2683,13 @@
             </w:r>
             <w:r>
               <w:rPr>
-                <w:rFonts w:ascii="Arial" w:hAnsi="Arial" w:cs="Arial"/>
-                <w:noProof/>
-                <w:webHidden/>
-              </w:rPr>
-              <w:t>22</w:t>
-            </w:r>
-            <w:r>
-              <w:rPr>
-                <w:rFonts w:ascii="Arial" w:hAnsi="Arial" w:cs="Arial"/>
+                <w:noProof/>
+                <w:webHidden/>
+              </w:rPr>
+              <w:t>23</w:t>
+            </w:r>
+            <w:r>
+              <w:rPr>
                 <w:noProof/>
                 <w:webHidden/>
               </w:rPr>
@@ -2646,6 +2711,7 @@
               <w:bCs/>
               <w:noProof/>
             </w:rPr>
+            <w:lastRenderedPageBreak/>
             <w:fldChar w:fldCharType="end"/>
           </w:r>
         </w:p>
@@ -2703,7 +2769,7 @@
           <w:szCs w:val="22"/>
         </w:rPr>
       </w:pPr>
-      <w:bookmarkStart w:id="0" w:name="_Toc194023577"/>
+      <w:bookmarkStart w:id="0" w:name="_Toc194063383"/>
       <w:r>
         <w:rPr>
           <w:rStyle w:val="Heading1Char"/>
@@ -2714,7 +2780,6 @@
           <w:sz w:val="22"/>
           <w:szCs w:val="22"/>
         </w:rPr>
-        <w:lastRenderedPageBreak/>
         <w:t>Introduction</w:t>
       </w:r>
       <w:bookmarkEnd w:id="0"/>
@@ -2744,7 +2809,21 @@
         <w:rPr>
           <w:rFonts w:ascii="Arial" w:hAnsi="Arial" w:cs="Arial"/>
         </w:rPr>
-        <w:t xml:space="preserve"> data management through utilizing Amazon Web Services (AWS) technologies to automatically implement powerful cloud based processes for handling, cleaning and validating large datasets. </w:t>
+        <w:t xml:space="preserve"> data management through utilizing Amazon Web Services (AWS) technologies to automatically implement powerful </w:t>
+      </w:r>
+      <w:proofErr w:type="gramStart"/>
+      <w:r>
+        <w:rPr>
+          <w:rFonts w:ascii="Arial" w:hAnsi="Arial" w:cs="Arial"/>
+        </w:rPr>
+        <w:t>cloud based</w:t>
+      </w:r>
+      <w:proofErr w:type="gramEnd"/>
+      <w:r>
+        <w:rPr>
+          <w:rFonts w:ascii="Arial" w:hAnsi="Arial" w:cs="Arial"/>
+        </w:rPr>
+        <w:t xml:space="preserve"> processes for handling, cleaning and validating large datasets. </w:t>
       </w:r>
       <w:r>
         <w:rPr>
@@ -2774,29 +2853,268 @@
         <w:rPr>
           <w:rFonts w:ascii="Arial" w:hAnsi="Arial" w:cs="Arial"/>
         </w:rPr>
-        <w:t>S</w:t>
-      </w:r>
-      <w:r>
-        <w:rPr>
-          <w:rFonts w:ascii="Arial" w:hAnsi="Arial" w:cs="Arial"/>
-        </w:rPr>
-        <w:t>creenshots and outputs included in this report are drawn from both</w:t>
-      </w:r>
-      <w:r>
-        <w:rPr>
-          <w:rFonts w:ascii="Arial" w:hAnsi="Arial" w:cs="Arial"/>
-        </w:rPr>
-        <w:t xml:space="preserve"> my</w:t>
-      </w:r>
-      <w:r>
-        <w:rPr>
-          <w:rFonts w:ascii="Arial" w:hAnsi="Arial" w:cs="Arial"/>
-        </w:rPr>
-        <w:t xml:space="preserve"> Project 1 and Project 2, as well as other selected weekly activities. Each phase</w:t>
-      </w:r>
-      <w:r>
-        <w:rPr>
-          <w:rFonts w:ascii="Arial" w:hAnsi="Arial" w:cs="Arial"/>
+        <w:t xml:space="preserve">Screenshots and outputs included in this report are drawn from both my Project 1 and Project 2, as well as other selected weekly activities. Each phase Exploratory, Descriptive, Diagnostic, Data Wrangling, and Data Quality Control reflects my technical learning and ability to apply AWS services in real-life data situations. </w:t>
+      </w:r>
+      <w:r>
+        <w:rPr>
+          <w:rFonts w:ascii="Arial" w:hAnsi="Arial" w:cs="Arial"/>
+        </w:rPr>
+        <w:t>In this portfolio, projects and weekly activities are presented t</w:t>
+      </w:r>
+      <w:r>
+        <w:rPr>
+          <w:rFonts w:ascii="Arial" w:hAnsi="Arial" w:cs="Arial"/>
+        </w:rPr>
+        <w:t xml:space="preserve">o show that </w:t>
+      </w:r>
+      <w:r>
+        <w:rPr>
+          <w:rFonts w:ascii="Arial" w:hAnsi="Arial" w:cs="Arial"/>
+        </w:rPr>
+        <w:t>AWS services like AWS S3, AWS Glue, AWS Athena, IAM and CloudTrail to handle, analyze, and check the quality of data. This work includes practical examples of how to ingest, cleanse, profile and validate data which were critical to building a robust pipeline</w:t>
+      </w:r>
+      <w:r>
+        <w:rPr>
+          <w:rFonts w:ascii="Arial" w:hAnsi="Arial" w:cs="Arial"/>
+        </w:rPr>
+        <w:t xml:space="preserve">. </w:t>
+      </w:r>
+    </w:p>
+    <w:p>
+      <w:pPr>
+        <w:spacing w:line="360" w:lineRule="auto"/>
+        <w:rPr>
+          <w:rStyle w:val="Heading1Char"/>
+          <w:rFonts w:ascii="Arial" w:hAnsi="Arial" w:cs="Arial"/>
+          <w:color w:val="auto"/>
+          <w:sz w:val="22"/>
+          <w:szCs w:val="22"/>
+        </w:rPr>
+      </w:pPr>
+      <w:r>
+        <w:rPr>
+          <w:rFonts w:ascii="Arial" w:hAnsi="Arial" w:cs="Arial"/>
+        </w:rPr>
+        <w:t xml:space="preserve">Utilizing the cloud computing </w:t>
+      </w:r>
+      <w:r>
+        <w:rPr>
+          <w:rFonts w:ascii="Arial" w:hAnsi="Arial" w:cs="Arial"/>
+        </w:rPr>
+        <w:t>power,</w:t>
+      </w:r>
+      <w:r>
+        <w:rPr>
+          <w:rFonts w:ascii="Arial" w:hAnsi="Arial" w:cs="Arial"/>
+        </w:rPr>
+        <w:t xml:space="preserve"> I was</w:t>
+      </w:r>
+      <w:r>
+        <w:rPr>
+          <w:rFonts w:ascii="Arial" w:hAnsi="Arial" w:cs="Arial"/>
+        </w:rPr>
+        <w:t xml:space="preserve"> able to automate workflows, secure data, and have data quality checks to enable us to see what is changing and what action can be taken to help in making better decisions. The basis of this portfolio is that it encompasses both the technical skills and strategic thinking needed to work with cloud technologies in the context of data analytics.</w:t>
+      </w:r>
+    </w:p>
+    <w:p>
+      <w:pPr>
+        <w:spacing w:line="360" w:lineRule="auto"/>
+        <w:rPr>
+          <w:rStyle w:val="Heading1Char"/>
+          <w:rFonts w:ascii="Arial" w:hAnsi="Arial" w:cs="Arial"/>
+          <w:color w:val="auto"/>
+          <w:sz w:val="22"/>
+          <w:szCs w:val="22"/>
+        </w:rPr>
+      </w:pPr>
+    </w:p>
+    <w:p>
+      <w:pPr>
+        <w:spacing w:line="360" w:lineRule="auto"/>
+        <w:rPr>
+          <w:rStyle w:val="Heading1Char"/>
+          <w:rFonts w:ascii="Arial" w:hAnsi="Arial" w:cs="Arial"/>
+          <w:color w:val="auto"/>
+          <w:sz w:val="22"/>
+          <w:szCs w:val="22"/>
+        </w:rPr>
+      </w:pPr>
+    </w:p>
+    <w:p>
+      <w:pPr>
+        <w:spacing w:line="360" w:lineRule="auto"/>
+        <w:jc w:val="center"/>
+        <w:rPr>
+          <w:rStyle w:val="Heading1Char"/>
+          <w:rFonts w:ascii="Arial" w:hAnsi="Arial" w:cs="Arial"/>
+          <w:b/>
+          <w:bCs/>
+          <w:color w:val="auto"/>
+          <w:sz w:val="22"/>
+          <w:szCs w:val="22"/>
+        </w:rPr>
+      </w:pPr>
+    </w:p>
+    <w:p>
+      <w:pPr>
+        <w:spacing w:line="360" w:lineRule="auto"/>
+        <w:jc w:val="center"/>
+        <w:rPr>
+          <w:rStyle w:val="Heading1Char"/>
+          <w:rFonts w:ascii="Arial" w:hAnsi="Arial" w:cs="Arial"/>
+          <w:b/>
+          <w:bCs/>
+          <w:color w:val="auto"/>
+          <w:sz w:val="22"/>
+          <w:szCs w:val="22"/>
+        </w:rPr>
+      </w:pPr>
+    </w:p>
+    <w:p>
+      <w:pPr>
+        <w:spacing w:line="360" w:lineRule="auto"/>
+        <w:jc w:val="center"/>
+        <w:rPr>
+          <w:rStyle w:val="Heading1Char"/>
+          <w:rFonts w:ascii="Arial" w:hAnsi="Arial" w:cs="Arial"/>
+          <w:b/>
+          <w:bCs/>
+          <w:color w:val="auto"/>
+          <w:sz w:val="22"/>
+          <w:szCs w:val="22"/>
+        </w:rPr>
+      </w:pPr>
+    </w:p>
+    <w:p>
+      <w:pPr>
+        <w:spacing w:line="360" w:lineRule="auto"/>
+        <w:jc w:val="center"/>
+        <w:rPr>
+          <w:rStyle w:val="Heading1Char"/>
+          <w:rFonts w:ascii="Arial" w:hAnsi="Arial" w:cs="Arial"/>
+          <w:b/>
+          <w:bCs/>
+          <w:color w:val="auto"/>
+          <w:sz w:val="22"/>
+          <w:szCs w:val="22"/>
+        </w:rPr>
+      </w:pPr>
+    </w:p>
+    <w:p>
+      <w:pPr>
+        <w:spacing w:line="360" w:lineRule="auto"/>
+        <w:jc w:val="center"/>
+        <w:rPr>
+          <w:rStyle w:val="Heading1Char"/>
+          <w:rFonts w:ascii="Arial" w:hAnsi="Arial" w:cs="Arial"/>
+          <w:b/>
+          <w:bCs/>
+          <w:color w:val="auto"/>
+          <w:sz w:val="22"/>
+          <w:szCs w:val="22"/>
+        </w:rPr>
+      </w:pPr>
+    </w:p>
+    <w:p>
+      <w:pPr>
+        <w:spacing w:line="360" w:lineRule="auto"/>
+        <w:jc w:val="center"/>
+        <w:rPr>
+          <w:rStyle w:val="Heading1Char"/>
+          <w:rFonts w:ascii="Arial" w:hAnsi="Arial" w:cs="Arial"/>
+          <w:b/>
+          <w:bCs/>
+          <w:color w:val="auto"/>
+          <w:sz w:val="22"/>
+          <w:szCs w:val="22"/>
+        </w:rPr>
+      </w:pPr>
+    </w:p>
+    <w:p>
+      <w:pPr>
+        <w:spacing w:line="360" w:lineRule="auto"/>
+        <w:rPr>
+          <w:rStyle w:val="Heading1Char"/>
+          <w:rFonts w:ascii="Arial" w:hAnsi="Arial" w:cs="Arial"/>
+          <w:b/>
+          <w:bCs/>
+          <w:color w:val="auto"/>
+          <w:sz w:val="22"/>
+          <w:szCs w:val="22"/>
+        </w:rPr>
+      </w:pPr>
+    </w:p>
+    <w:p>
+      <w:pPr>
+        <w:spacing w:line="360" w:lineRule="auto"/>
+        <w:jc w:val="center"/>
+        <w:rPr>
+          <w:rStyle w:val="Heading1Char"/>
+          <w:rFonts w:ascii="Arial" w:hAnsi="Arial" w:cs="Arial"/>
+          <w:b/>
+          <w:bCs/>
+          <w:color w:val="auto"/>
+          <w:sz w:val="22"/>
+          <w:szCs w:val="22"/>
+        </w:rPr>
+      </w:pPr>
+      <w:bookmarkStart w:id="1" w:name="_Toc194063384"/>
+      <w:r>
+        <w:rPr>
+          <w:rStyle w:val="Heading1Char"/>
+          <w:rFonts w:ascii="Arial" w:hAnsi="Arial" w:cs="Arial"/>
+          <w:b/>
+          <w:bCs/>
+          <w:color w:val="auto"/>
+          <w:sz w:val="22"/>
+          <w:szCs w:val="22"/>
+        </w:rPr>
+        <w:t>Exploratory Data Analysis</w:t>
+      </w:r>
+      <w:bookmarkEnd w:id="1"/>
+    </w:p>
+    <w:p>
+      <w:pPr>
+        <w:spacing w:line="360" w:lineRule="auto"/>
+        <w:rPr>
+          <w:rFonts w:ascii="Arial" w:hAnsi="Arial" w:cs="Arial"/>
+          <w:b/>
+          <w:bCs/>
+        </w:rPr>
+      </w:pPr>
+      <w:r>
+        <w:rPr>
+          <w:rStyle w:val="Heading1Char"/>
+          <w:rFonts w:ascii="Arial" w:hAnsi="Arial" w:cs="Arial"/>
+          <w:b/>
+          <w:bCs/>
+          <w:color w:val="auto"/>
+          <w:sz w:val="22"/>
+          <w:szCs w:val="22"/>
+        </w:rPr>
+        <w:cr/>
+      </w:r>
+      <w:bookmarkStart w:id="2" w:name="_Toc194063385"/>
+      <w:r>
+        <w:rPr>
+          <w:rStyle w:val="Heading2Char"/>
+          <w:rFonts w:ascii="Arial" w:hAnsi="Arial" w:cs="Arial"/>
+          <w:b/>
+          <w:bCs/>
+          <w:color w:val="auto"/>
+          <w:sz w:val="22"/>
+          <w:szCs w:val="22"/>
+        </w:rPr>
+        <w:t>Title:</w:t>
+      </w:r>
+      <w:bookmarkEnd w:id="2"/>
+      <w:r>
+        <w:rPr>
+          <w:rStyle w:val="Heading2Char"/>
+          <w:rFonts w:ascii="Arial" w:hAnsi="Arial" w:cs="Arial"/>
+          <w:color w:val="auto"/>
+          <w:sz w:val="22"/>
+          <w:szCs w:val="22"/>
         </w:rPr>
         <w:t xml:space="preserve"> </w:t>
       </w:r>
@@ -2804,11 +3122,85 @@
         <w:rPr>
           <w:rFonts w:ascii="Arial" w:hAnsi="Arial" w:cs="Arial"/>
         </w:rPr>
-        <w:t>Exploratory, Descriptive, Diagnostic, Data Wrangling, and Data Quality Control</w:t>
-      </w:r>
-      <w:r>
-        <w:rPr>
-          <w:rFonts w:ascii="Arial" w:hAnsi="Arial" w:cs="Arial"/>
+        <w:t>Exploratory Analysis of Employee Remuneration and Expenses (Over $75,000) in Engineering Services – Journeyman Mechanic</w:t>
+      </w:r>
+      <w:r>
+        <w:rPr>
+          <w:rFonts w:ascii="Arial" w:hAnsi="Arial" w:cs="Arial"/>
+        </w:rPr>
+        <w:cr/>
+      </w:r>
+      <w:r>
+        <w:rPr>
+          <w:rFonts w:ascii="Arial" w:hAnsi="Arial" w:cs="Arial"/>
+        </w:rPr>
+        <w:cr/>
+      </w:r>
+      <w:r>
+        <w:rPr>
+          <w:rStyle w:val="Heading2Char"/>
+          <w:rFonts w:ascii="Arial" w:hAnsi="Arial" w:cs="Arial"/>
+          <w:b/>
+          <w:bCs/>
+          <w:color w:val="auto"/>
+          <w:sz w:val="22"/>
+          <w:szCs w:val="22"/>
+        </w:rPr>
+        <w:t>Project Description</w:t>
+      </w:r>
+      <w:r>
+        <w:rPr>
+          <w:rStyle w:val="Heading2Char"/>
+          <w:rFonts w:ascii="Arial" w:hAnsi="Arial" w:cs="Arial"/>
+          <w:color w:val="auto"/>
+          <w:sz w:val="22"/>
+          <w:szCs w:val="22"/>
+        </w:rPr>
+        <w:t xml:space="preserve">: </w:t>
+      </w:r>
+      <w:r>
+        <w:rPr>
+          <w:rFonts w:ascii="Arial" w:hAnsi="Arial" w:cs="Arial"/>
+        </w:rPr>
+        <w:t xml:space="preserve">This initial review examines employee remuneration and expense patterns in the Engineering Services Department of the City of Vancouver. I applied the using exploratory data analysis (EDA) to the salaries and expenses for employees who earned over $75,000, with special attention to the Journeyman – Mechanic role. It helped me discover the patterns in salaries and spending across years and ensure the preparedness of the data for later analysis. </w:t>
+      </w:r>
+      <w:r>
+        <w:rPr>
+          <w:rFonts w:ascii="Arial" w:hAnsi="Arial" w:cs="Arial"/>
+        </w:rPr>
+        <w:cr/>
+      </w:r>
+    </w:p>
+    <w:p>
+      <w:pPr>
+        <w:spacing w:line="360" w:lineRule="auto"/>
+        <w:rPr>
+          <w:rFonts w:ascii="Arial" w:hAnsi="Arial" w:cs="Arial"/>
+        </w:rPr>
+      </w:pPr>
+      <w:bookmarkStart w:id="3" w:name="_Toc194063386"/>
+      <w:r>
+        <w:rPr>
+          <w:rStyle w:val="Heading2Char"/>
+          <w:rFonts w:ascii="Arial" w:hAnsi="Arial" w:cs="Arial"/>
+          <w:b/>
+          <w:bCs/>
+          <w:color w:val="auto"/>
+          <w:sz w:val="22"/>
+          <w:szCs w:val="22"/>
+        </w:rPr>
+        <w:t>Objective:</w:t>
+      </w:r>
+      <w:bookmarkEnd w:id="3"/>
+      <w:r>
+        <w:rPr>
+          <w:rStyle w:val="Heading2Char"/>
+          <w:rFonts w:ascii="Arial" w:hAnsi="Arial" w:cs="Arial"/>
+          <w:b/>
+          <w:bCs/>
+          <w:color w:val="auto"/>
+          <w:sz w:val="22"/>
+          <w:szCs w:val="22"/>
         </w:rPr>
         <w:t xml:space="preserve"> </w:t>
       </w:r>
@@ -2816,368 +3208,6 @@
         <w:rPr>
           <w:rFonts w:ascii="Arial" w:hAnsi="Arial" w:cs="Arial"/>
         </w:rPr>
-        <w:t>reflects my technical learning and ability to apply AWS services in real-life data situations.</w:t>
-      </w:r>
-      <w:r>
-        <w:rPr>
-          <w:rFonts w:ascii="Arial" w:hAnsi="Arial" w:cs="Arial"/>
-        </w:rPr>
-        <w:t xml:space="preserve"> </w:t>
-      </w:r>
-      <w:r>
-        <w:rPr>
-          <w:rFonts w:ascii="Arial" w:hAnsi="Arial" w:cs="Arial"/>
-        </w:rPr>
-        <w:t>In this portfolio, projects and weekly activities are presented t</w:t>
-      </w:r>
-      <w:r>
-        <w:rPr>
-          <w:rFonts w:ascii="Arial" w:hAnsi="Arial" w:cs="Arial"/>
-        </w:rPr>
-        <w:t xml:space="preserve">o show that </w:t>
-      </w:r>
-      <w:r>
-        <w:rPr>
-          <w:rFonts w:ascii="Arial" w:hAnsi="Arial" w:cs="Arial"/>
-        </w:rPr>
-        <w:t>AWS services like AWS S3, AWS Glue, AWS Athena, IAM and CloudTrail to handle, analyze, and check the quality of data. This work includes practical examples of how to ingest, cleanse, profile and validate data which were critical to building a robust pipeline</w:t>
-      </w:r>
-      <w:r>
-        <w:rPr>
-          <w:rFonts w:ascii="Arial" w:hAnsi="Arial" w:cs="Arial"/>
-        </w:rPr>
-        <w:t xml:space="preserve">. </w:t>
-      </w:r>
-    </w:p>
-    <w:p>
-      <w:pPr>
-        <w:spacing w:line="360" w:lineRule="auto"/>
-        <w:rPr>
-          <w:rStyle w:val="Heading1Char"/>
-          <w:rFonts w:ascii="Arial" w:hAnsi="Arial" w:cs="Arial"/>
-          <w:color w:val="auto"/>
-          <w:sz w:val="22"/>
-          <w:szCs w:val="22"/>
-        </w:rPr>
-      </w:pPr>
-      <w:r>
-        <w:rPr>
-          <w:rFonts w:ascii="Arial" w:hAnsi="Arial" w:cs="Arial"/>
-        </w:rPr>
-        <w:t xml:space="preserve">Utilizing the cloud computing </w:t>
-      </w:r>
-      <w:r>
-        <w:rPr>
-          <w:rFonts w:ascii="Arial" w:hAnsi="Arial" w:cs="Arial"/>
-        </w:rPr>
-        <w:t>power,</w:t>
-      </w:r>
-      <w:r>
-        <w:rPr>
-          <w:rFonts w:ascii="Arial" w:hAnsi="Arial" w:cs="Arial"/>
-        </w:rPr>
-        <w:t xml:space="preserve"> I was</w:t>
-      </w:r>
-      <w:r>
-        <w:rPr>
-          <w:rFonts w:ascii="Arial" w:hAnsi="Arial" w:cs="Arial"/>
-        </w:rPr>
-        <w:t xml:space="preserve"> able to automate workflows, secure data, and have data quality checks to enable us to see what is changing and what action can be taken to help in making better decisions. The basis of this portfolio is that it encompasses both the technical skills and strategic thinking needed to work with cloud technologies in the context of data analytics.</w:t>
-      </w:r>
-    </w:p>
-    <w:p>
-      <w:pPr>
-        <w:spacing w:line="360" w:lineRule="auto"/>
-        <w:rPr>
-          <w:rStyle w:val="Heading1Char"/>
-          <w:rFonts w:ascii="Arial" w:hAnsi="Arial" w:cs="Arial"/>
-          <w:color w:val="auto"/>
-          <w:sz w:val="22"/>
-          <w:szCs w:val="22"/>
-        </w:rPr>
-      </w:pPr>
-    </w:p>
-    <w:p>
-      <w:pPr>
-        <w:spacing w:line="360" w:lineRule="auto"/>
-        <w:rPr>
-          <w:rStyle w:val="Heading1Char"/>
-          <w:rFonts w:ascii="Arial" w:hAnsi="Arial" w:cs="Arial"/>
-          <w:color w:val="auto"/>
-          <w:sz w:val="22"/>
-          <w:szCs w:val="22"/>
-        </w:rPr>
-      </w:pPr>
-    </w:p>
-    <w:p>
-      <w:pPr>
-        <w:spacing w:line="360" w:lineRule="auto"/>
-        <w:jc w:val="center"/>
-        <w:rPr>
-          <w:rStyle w:val="Heading1Char"/>
-          <w:rFonts w:ascii="Arial" w:hAnsi="Arial" w:cs="Arial"/>
-          <w:b/>
-          <w:bCs/>
-          <w:color w:val="auto"/>
-          <w:sz w:val="22"/>
-          <w:szCs w:val="22"/>
-        </w:rPr>
-      </w:pPr>
-    </w:p>
-    <w:p>
-      <w:pPr>
-        <w:spacing w:line="360" w:lineRule="auto"/>
-        <w:jc w:val="center"/>
-        <w:rPr>
-          <w:rStyle w:val="Heading1Char"/>
-          <w:rFonts w:ascii="Arial" w:hAnsi="Arial" w:cs="Arial"/>
-          <w:b/>
-          <w:bCs/>
-          <w:color w:val="auto"/>
-          <w:sz w:val="22"/>
-          <w:szCs w:val="22"/>
-        </w:rPr>
-      </w:pPr>
-    </w:p>
-    <w:p>
-      <w:pPr>
-        <w:spacing w:line="360" w:lineRule="auto"/>
-        <w:jc w:val="center"/>
-        <w:rPr>
-          <w:rStyle w:val="Heading1Char"/>
-          <w:rFonts w:ascii="Arial" w:hAnsi="Arial" w:cs="Arial"/>
-          <w:b/>
-          <w:bCs/>
-          <w:color w:val="auto"/>
-          <w:sz w:val="22"/>
-          <w:szCs w:val="22"/>
-        </w:rPr>
-      </w:pPr>
-    </w:p>
-    <w:p>
-      <w:pPr>
-        <w:spacing w:line="360" w:lineRule="auto"/>
-        <w:jc w:val="center"/>
-        <w:rPr>
-          <w:rStyle w:val="Heading1Char"/>
-          <w:rFonts w:ascii="Arial" w:hAnsi="Arial" w:cs="Arial"/>
-          <w:b/>
-          <w:bCs/>
-          <w:color w:val="auto"/>
-          <w:sz w:val="22"/>
-          <w:szCs w:val="22"/>
-        </w:rPr>
-      </w:pPr>
-    </w:p>
-    <w:p>
-      <w:pPr>
-        <w:spacing w:line="360" w:lineRule="auto"/>
-        <w:jc w:val="center"/>
-        <w:rPr>
-          <w:rStyle w:val="Heading1Char"/>
-          <w:rFonts w:ascii="Arial" w:hAnsi="Arial" w:cs="Arial"/>
-          <w:b/>
-          <w:bCs/>
-          <w:color w:val="auto"/>
-          <w:sz w:val="22"/>
-          <w:szCs w:val="22"/>
-        </w:rPr>
-      </w:pPr>
-    </w:p>
-    <w:p>
-      <w:pPr>
-        <w:spacing w:line="360" w:lineRule="auto"/>
-        <w:jc w:val="center"/>
-        <w:rPr>
-          <w:rStyle w:val="Heading1Char"/>
-          <w:rFonts w:ascii="Arial" w:hAnsi="Arial" w:cs="Arial"/>
-          <w:b/>
-          <w:bCs/>
-          <w:color w:val="auto"/>
-          <w:sz w:val="22"/>
-          <w:szCs w:val="22"/>
-        </w:rPr>
-      </w:pPr>
-    </w:p>
-    <w:p>
-      <w:pPr>
-        <w:spacing w:line="360" w:lineRule="auto"/>
-        <w:rPr>
-          <w:rStyle w:val="Heading1Char"/>
-          <w:rFonts w:ascii="Arial" w:hAnsi="Arial" w:cs="Arial"/>
-          <w:b/>
-          <w:bCs/>
-          <w:color w:val="auto"/>
-          <w:sz w:val="22"/>
-          <w:szCs w:val="22"/>
-        </w:rPr>
-      </w:pPr>
-    </w:p>
-    <w:p>
-      <w:pPr>
-        <w:spacing w:line="360" w:lineRule="auto"/>
-        <w:jc w:val="center"/>
-        <w:rPr>
-          <w:rStyle w:val="Heading1Char"/>
-          <w:rFonts w:ascii="Arial" w:hAnsi="Arial" w:cs="Arial"/>
-          <w:b/>
-          <w:bCs/>
-          <w:color w:val="auto"/>
-          <w:sz w:val="22"/>
-          <w:szCs w:val="22"/>
-        </w:rPr>
-      </w:pPr>
-      <w:bookmarkStart w:id="1" w:name="_Toc194023578"/>
-      <w:r>
-        <w:rPr>
-          <w:rStyle w:val="Heading1Char"/>
-          <w:rFonts w:ascii="Arial" w:hAnsi="Arial" w:cs="Arial"/>
-          <w:b/>
-          <w:bCs/>
-          <w:color w:val="auto"/>
-          <w:sz w:val="22"/>
-          <w:szCs w:val="22"/>
-        </w:rPr>
-        <w:lastRenderedPageBreak/>
-        <w:t>Exploratory Data Analysis</w:t>
-      </w:r>
-      <w:bookmarkEnd w:id="1"/>
-    </w:p>
-    <w:p>
-      <w:pPr>
-        <w:spacing w:line="360" w:lineRule="auto"/>
-        <w:rPr>
-          <w:rFonts w:ascii="Arial" w:hAnsi="Arial" w:cs="Arial"/>
-          <w:b/>
-          <w:bCs/>
-        </w:rPr>
-      </w:pPr>
-      <w:r>
-        <w:rPr>
-          <w:rStyle w:val="Heading1Char"/>
-          <w:rFonts w:ascii="Arial" w:hAnsi="Arial" w:cs="Arial"/>
-          <w:b/>
-          <w:bCs/>
-          <w:color w:val="auto"/>
-          <w:sz w:val="22"/>
-          <w:szCs w:val="22"/>
-        </w:rPr>
-        <w:cr/>
-      </w:r>
-      <w:bookmarkStart w:id="2" w:name="_Toc194023579"/>
-      <w:r>
-        <w:rPr>
-          <w:rStyle w:val="Heading2Char"/>
-          <w:rFonts w:ascii="Arial" w:hAnsi="Arial" w:cs="Arial"/>
-          <w:b/>
-          <w:bCs/>
-          <w:color w:val="auto"/>
-          <w:sz w:val="22"/>
-          <w:szCs w:val="22"/>
-        </w:rPr>
-        <w:t>Title:</w:t>
-      </w:r>
-      <w:bookmarkEnd w:id="2"/>
-      <w:r>
-        <w:rPr>
-          <w:rStyle w:val="Heading2Char"/>
-          <w:rFonts w:ascii="Arial" w:hAnsi="Arial" w:cs="Arial"/>
-          <w:color w:val="auto"/>
-          <w:sz w:val="22"/>
-          <w:szCs w:val="22"/>
-        </w:rPr>
-        <w:t xml:space="preserve"> </w:t>
-      </w:r>
-      <w:r>
-        <w:rPr>
-          <w:rFonts w:ascii="Arial" w:hAnsi="Arial" w:cs="Arial"/>
-        </w:rPr>
-        <w:t>Exploratory Analysis of Employee Remuneration and Expenses (Over $75,000) in Engineering Services – Journeyman Mechanic</w:t>
-      </w:r>
-      <w:r>
-        <w:rPr>
-          <w:rFonts w:ascii="Arial" w:hAnsi="Arial" w:cs="Arial"/>
-        </w:rPr>
-        <w:cr/>
-      </w:r>
-      <w:r>
-        <w:rPr>
-          <w:rFonts w:ascii="Arial" w:hAnsi="Arial" w:cs="Arial"/>
-        </w:rPr>
-        <w:cr/>
-      </w:r>
-      <w:r>
-        <w:rPr>
-          <w:rStyle w:val="Heading2Char"/>
-          <w:rFonts w:ascii="Arial" w:hAnsi="Arial" w:cs="Arial"/>
-          <w:b/>
-          <w:bCs/>
-          <w:color w:val="auto"/>
-          <w:sz w:val="22"/>
-          <w:szCs w:val="22"/>
-        </w:rPr>
-        <w:t>Project Description</w:t>
-      </w:r>
-      <w:r>
-        <w:rPr>
-          <w:rStyle w:val="Heading2Char"/>
-          <w:rFonts w:ascii="Arial" w:hAnsi="Arial" w:cs="Arial"/>
-          <w:color w:val="auto"/>
-          <w:sz w:val="22"/>
-          <w:szCs w:val="22"/>
-        </w:rPr>
-        <w:t xml:space="preserve">: </w:t>
-      </w:r>
-      <w:r>
-        <w:rPr>
-          <w:rFonts w:ascii="Arial" w:hAnsi="Arial" w:cs="Arial"/>
-        </w:rPr>
-        <w:t xml:space="preserve">This initial review examines employee remuneration and expense patterns in the Engineering Services Department of the City of Vancouver. I applied the using exploratory data analysis (EDA) to the salaries and expenses for employees who earned over $75,000, with special attention to the Journeyman – Mechanic role. It helped me discover the patterns in salaries and spending across years and ensure the preparedness of the data for later analysis. </w:t>
-      </w:r>
-      <w:r>
-        <w:rPr>
-          <w:rFonts w:ascii="Arial" w:hAnsi="Arial" w:cs="Arial"/>
-        </w:rPr>
-        <w:cr/>
-      </w:r>
-    </w:p>
-    <w:p>
-      <w:pPr>
-        <w:spacing w:line="360" w:lineRule="auto"/>
-        <w:rPr>
-          <w:rFonts w:ascii="Arial" w:hAnsi="Arial" w:cs="Arial"/>
-        </w:rPr>
-      </w:pPr>
-      <w:bookmarkStart w:id="3" w:name="_Toc194023580"/>
-      <w:r>
-        <w:rPr>
-          <w:rStyle w:val="Heading2Char"/>
-          <w:rFonts w:ascii="Arial" w:hAnsi="Arial" w:cs="Arial"/>
-          <w:b/>
-          <w:bCs/>
-          <w:color w:val="auto"/>
-          <w:sz w:val="22"/>
-          <w:szCs w:val="22"/>
-        </w:rPr>
-        <w:t>Objective:</w:t>
-      </w:r>
-      <w:bookmarkEnd w:id="3"/>
-      <w:r>
-        <w:rPr>
-          <w:rStyle w:val="Heading2Char"/>
-          <w:rFonts w:ascii="Arial" w:hAnsi="Arial" w:cs="Arial"/>
-          <w:b/>
-          <w:bCs/>
-          <w:color w:val="auto"/>
-          <w:sz w:val="22"/>
-          <w:szCs w:val="22"/>
-        </w:rPr>
-        <w:t xml:space="preserve"> </w:t>
-      </w:r>
-      <w:r>
-        <w:rPr>
-          <w:rFonts w:ascii="Arial" w:hAnsi="Arial" w:cs="Arial"/>
-        </w:rPr>
         <w:t>The projects and weekly activities in this portfolio make use of AWS S3, AWS Glue, AWS Athena, IAM and CloudTrail to handle, analyze, and quality check data. It's also practical examples of ingesting, cleansing, profiling and validating data that turned out to be critical in building a robust pipeline</w:t>
       </w:r>
       <w:r>
@@ -3200,7 +3230,7 @@
         </w:rPr>
         <w:cr/>
       </w:r>
-      <w:bookmarkStart w:id="4" w:name="_Toc194023581"/>
+      <w:bookmarkStart w:id="4" w:name="_Toc194063387"/>
       <w:r>
         <w:rPr>
           <w:rStyle w:val="Heading2Char"/>
@@ -3341,7 +3371,7 @@
           <w:szCs w:val="22"/>
         </w:rPr>
       </w:pPr>
-      <w:bookmarkStart w:id="5" w:name="_Toc194023582"/>
+      <w:bookmarkStart w:id="5" w:name="_Toc194063388"/>
       <w:r>
         <w:rPr>
           <w:rStyle w:val="Heading2Char"/>
@@ -3352,6 +3382,7 @@
           <w:sz w:val="22"/>
           <w:szCs w:val="22"/>
         </w:rPr>
+        <w:lastRenderedPageBreak/>
         <w:t>Methodology:</w:t>
       </w:r>
       <w:bookmarkEnd w:id="5"/>
@@ -3420,332 +3451,314 @@
         <w:rPr>
           <w:rFonts w:ascii="Arial" w:hAnsi="Arial" w:cs="Arial"/>
         </w:rPr>
-        <w:t xml:space="preserve"> to review structure, duplicate records, and outliers, as well </w:t>
+        <w:t xml:space="preserve"> to review structure, duplicate records, and outliers, as well as to identify missing values</w:t>
+      </w:r>
+      <w:r>
+        <w:rPr>
+          <w:rFonts w:ascii="Arial" w:hAnsi="Arial" w:cs="Arial"/>
+        </w:rPr>
+        <w:t>.</w:t>
+      </w:r>
+      <w:r>
+        <w:rPr>
+          <w:rFonts w:ascii="Arial" w:hAnsi="Arial" w:cs="Arial"/>
+        </w:rPr>
+        <w:cr/>
+      </w:r>
+      <w:r>
+        <w:rPr>
+          <w:rFonts w:ascii="Arial" w:hAnsi="Arial" w:cs="Arial"/>
+        </w:rPr>
+        <w:cr/>
+      </w:r>
+      <w:r>
+        <w:rPr>
+          <w:rFonts w:ascii="Arial" w:hAnsi="Arial" w:cs="Arial"/>
+        </w:rPr>
+        <w:t>Data Cleaning: I filtered the data to only Journeyman – mechanic category, removed null entries and corrected format</w:t>
+      </w:r>
+      <w:r>
+        <w:rPr>
+          <w:rFonts w:ascii="Arial" w:hAnsi="Arial" w:cs="Arial"/>
+        </w:rPr>
+        <w:t>.</w:t>
+      </w:r>
+      <w:r>
+        <w:rPr>
+          <w:rFonts w:ascii="Arial" w:hAnsi="Arial" w:cs="Arial"/>
+        </w:rPr>
+        <w:cr/>
+      </w:r>
+      <w:r>
+        <w:rPr>
+          <w:rFonts w:ascii="Arial" w:hAnsi="Arial" w:cs="Arial"/>
+        </w:rPr>
+        <w:cr/>
+        <w:t>Exploratory Charts</w:t>
+      </w:r>
+      <w:r>
+        <w:rPr>
+          <w:rFonts w:ascii="Arial" w:hAnsi="Arial" w:cs="Arial"/>
+        </w:rPr>
+        <w:t>: To understand change in salaries and expenses by year, I created informal tools like line charts and bar graphs that display salaries and expenses by year.</w:t>
+      </w:r>
+      <w:r>
+        <w:rPr>
+          <w:rFonts w:ascii="Arial" w:hAnsi="Arial" w:cs="Arial"/>
+        </w:rPr>
+        <w:cr/>
+      </w:r>
+      <w:r>
+        <w:rPr>
+          <w:rFonts w:ascii="Arial" w:hAnsi="Arial" w:cs="Arial"/>
+        </w:rPr>
+        <w:cr/>
+        <w:t xml:space="preserve">Outlier Detection: </w:t>
+      </w:r>
+      <w:r>
+        <w:rPr>
+          <w:rFonts w:ascii="Arial" w:hAnsi="Arial" w:cs="Arial"/>
+        </w:rPr>
+        <w:t>I reviewed high salary and expenses values which seemed unusual or inconsistent</w:t>
+      </w:r>
+      <w:r>
+        <w:rPr>
+          <w:rFonts w:ascii="Arial" w:hAnsi="Arial" w:cs="Arial"/>
+        </w:rPr>
+        <w:t>.</w:t>
+      </w:r>
+      <w:r>
+        <w:rPr>
+          <w:rFonts w:ascii="Arial" w:hAnsi="Arial" w:cs="Arial"/>
+        </w:rPr>
+        <w:cr/>
+      </w:r>
+    </w:p>
+    <w:p>
+      <w:pPr>
+        <w:spacing w:line="360" w:lineRule="auto"/>
+        <w:rPr>
+          <w:rFonts w:ascii="Arial" w:hAnsi="Arial" w:cs="Arial"/>
+        </w:rPr>
+      </w:pPr>
+      <w:bookmarkStart w:id="6" w:name="_Toc194063389"/>
+      <w:r>
+        <w:rPr>
+          <w:rStyle w:val="Heading2Char"/>
+          <w:rFonts w:ascii="Arial" w:hAnsi="Arial" w:cs="Arial"/>
+          <w:b/>
+          <w:bCs/>
+          <w:color w:val="auto"/>
+          <w:sz w:val="22"/>
+          <w:szCs w:val="22"/>
+        </w:rPr>
+        <w:t>Tools &amp; Technologies:</w:t>
+      </w:r>
+      <w:bookmarkEnd w:id="6"/>
+      <w:r>
+        <w:rPr>
+          <w:rStyle w:val="Heading2Char"/>
+          <w:rFonts w:ascii="Arial" w:hAnsi="Arial" w:cs="Arial"/>
+          <w:color w:val="auto"/>
+          <w:sz w:val="22"/>
+          <w:szCs w:val="22"/>
+        </w:rPr>
+        <w:cr/>
+      </w:r>
+      <w:r>
+        <w:rPr>
+          <w:rFonts w:ascii="Arial" w:hAnsi="Arial" w:cs="Arial"/>
+        </w:rPr>
+        <w:t>I used the below tools for this exploratory analysis:</w:t>
+      </w:r>
+    </w:p>
+    <w:p>
+      <w:pPr>
+        <w:spacing w:line="360" w:lineRule="auto"/>
+        <w:rPr>
+          <w:rFonts w:ascii="Arial" w:hAnsi="Arial" w:cs="Arial"/>
+        </w:rPr>
+      </w:pPr>
+      <w:r>
+        <w:rPr>
+          <w:rFonts w:ascii="Arial" w:hAnsi="Arial" w:cs="Arial"/>
+        </w:rPr>
+        <w:t xml:space="preserve">Excel: </w:t>
+      </w:r>
+      <w:r>
+        <w:rPr>
+          <w:rFonts w:ascii="Arial" w:hAnsi="Arial" w:cs="Arial"/>
+        </w:rPr>
+        <w:t>This was u</w:t>
+      </w:r>
+      <w:r>
+        <w:rPr>
+          <w:rFonts w:ascii="Arial" w:hAnsi="Arial" w:cs="Arial"/>
+        </w:rPr>
+        <w:t>sed to clean, filter, and organize the dataset</w:t>
+      </w:r>
+      <w:r>
+        <w:rPr>
+          <w:rFonts w:ascii="Arial" w:hAnsi="Arial" w:cs="Arial"/>
+        </w:rPr>
+        <w:cr/>
+      </w:r>
+      <w:r>
+        <w:rPr>
+          <w:rFonts w:ascii="Arial" w:hAnsi="Arial" w:cs="Arial"/>
+        </w:rPr>
+        <w:cr/>
+        <w:t>AWS S3</w:t>
+      </w:r>
+      <w:r>
+        <w:rPr>
+          <w:rFonts w:ascii="Arial" w:hAnsi="Arial" w:cs="Arial"/>
+        </w:rPr>
+        <w:t>: This was</w:t>
+      </w:r>
+      <w:r>
+        <w:rPr>
+          <w:rFonts w:ascii="Arial" w:hAnsi="Arial" w:cs="Arial"/>
+        </w:rPr>
+        <w:t xml:space="preserve"> </w:t>
+      </w:r>
+      <w:r>
+        <w:rPr>
+          <w:rFonts w:ascii="Arial" w:hAnsi="Arial" w:cs="Arial"/>
+        </w:rPr>
+        <w:t>u</w:t>
+      </w:r>
+      <w:r>
+        <w:rPr>
+          <w:rFonts w:ascii="Arial" w:hAnsi="Arial" w:cs="Arial"/>
+        </w:rPr>
+        <w:t>sed to store both raw and cleaned data files</w:t>
+      </w:r>
+      <w:r>
+        <w:rPr>
+          <w:rFonts w:ascii="Arial" w:hAnsi="Arial" w:cs="Arial"/>
+        </w:rPr>
+        <w:cr/>
+      </w:r>
+      <w:r>
+        <w:rPr>
+          <w:rFonts w:ascii="Arial" w:hAnsi="Arial" w:cs="Arial"/>
+        </w:rPr>
+        <w:cr/>
+        <w:t>AWS Glue</w:t>
+      </w:r>
+      <w:r>
+        <w:rPr>
+          <w:rFonts w:ascii="Arial" w:hAnsi="Arial" w:cs="Arial"/>
+        </w:rPr>
+        <w:t>: This was u</w:t>
+      </w:r>
+      <w:r>
+        <w:rPr>
+          <w:rFonts w:ascii="Arial" w:hAnsi="Arial" w:cs="Arial"/>
+        </w:rPr>
+        <w:t>sed for profiling the data and organizing tables</w:t>
+      </w:r>
+      <w:r>
+        <w:rPr>
+          <w:rFonts w:ascii="Arial" w:hAnsi="Arial" w:cs="Arial"/>
+        </w:rPr>
+        <w:cr/>
+      </w:r>
+      <w:r>
+        <w:rPr>
+          <w:rFonts w:ascii="Arial" w:hAnsi="Arial" w:cs="Arial"/>
+        </w:rPr>
+        <w:cr/>
+      </w:r>
+      <w:r>
+        <w:rPr>
+          <w:rStyle w:val="Heading2Char"/>
+          <w:rFonts w:ascii="Arial" w:hAnsi="Arial" w:cs="Arial"/>
+          <w:b/>
+          <w:bCs/>
+          <w:color w:val="auto"/>
+          <w:sz w:val="22"/>
+          <w:szCs w:val="22"/>
+        </w:rPr>
+        <w:t>Deliverables:</w:t>
+      </w:r>
+      <w:r>
+        <w:rPr>
+          <w:rStyle w:val="Heading2Char"/>
+          <w:rFonts w:ascii="Arial" w:hAnsi="Arial" w:cs="Arial"/>
+          <w:color w:val="auto"/>
+          <w:sz w:val="22"/>
+          <w:szCs w:val="22"/>
+        </w:rPr>
+        <w:cr/>
+      </w:r>
+      <w:r>
+        <w:rPr>
+          <w:rStyle w:val="Heading2Char"/>
+          <w:rFonts w:ascii="Arial" w:hAnsi="Arial" w:cs="Arial"/>
+          <w:color w:val="auto"/>
+          <w:sz w:val="22"/>
+          <w:szCs w:val="22"/>
+        </w:rPr>
+        <w:cr/>
+      </w:r>
+      <w:r>
+        <w:rPr>
+          <w:rFonts w:ascii="Arial" w:hAnsi="Arial" w:cs="Arial"/>
+        </w:rPr>
+        <w:t>A cleaned CSV file of filtered Journeyman – Mechanic data</w:t>
+      </w:r>
+      <w:r>
+        <w:rPr>
+          <w:rFonts w:ascii="Arial" w:hAnsi="Arial" w:cs="Arial"/>
+        </w:rPr>
+        <w:cr/>
+      </w:r>
+      <w:r>
+        <w:rPr>
+          <w:rFonts w:ascii="Arial" w:hAnsi="Arial" w:cs="Arial"/>
+        </w:rPr>
+        <w:cr/>
+        <w:t>A summary Excel sheet showing salary and expense patterns by year</w:t>
+      </w:r>
+      <w:r>
+        <w:rPr>
+          <w:rFonts w:ascii="Arial" w:hAnsi="Arial" w:cs="Arial"/>
+        </w:rPr>
+        <w:cr/>
+      </w:r>
+      <w:r>
+        <w:rPr>
+          <w:rFonts w:ascii="Arial" w:hAnsi="Arial" w:cs="Arial"/>
+        </w:rPr>
+        <w:cr/>
+        <w:t>Screenshots of AWS Glue profiling results</w:t>
+      </w:r>
+      <w:r>
+        <w:rPr>
+          <w:rFonts w:ascii="Arial" w:hAnsi="Arial" w:cs="Arial"/>
+        </w:rPr>
+        <w:cr/>
+      </w:r>
+      <w:r>
+        <w:rPr>
+          <w:rFonts w:ascii="Arial" w:hAnsi="Arial" w:cs="Arial"/>
+        </w:rPr>
+        <w:cr/>
+        <w:t>Notes on patterns and outliers</w:t>
+      </w:r>
+      <w:r>
+        <w:rPr>
+          <w:rFonts w:ascii="Arial" w:hAnsi="Arial" w:cs="Arial"/>
+        </w:rPr>
+        <w:cr/>
       </w:r>
       <w:r>
         <w:rPr>
           <w:rFonts w:ascii="Arial" w:hAnsi="Arial" w:cs="Arial"/>
         </w:rPr>
         <w:lastRenderedPageBreak/>
-        <w:t>as to identify missing values</w:t>
-      </w:r>
-      <w:r>
-        <w:rPr>
-          <w:rFonts w:ascii="Arial" w:hAnsi="Arial" w:cs="Arial"/>
-        </w:rPr>
-        <w:t>.</w:t>
-      </w:r>
-      <w:r>
-        <w:rPr>
-          <w:rFonts w:ascii="Arial" w:hAnsi="Arial" w:cs="Arial"/>
-        </w:rPr>
-        <w:cr/>
-      </w:r>
-      <w:r>
-        <w:rPr>
-          <w:rFonts w:ascii="Arial" w:hAnsi="Arial" w:cs="Arial"/>
-        </w:rPr>
-        <w:cr/>
-      </w:r>
-      <w:r>
-        <w:rPr>
-          <w:rFonts w:ascii="Arial" w:hAnsi="Arial" w:cs="Arial"/>
-        </w:rPr>
-        <w:t>Data Cleaning: I filtered the data to only Journeyman – mechanic category, removed null entries and corrected format</w:t>
-      </w:r>
-      <w:r>
-        <w:rPr>
-          <w:rFonts w:ascii="Arial" w:hAnsi="Arial" w:cs="Arial"/>
-        </w:rPr>
-        <w:t>.</w:t>
-      </w:r>
-      <w:r>
-        <w:rPr>
-          <w:rFonts w:ascii="Arial" w:hAnsi="Arial" w:cs="Arial"/>
-        </w:rPr>
-        <w:cr/>
-      </w:r>
-      <w:r>
-        <w:rPr>
-          <w:rFonts w:ascii="Arial" w:hAnsi="Arial" w:cs="Arial"/>
-        </w:rPr>
-        <w:cr/>
-        <w:t>Exploratory Charts</w:t>
-      </w:r>
-      <w:r>
-        <w:rPr>
-          <w:rFonts w:ascii="Arial" w:hAnsi="Arial" w:cs="Arial"/>
-        </w:rPr>
-        <w:t>: To understand change in salaries and expenses by year, I created informal tools like line charts and bar graphs that display salaries and expenses by year.</w:t>
-      </w:r>
-      <w:r>
-        <w:rPr>
-          <w:rFonts w:ascii="Arial" w:hAnsi="Arial" w:cs="Arial"/>
-        </w:rPr>
-        <w:cr/>
-      </w:r>
-      <w:r>
-        <w:rPr>
-          <w:rFonts w:ascii="Arial" w:hAnsi="Arial" w:cs="Arial"/>
-        </w:rPr>
-        <w:cr/>
-        <w:t xml:space="preserve">Outlier Detection: </w:t>
-      </w:r>
-      <w:r>
-        <w:rPr>
-          <w:rFonts w:ascii="Arial" w:hAnsi="Arial" w:cs="Arial"/>
-        </w:rPr>
-        <w:t xml:space="preserve">I reviewed high </w:t>
-      </w:r>
-      <w:r>
-        <w:rPr>
-          <w:rFonts w:ascii="Arial" w:hAnsi="Arial" w:cs="Arial"/>
-        </w:rPr>
-        <w:t>salary</w:t>
-      </w:r>
-      <w:r>
-        <w:rPr>
-          <w:rFonts w:ascii="Arial" w:hAnsi="Arial" w:cs="Arial"/>
-        </w:rPr>
-        <w:t xml:space="preserve"> and expenses values which seemed unusual or inconsistent</w:t>
-      </w:r>
-      <w:r>
-        <w:rPr>
-          <w:rFonts w:ascii="Arial" w:hAnsi="Arial" w:cs="Arial"/>
-        </w:rPr>
-        <w:t>.</w:t>
-      </w:r>
-      <w:r>
-        <w:rPr>
-          <w:rFonts w:ascii="Arial" w:hAnsi="Arial" w:cs="Arial"/>
-        </w:rPr>
-        <w:cr/>
-      </w:r>
-    </w:p>
-    <w:p>
-      <w:pPr>
-        <w:spacing w:line="360" w:lineRule="auto"/>
-        <w:rPr>
-          <w:rFonts w:ascii="Arial" w:hAnsi="Arial" w:cs="Arial"/>
-        </w:rPr>
-      </w:pPr>
-      <w:bookmarkStart w:id="6" w:name="_Toc194023583"/>
-      <w:r>
-        <w:rPr>
-          <w:rStyle w:val="Heading2Char"/>
-          <w:rFonts w:ascii="Arial" w:hAnsi="Arial" w:cs="Arial"/>
-          <w:b/>
-          <w:bCs/>
-          <w:color w:val="auto"/>
-          <w:sz w:val="22"/>
-          <w:szCs w:val="22"/>
-        </w:rPr>
-        <w:t>Tools &amp; Technologies:</w:t>
-      </w:r>
-      <w:bookmarkEnd w:id="6"/>
-      <w:r>
-        <w:rPr>
-          <w:rStyle w:val="Heading2Char"/>
-          <w:rFonts w:ascii="Arial" w:hAnsi="Arial" w:cs="Arial"/>
-          <w:color w:val="auto"/>
-          <w:sz w:val="22"/>
-          <w:szCs w:val="22"/>
-        </w:rPr>
-        <w:cr/>
-      </w:r>
-      <w:r>
-        <w:rPr>
-          <w:rFonts w:ascii="Arial" w:hAnsi="Arial" w:cs="Arial"/>
-        </w:rPr>
-        <w:t>I used the below tools for this exploratory analysis:</w:t>
-      </w:r>
-    </w:p>
-    <w:p>
-      <w:pPr>
-        <w:spacing w:line="360" w:lineRule="auto"/>
-        <w:rPr>
-          <w:rFonts w:ascii="Arial" w:hAnsi="Arial" w:cs="Arial"/>
-        </w:rPr>
-      </w:pPr>
-      <w:r>
-        <w:rPr>
-          <w:rFonts w:ascii="Arial" w:hAnsi="Arial" w:cs="Arial"/>
-        </w:rPr>
-        <w:t xml:space="preserve">Excel: </w:t>
-      </w:r>
-      <w:r>
-        <w:rPr>
-          <w:rFonts w:ascii="Arial" w:hAnsi="Arial" w:cs="Arial"/>
-        </w:rPr>
-        <w:t>This was u</w:t>
-      </w:r>
-      <w:r>
-        <w:rPr>
-          <w:rFonts w:ascii="Arial" w:hAnsi="Arial" w:cs="Arial"/>
-        </w:rPr>
-        <w:t>sed to clean, filter, and organize the dataset</w:t>
-      </w:r>
-      <w:r>
-        <w:rPr>
-          <w:rFonts w:ascii="Arial" w:hAnsi="Arial" w:cs="Arial"/>
-        </w:rPr>
-        <w:cr/>
-      </w:r>
-      <w:r>
-        <w:rPr>
-          <w:rFonts w:ascii="Arial" w:hAnsi="Arial" w:cs="Arial"/>
-        </w:rPr>
-        <w:cr/>
-        <w:t>AWS S3</w:t>
-      </w:r>
-      <w:r>
-        <w:rPr>
-          <w:rFonts w:ascii="Arial" w:hAnsi="Arial" w:cs="Arial"/>
-        </w:rPr>
-        <w:t>: This was</w:t>
-      </w:r>
-      <w:r>
-        <w:rPr>
-          <w:rFonts w:ascii="Arial" w:hAnsi="Arial" w:cs="Arial"/>
-        </w:rPr>
-        <w:t xml:space="preserve"> </w:t>
-      </w:r>
-      <w:r>
-        <w:rPr>
-          <w:rFonts w:ascii="Arial" w:hAnsi="Arial" w:cs="Arial"/>
-        </w:rPr>
-        <w:t>u</w:t>
-      </w:r>
-      <w:r>
-        <w:rPr>
-          <w:rFonts w:ascii="Arial" w:hAnsi="Arial" w:cs="Arial"/>
-        </w:rPr>
-        <w:t>sed to store both raw and cleaned data files</w:t>
-      </w:r>
-      <w:r>
-        <w:rPr>
-          <w:rFonts w:ascii="Arial" w:hAnsi="Arial" w:cs="Arial"/>
-        </w:rPr>
-        <w:cr/>
-      </w:r>
-      <w:r>
-        <w:rPr>
-          <w:rFonts w:ascii="Arial" w:hAnsi="Arial" w:cs="Arial"/>
-        </w:rPr>
-        <w:cr/>
-        <w:t>AWS Glue</w:t>
-      </w:r>
-      <w:r>
-        <w:rPr>
-          <w:rFonts w:ascii="Arial" w:hAnsi="Arial" w:cs="Arial"/>
-        </w:rPr>
-        <w:t>: This was u</w:t>
-      </w:r>
-      <w:r>
-        <w:rPr>
-          <w:rFonts w:ascii="Arial" w:hAnsi="Arial" w:cs="Arial"/>
-        </w:rPr>
-        <w:t>sed for profiling the data and organizing tables</w:t>
-      </w:r>
-      <w:r>
-        <w:rPr>
-          <w:rFonts w:ascii="Arial" w:hAnsi="Arial" w:cs="Arial"/>
-        </w:rPr>
-        <w:cr/>
-      </w:r>
-      <w:r>
-        <w:rPr>
-          <w:rFonts w:ascii="Arial" w:hAnsi="Arial" w:cs="Arial"/>
-        </w:rPr>
-        <w:cr/>
-      </w:r>
-      <w:r>
-        <w:rPr>
-          <w:rStyle w:val="Heading2Char"/>
-          <w:rFonts w:ascii="Arial" w:hAnsi="Arial" w:cs="Arial"/>
-          <w:b/>
-          <w:bCs/>
-          <w:color w:val="auto"/>
-          <w:sz w:val="22"/>
-          <w:szCs w:val="22"/>
-        </w:rPr>
-        <w:t>Deliverables:</w:t>
-      </w:r>
-      <w:r>
-        <w:rPr>
-          <w:rStyle w:val="Heading2Char"/>
-          <w:rFonts w:ascii="Arial" w:hAnsi="Arial" w:cs="Arial"/>
-          <w:color w:val="auto"/>
-          <w:sz w:val="22"/>
-          <w:szCs w:val="22"/>
-        </w:rPr>
-        <w:cr/>
-      </w:r>
-      <w:r>
-        <w:rPr>
-          <w:rStyle w:val="Heading2Char"/>
-          <w:rFonts w:ascii="Arial" w:hAnsi="Arial" w:cs="Arial"/>
-          <w:color w:val="auto"/>
-          <w:sz w:val="22"/>
-          <w:szCs w:val="22"/>
-        </w:rPr>
-        <w:cr/>
-      </w:r>
-      <w:r>
-        <w:rPr>
-          <w:rFonts w:ascii="Arial" w:hAnsi="Arial" w:cs="Arial"/>
-        </w:rPr>
-        <w:t>A cleaned CSV file of filtered Journeyman – Mechanic data</w:t>
-      </w:r>
-      <w:r>
-        <w:rPr>
-          <w:rFonts w:ascii="Arial" w:hAnsi="Arial" w:cs="Arial"/>
-        </w:rPr>
-        <w:cr/>
-      </w:r>
-      <w:r>
-        <w:rPr>
-          <w:rFonts w:ascii="Arial" w:hAnsi="Arial" w:cs="Arial"/>
-        </w:rPr>
-        <w:cr/>
-        <w:t>A summary Excel sheet showing salary and expense patterns by year</w:t>
-      </w:r>
-      <w:r>
-        <w:rPr>
-          <w:rFonts w:ascii="Arial" w:hAnsi="Arial" w:cs="Arial"/>
-        </w:rPr>
-        <w:cr/>
-      </w:r>
-      <w:r>
-        <w:rPr>
-          <w:rFonts w:ascii="Arial" w:hAnsi="Arial" w:cs="Arial"/>
-        </w:rPr>
-        <w:cr/>
-        <w:t>Screenshots of AWS Glue profiling results</w:t>
-      </w:r>
-      <w:r>
-        <w:rPr>
-          <w:rFonts w:ascii="Arial" w:hAnsi="Arial" w:cs="Arial"/>
-        </w:rPr>
-        <w:cr/>
-      </w:r>
-      <w:r>
-        <w:rPr>
-          <w:rFonts w:ascii="Arial" w:hAnsi="Arial" w:cs="Arial"/>
-        </w:rPr>
-        <w:cr/>
-        <w:t>Notes on patterns and outliers</w:t>
-      </w:r>
-      <w:r>
-        <w:rPr>
-          <w:rFonts w:ascii="Arial" w:hAnsi="Arial" w:cs="Arial"/>
-        </w:rPr>
-        <w:cr/>
-      </w:r>
-      <w:r>
-        <w:rPr>
-          <w:rFonts w:ascii="Arial" w:hAnsi="Arial" w:cs="Arial"/>
-        </w:rPr>
         <w:cr/>
         <w:t>Excel summaries and screenshots</w:t>
       </w:r>
@@ -3812,7 +3825,25 @@
           <w:b/>
           <w:bCs/>
         </w:rPr>
-        <w:t>Raw Data Set from City Of Vancouver Open Portal</w:t>
+        <w:t xml:space="preserve">Raw Data Set from City </w:t>
+      </w:r>
+      <w:proofErr w:type="gramStart"/>
+      <w:r>
+        <w:rPr>
+          <w:rFonts w:ascii="Arial" w:hAnsi="Arial" w:cs="Arial"/>
+          <w:b/>
+          <w:bCs/>
+        </w:rPr>
+        <w:t>Of</w:t>
+      </w:r>
+      <w:proofErr w:type="gramEnd"/>
+      <w:r>
+        <w:rPr>
+          <w:rFonts w:ascii="Arial" w:hAnsi="Arial" w:cs="Arial"/>
+          <w:b/>
+          <w:bCs/>
+        </w:rPr>
+        <w:t xml:space="preserve"> Vancouver Open Portal</w:t>
       </w:r>
     </w:p>
     <w:p>
@@ -4015,19 +4046,21 @@
         <w:rPr>
           <w:rFonts w:ascii="Arial" w:hAnsi="Arial" w:cs="Arial"/>
         </w:rPr>
-        <w:t xml:space="preserve">It helps in filtering out to focus </w:t>
-      </w:r>
-      <w:r>
-        <w:rPr>
-          <w:rFonts w:ascii="Arial" w:hAnsi="Arial" w:cs="Arial"/>
-        </w:rPr>
-        <w:t>on</w:t>
-      </w:r>
-      <w:r>
-        <w:rPr>
-          <w:rFonts w:ascii="Arial" w:hAnsi="Arial" w:cs="Arial"/>
-        </w:rPr>
-        <w:t xml:space="preserve"> the most recent and relevant data entries. In particular, it is very useful when comparing trends or measurements of changes over time in remuneration or departmental performance.</w:t>
+        <w:t xml:space="preserve">It helps in filtering out to focus on the most recent and relevant data entries. </w:t>
+      </w:r>
+      <w:proofErr w:type="gramStart"/>
+      <w:r>
+        <w:rPr>
+          <w:rFonts w:ascii="Arial" w:hAnsi="Arial" w:cs="Arial"/>
+        </w:rPr>
+        <w:t>In particular, it</w:t>
+      </w:r>
+      <w:proofErr w:type="gramEnd"/>
+      <w:r>
+        <w:rPr>
+          <w:rFonts w:ascii="Arial" w:hAnsi="Arial" w:cs="Arial"/>
+        </w:rPr>
+        <w:t xml:space="preserve"> is very useful when comparing trends or measurements of changes over time in remuneration or departmental performance.</w:t>
       </w:r>
     </w:p>
     <w:p>
@@ -4244,7 +4277,7 @@
           <w:rFonts w:ascii="Arial" w:hAnsi="Arial" w:cs="Arial"/>
         </w:rPr>
       </w:pPr>
-      <w:bookmarkStart w:id="7" w:name="_Toc194023584"/>
+      <w:bookmarkStart w:id="7" w:name="_Toc194063390"/>
       <w:r>
         <w:rPr>
           <w:rStyle w:val="Heading2Char"/>
@@ -4269,13 +4302,7 @@
         <w:rPr>
           <w:rFonts w:ascii="Arial" w:hAnsi="Arial" w:cs="Arial"/>
         </w:rPr>
-        <w:t xml:space="preserve">. </w:t>
-      </w:r>
-      <w:r>
-        <w:rPr>
-          <w:rFonts w:ascii="Arial" w:hAnsi="Arial" w:cs="Arial"/>
-        </w:rPr>
-        <w:t>I used Excel for exploration and filtering of the dataset and AWS S3 for raw and filtered files</w:t>
+        <w:t>. I used Excel for exploration and filtering of the dataset and AWS S3 for raw and filtered files</w:t>
       </w:r>
       <w:r>
         <w:rPr>
@@ -4333,7 +4360,7 @@
         </w:rPr>
         <w:cr/>
       </w:r>
-      <w:bookmarkStart w:id="8" w:name="_Toc194023585"/>
+      <w:bookmarkStart w:id="8" w:name="_Toc194063391"/>
       <w:r>
         <w:rPr>
           <w:rStyle w:val="Heading1Char"/>
@@ -4371,7 +4398,7 @@
           <w:szCs w:val="22"/>
         </w:rPr>
       </w:pPr>
-      <w:bookmarkStart w:id="9" w:name="_Toc194023586"/>
+      <w:bookmarkStart w:id="9" w:name="_Toc194063392"/>
       <w:r>
         <w:rPr>
           <w:rStyle w:val="Heading2Char"/>
@@ -4669,13 +4696,7 @@
         <w:rPr>
           <w:rFonts w:ascii="Arial" w:eastAsiaTheme="majorEastAsia" w:hAnsi="Arial" w:cs="Arial"/>
         </w:rPr>
-        <w:t>The tools I used for the descriptive analysis are given below</w:t>
-      </w:r>
-      <w:r>
-        <w:rPr>
-          <w:rFonts w:ascii="Arial" w:eastAsiaTheme="majorEastAsia" w:hAnsi="Arial" w:cs="Arial"/>
-        </w:rPr>
-        <w:t>,</w:t>
+        <w:t>The tools I used for the descriptive analysis are given below,</w:t>
       </w:r>
     </w:p>
     <w:p>
@@ -4707,13 +4728,21 @@
         <w:rPr>
           <w:rFonts w:ascii="Arial" w:hAnsi="Arial" w:cs="Arial"/>
         </w:rPr>
-        <w:t>The cleaned dataset was stored in an structured format in AWS S3</w:t>
-      </w:r>
-      <w:r>
-        <w:rPr>
-          <w:rFonts w:ascii="Arial" w:hAnsi="Arial" w:cs="Arial"/>
-        </w:rPr>
-        <w:t>.</w:t>
+        <w:t xml:space="preserve">The cleaned dataset was stored in </w:t>
+      </w:r>
+      <w:proofErr w:type="gramStart"/>
+      <w:r>
+        <w:rPr>
+          <w:rFonts w:ascii="Arial" w:hAnsi="Arial" w:cs="Arial"/>
+        </w:rPr>
+        <w:t>an</w:t>
+      </w:r>
+      <w:proofErr w:type="gramEnd"/>
+      <w:r>
+        <w:rPr>
+          <w:rFonts w:ascii="Arial" w:hAnsi="Arial" w:cs="Arial"/>
+        </w:rPr>
+        <w:t xml:space="preserve"> structured format in AWS S3.</w:t>
       </w:r>
       <w:r>
         <w:rPr>
@@ -4789,7 +4818,7 @@
         </w:rPr>
         <w:cr/>
       </w:r>
-      <w:bookmarkStart w:id="10" w:name="_Toc194023587"/>
+      <w:bookmarkStart w:id="10" w:name="_Toc194063393"/>
       <w:r>
         <w:rPr>
           <w:rStyle w:val="Heading2Char"/>
@@ -5061,7 +5090,21 @@
         <w:rPr>
           <w:rFonts w:ascii="Arial" w:hAnsi="Arial" w:cs="Arial"/>
         </w:rPr>
-        <w:t>This is a line chart that represents total employee remuneration from 2008 to 2023. The upward trend is clear, and there was a sharp increase between 2010 and 2013, which may be caused by rising salaries, or by the fact that the company started giving staff bonuses. The amount of remuneration stays fairly stable from 2014 to 2022 with a brief hiatus.</w:t>
+        <w:t xml:space="preserve">This is a line chart that represents total employee remuneration from 2008 to 2023. The upward trend is clear, and there was a sharp increase between 2010 and 2013, which may be caused by rising salaries, or by the fact that the company started giving staff bonuses. The amount of remuneration stays </w:t>
+      </w:r>
+      <w:proofErr w:type="gramStart"/>
+      <w:r>
+        <w:rPr>
+          <w:rFonts w:ascii="Arial" w:hAnsi="Arial" w:cs="Arial"/>
+        </w:rPr>
+        <w:t>fairly stable</w:t>
+      </w:r>
+      <w:proofErr w:type="gramEnd"/>
+      <w:r>
+        <w:rPr>
+          <w:rFonts w:ascii="Arial" w:hAnsi="Arial" w:cs="Arial"/>
+        </w:rPr>
+        <w:t xml:space="preserve"> from 2014 to 2022 with a brief hiatus.</w:t>
       </w:r>
     </w:p>
     <w:p>
@@ -5212,19 +5255,7 @@
         <w:rPr>
           <w:rFonts w:ascii="Arial" w:hAnsi="Arial" w:cs="Arial"/>
         </w:rPr>
-        <w:t xml:space="preserve">It is a snapshot of pattern of overall </w:t>
-      </w:r>
-      <w:r>
-        <w:rPr>
-          <w:rFonts w:ascii="Arial" w:hAnsi="Arial" w:cs="Arial"/>
-        </w:rPr>
-        <w:t>compensation,</w:t>
-      </w:r>
-      <w:r>
-        <w:rPr>
-          <w:rFonts w:ascii="Arial" w:hAnsi="Arial" w:cs="Arial"/>
-        </w:rPr>
-        <w:t xml:space="preserve"> and it sheds light on outliers or patterns (for e.g. sudden increase or decrease in salary).</w:t>
+        <w:t>It is a snapshot of pattern of overall compensation, and it sheds light on outliers or patterns (for e.g. sudden increase or decrease in salary).</w:t>
       </w:r>
     </w:p>
     <w:p>
@@ -5351,13 +5382,7 @@
         <w:rPr>
           <w:rFonts w:ascii="Arial" w:hAnsi="Arial" w:cs="Arial"/>
         </w:rPr>
-        <w:t xml:space="preserve"> </w:t>
-      </w:r>
-      <w:r>
-        <w:rPr>
-          <w:rFonts w:ascii="Arial" w:hAnsi="Arial" w:cs="Arial"/>
-        </w:rPr>
-        <w:t>It also helps identify the top earners in the dataset</w:t>
+        <w:t xml:space="preserve"> It also helps identify the top earners in the dataset</w:t>
       </w:r>
       <w:r>
         <w:rPr>
@@ -5407,7 +5432,7 @@
           <w:rFonts w:ascii="Arial" w:hAnsi="Arial" w:cs="Arial"/>
         </w:rPr>
       </w:pPr>
-      <w:bookmarkStart w:id="11" w:name="_Toc194023588"/>
+      <w:bookmarkStart w:id="11" w:name="_Toc194063394"/>
       <w:r>
         <w:rPr>
           <w:rStyle w:val="Heading2Char"/>
@@ -5495,7 +5520,7 @@
           <w:szCs w:val="22"/>
         </w:rPr>
       </w:pPr>
-      <w:bookmarkStart w:id="12" w:name="_Toc194023589"/>
+      <w:bookmarkStart w:id="12" w:name="_Toc194063395"/>
       <w:r>
         <w:rPr>
           <w:rStyle w:val="Heading1Char"/>
@@ -5527,7 +5552,7 @@
           <w:rFonts w:ascii="Arial" w:hAnsi="Arial" w:cs="Arial"/>
         </w:rPr>
       </w:pPr>
-      <w:bookmarkStart w:id="13" w:name="_Toc194023590"/>
+      <w:bookmarkStart w:id="13" w:name="_Toc194063396"/>
       <w:r>
         <w:rPr>
           <w:rStyle w:val="Heading2Char"/>
@@ -5747,7 +5772,7 @@
         </w:rPr>
         <w:cr/>
       </w:r>
-      <w:bookmarkStart w:id="14" w:name="_Toc194023591"/>
+      <w:bookmarkStart w:id="14" w:name="_Toc194063397"/>
       <w:r>
         <w:rPr>
           <w:rStyle w:val="Heading2Char"/>
@@ -5883,13 +5908,7 @@
         <w:rPr>
           <w:rFonts w:ascii="Arial" w:hAnsi="Arial" w:cs="Arial"/>
         </w:rPr>
-        <w:t xml:space="preserve">I </w:t>
-      </w:r>
-      <w:r>
-        <w:rPr>
-          <w:rFonts w:ascii="Arial" w:hAnsi="Arial" w:cs="Arial"/>
-        </w:rPr>
-        <w:t>Made comparison with yearly values to see irregular spikes</w:t>
+        <w:t>I Made comparison with yearly values to see irregular spikes</w:t>
       </w:r>
       <w:r>
         <w:rPr>
@@ -5913,37 +5932,7 @@
         <w:rPr>
           <w:rFonts w:ascii="Arial" w:hAnsi="Arial" w:cs="Arial"/>
         </w:rPr>
-        <w:t xml:space="preserve">I </w:t>
-      </w:r>
-      <w:r>
-        <w:rPr>
-          <w:rFonts w:ascii="Arial" w:hAnsi="Arial" w:cs="Arial"/>
-        </w:rPr>
-        <w:t>Creat</w:t>
-      </w:r>
-      <w:r>
-        <w:rPr>
-          <w:rFonts w:ascii="Arial" w:hAnsi="Arial" w:cs="Arial"/>
-        </w:rPr>
-        <w:t>ed</w:t>
-      </w:r>
-      <w:r>
-        <w:rPr>
-          <w:rFonts w:ascii="Arial" w:hAnsi="Arial" w:cs="Arial"/>
-        </w:rPr>
-        <w:t xml:space="preserve"> and monitor</w:t>
-      </w:r>
-      <w:r>
-        <w:rPr>
-          <w:rFonts w:ascii="Arial" w:hAnsi="Arial" w:cs="Arial"/>
-        </w:rPr>
-        <w:t>ed</w:t>
-      </w:r>
-      <w:r>
-        <w:rPr>
-          <w:rFonts w:ascii="Arial" w:hAnsi="Arial" w:cs="Arial"/>
-        </w:rPr>
-        <w:t xml:space="preserve"> query access and activity using CloudTrail logs.</w:t>
+        <w:t>I Created and monitored query access and activity using CloudTrail logs.</w:t>
       </w:r>
       <w:r>
         <w:rPr>
@@ -6001,13 +5990,7 @@
         <w:rPr>
           <w:rFonts w:ascii="Arial" w:hAnsi="Arial" w:cs="Arial"/>
         </w:rPr>
-        <w:t xml:space="preserve">. </w:t>
-      </w:r>
-      <w:r>
-        <w:rPr>
-          <w:rFonts w:ascii="Arial" w:hAnsi="Arial" w:cs="Arial"/>
-        </w:rPr>
-        <w:t xml:space="preserve">I used SQL Queries to find patterns and outliers for instance, the year with the highest salaries </w:t>
+        <w:t xml:space="preserve">. I used SQL Queries to find patterns and outliers for instance, the year with the highest salaries </w:t>
       </w:r>
       <w:proofErr w:type="spellStart"/>
       <w:r>
@@ -6403,19 +6386,7 @@
         <w:rPr>
           <w:rFonts w:ascii="Arial" w:hAnsi="Arial" w:cs="Arial"/>
         </w:rPr>
-        <w:t xml:space="preserve">It also </w:t>
-      </w:r>
-      <w:r>
-        <w:rPr>
-          <w:rFonts w:ascii="Arial" w:hAnsi="Arial" w:cs="Arial"/>
-        </w:rPr>
-        <w:t>flagged</w:t>
-      </w:r>
-      <w:r>
-        <w:rPr>
-          <w:rFonts w:ascii="Arial" w:hAnsi="Arial" w:cs="Arial"/>
-        </w:rPr>
-        <w:t xml:space="preserve"> specific years for deeper checks and </w:t>
+        <w:t xml:space="preserve">It also flagged specific years for deeper checks and </w:t>
       </w:r>
       <w:r>
         <w:rPr>
@@ -6582,7 +6553,7 @@
           <w:szCs w:val="22"/>
         </w:rPr>
       </w:pPr>
-      <w:bookmarkStart w:id="15" w:name="_Toc194023592"/>
+      <w:bookmarkStart w:id="15" w:name="_Toc194063398"/>
       <w:r>
         <w:rPr>
           <w:rStyle w:val="Heading2Char"/>
@@ -6702,7 +6673,7 @@
           <w:szCs w:val="22"/>
         </w:rPr>
       </w:pPr>
-      <w:bookmarkStart w:id="16" w:name="_Toc194023593"/>
+      <w:bookmarkStart w:id="16" w:name="_Toc194063399"/>
       <w:r>
         <w:rPr>
           <w:rStyle w:val="Heading1Char"/>
@@ -6734,7 +6705,7 @@
         </w:rPr>
         <w:cr/>
       </w:r>
-      <w:bookmarkStart w:id="17" w:name="_Toc194023594"/>
+      <w:bookmarkStart w:id="17" w:name="_Toc194063400"/>
       <w:r>
         <w:rPr>
           <w:rStyle w:val="Heading2Char"/>
@@ -6884,7 +6855,7 @@
           <w:szCs w:val="22"/>
         </w:rPr>
       </w:pPr>
-      <w:bookmarkStart w:id="18" w:name="_Toc194023595"/>
+      <w:bookmarkStart w:id="18" w:name="_Toc194063401"/>
       <w:r>
         <w:rPr>
           <w:rStyle w:val="Heading2Char"/>
@@ -6966,6 +6937,7 @@
           <w:szCs w:val="22"/>
         </w:rPr>
       </w:pPr>
+      <w:bookmarkStart w:id="19" w:name="_Toc194063402"/>
       <w:r>
         <w:rPr>
           <w:rStyle w:val="Heading2Char"/>
@@ -6989,6 +6961,7 @@
         </w:rPr>
         <w:t>:</w:t>
       </w:r>
+      <w:bookmarkEnd w:id="19"/>
       <w:r>
         <w:rPr>
           <w:rStyle w:val="Heading2Char"/>
@@ -7073,19 +7046,127 @@
         <w:rPr>
           <w:rFonts w:ascii="Arial" w:hAnsi="Arial" w:cs="Arial"/>
         </w:rPr>
-        <w:t>I added a new calculated column</w:t>
-      </w:r>
-      <w:r>
-        <w:rPr>
-          <w:rFonts w:ascii="Arial" w:hAnsi="Arial" w:cs="Arial"/>
-        </w:rPr>
-        <w:t xml:space="preserve"> which is</w:t>
-      </w:r>
-      <w:r>
-        <w:rPr>
-          <w:rFonts w:ascii="Arial" w:hAnsi="Arial" w:cs="Arial"/>
-        </w:rPr>
-        <w:t xml:space="preserve"> Expense to Remuneration Ratio</w:t>
+        <w:t>I added a new calculated column which is Expense to Remuneration Ratio.</w:t>
+      </w:r>
+      <w:r>
+        <w:rPr>
+          <w:rFonts w:ascii="Arial" w:hAnsi="Arial" w:cs="Arial"/>
+        </w:rPr>
+        <w:cr/>
+      </w:r>
+      <w:r>
+        <w:rPr>
+          <w:rFonts w:ascii="Arial" w:hAnsi="Arial" w:cs="Arial"/>
+        </w:rPr>
+        <w:cr/>
+      </w:r>
+      <w:r>
+        <w:rPr>
+          <w:rFonts w:ascii="Arial" w:hAnsi="Arial" w:cs="Arial"/>
+        </w:rPr>
+        <w:t>Saved the cleaned dataset to AWS S3 with folder structure based on year.</w:t>
+      </w:r>
+      <w:r>
+        <w:rPr>
+          <w:rFonts w:ascii="Arial" w:hAnsi="Arial" w:cs="Arial"/>
+        </w:rPr>
+        <w:cr/>
+      </w:r>
+      <w:r>
+        <w:rPr>
+          <w:rFonts w:ascii="Arial" w:hAnsi="Arial" w:cs="Arial"/>
+        </w:rPr>
+        <w:cr/>
+      </w:r>
+      <w:r>
+        <w:rPr>
+          <w:rFonts w:ascii="Arial" w:hAnsi="Arial" w:cs="Arial"/>
+        </w:rPr>
+        <w:t xml:space="preserve"> Made sure that currency fields appeared correctly formatted and consistent.</w:t>
+      </w:r>
+    </w:p>
+    <w:p>
+      <w:pPr>
+        <w:spacing w:line="360" w:lineRule="auto"/>
+        <w:rPr>
+          <w:rFonts w:ascii="Arial" w:hAnsi="Arial" w:cs="Arial"/>
+        </w:rPr>
+      </w:pPr>
+      <w:bookmarkStart w:id="20" w:name="_Toc194063403"/>
+      <w:r>
+        <w:rPr>
+          <w:rStyle w:val="Heading2Char"/>
+          <w:rFonts w:ascii="Arial" w:hAnsi="Arial" w:cs="Arial"/>
+          <w:b/>
+          <w:bCs/>
+          <w:color w:val="auto"/>
+          <w:sz w:val="22"/>
+          <w:szCs w:val="22"/>
+        </w:rPr>
+        <w:t>Tools &amp; Technologies:</w:t>
+      </w:r>
+      <w:bookmarkEnd w:id="20"/>
+      <w:r>
+        <w:rPr>
+          <w:rFonts w:ascii="Arial" w:hAnsi="Arial" w:cs="Arial"/>
+          <w:b/>
+          <w:bCs/>
+        </w:rPr>
+        <w:cr/>
+      </w:r>
+      <w:r>
+        <w:rPr>
+          <w:rFonts w:ascii="Arial" w:hAnsi="Arial" w:cs="Arial"/>
+        </w:rPr>
+        <w:cr/>
+      </w:r>
+      <w:r>
+        <w:rPr>
+          <w:rFonts w:ascii="Arial" w:hAnsi="Arial" w:cs="Arial"/>
+          <w:b/>
+          <w:bCs/>
+        </w:rPr>
+        <w:t>Excel</w:t>
+      </w:r>
+      <w:r>
+        <w:rPr>
+          <w:rFonts w:ascii="Arial" w:hAnsi="Arial" w:cs="Arial"/>
+        </w:rPr>
+        <w:t xml:space="preserve">: </w:t>
+      </w:r>
+      <w:r>
+        <w:rPr>
+          <w:rFonts w:ascii="Arial" w:hAnsi="Arial" w:cs="Arial"/>
+        </w:rPr>
+        <w:t>It was used to manually inspect and clean the raw dataset. I removed unneeded records, ensured date, numeric fields, job titles and department names were standardized, an.</w:t>
+      </w:r>
+    </w:p>
+    <w:p>
+      <w:pPr>
+        <w:spacing w:line="360" w:lineRule="auto"/>
+        <w:rPr>
+          <w:rFonts w:ascii="Arial" w:hAnsi="Arial" w:cs="Arial"/>
+        </w:rPr>
+      </w:pPr>
+      <w:r>
+        <w:rPr>
+          <w:rFonts w:ascii="Arial" w:hAnsi="Arial" w:cs="Arial"/>
+          <w:b/>
+          <w:bCs/>
+        </w:rPr>
+        <w:t>AWS S3</w:t>
+      </w:r>
+      <w:r>
+        <w:rPr>
+          <w:rFonts w:ascii="Arial" w:hAnsi="Arial" w:cs="Arial"/>
+        </w:rPr>
+        <w:t xml:space="preserve">: </w:t>
+      </w:r>
+      <w:r>
+        <w:rPr>
+          <w:rFonts w:ascii="Arial" w:hAnsi="Arial" w:cs="Arial"/>
+        </w:rPr>
+        <w:t>This Served as a cloud-based storage solution. Here I uploaded both raw and cleaned datasets as well and structured them into folders per year and job role for better organization</w:t>
       </w:r>
       <w:r>
         <w:rPr>
@@ -7093,213 +7174,63 @@
         </w:rPr>
         <w:t>.</w:t>
       </w:r>
-      <w:r>
-        <w:rPr>
-          <w:rFonts w:ascii="Arial" w:hAnsi="Arial" w:cs="Arial"/>
-        </w:rPr>
-        <w:cr/>
-      </w:r>
-      <w:r>
-        <w:rPr>
-          <w:rFonts w:ascii="Arial" w:hAnsi="Arial" w:cs="Arial"/>
-        </w:rPr>
-        <w:cr/>
-      </w:r>
-      <w:r>
-        <w:rPr>
-          <w:rFonts w:ascii="Arial" w:hAnsi="Arial" w:cs="Arial"/>
-        </w:rPr>
-        <w:t>Saved the cleaned dataset to AWS S3 with folder structure based on year.</w:t>
-      </w:r>
-      <w:r>
-        <w:rPr>
-          <w:rFonts w:ascii="Arial" w:hAnsi="Arial" w:cs="Arial"/>
-        </w:rPr>
-        <w:cr/>
-      </w:r>
-      <w:r>
-        <w:rPr>
-          <w:rFonts w:ascii="Arial" w:hAnsi="Arial" w:cs="Arial"/>
-        </w:rPr>
-        <w:cr/>
-      </w:r>
-      <w:r>
-        <w:rPr>
-          <w:rFonts w:ascii="Arial" w:hAnsi="Arial" w:cs="Arial"/>
-        </w:rPr>
-        <w:t xml:space="preserve"> Made sure that currency fields appeared correctly formatted and consistent.</w:t>
-      </w:r>
-    </w:p>
-    <w:p>
-      <w:pPr>
-        <w:spacing w:line="360" w:lineRule="auto"/>
-        <w:rPr>
-          <w:rFonts w:ascii="Arial" w:hAnsi="Arial" w:cs="Arial"/>
-        </w:rPr>
-      </w:pPr>
-      <w:bookmarkStart w:id="19" w:name="_Toc194023596"/>
-      <w:r>
+    </w:p>
+    <w:p>
+      <w:pPr>
+        <w:spacing w:line="360" w:lineRule="auto"/>
+        <w:rPr>
+          <w:rFonts w:ascii="Arial" w:hAnsi="Arial" w:cs="Arial"/>
+        </w:rPr>
+      </w:pPr>
+      <w:r>
+        <w:rPr>
+          <w:rFonts w:ascii="Arial" w:hAnsi="Arial" w:cs="Arial"/>
+          <w:b/>
+          <w:bCs/>
+        </w:rPr>
+        <w:t>AWS Glue</w:t>
+      </w:r>
+      <w:r>
+        <w:rPr>
+          <w:rFonts w:ascii="Arial" w:hAnsi="Arial" w:cs="Arial"/>
+        </w:rPr>
+        <w:t xml:space="preserve">: This was used to catalog and profile the datasets. </w:t>
+      </w:r>
+      <w:r>
+        <w:rPr>
+          <w:rFonts w:ascii="Arial" w:hAnsi="Arial" w:cs="Arial"/>
+        </w:rPr>
+        <w:t>Missing fields, inconsistent format, duplicate entries were all detected by glue</w:t>
+      </w:r>
+      <w:r>
+        <w:rPr>
+          <w:rFonts w:ascii="Arial" w:hAnsi="Arial" w:cs="Arial"/>
+        </w:rPr>
+        <w:t>. It also supported the schema organization, which made querying in Athena easier during later stages.</w:t>
+      </w:r>
+    </w:p>
+    <w:p>
+      <w:pPr>
+        <w:spacing w:line="360" w:lineRule="auto"/>
         <w:rPr>
           <w:rStyle w:val="Heading2Char"/>
           <w:rFonts w:ascii="Arial" w:hAnsi="Arial" w:cs="Arial"/>
-          <w:b/>
-          <w:bCs/>
-          <w:color w:val="auto"/>
-          <w:sz w:val="22"/>
-          <w:szCs w:val="22"/>
-        </w:rPr>
-        <w:t>Tools &amp; Technologies:</w:t>
-      </w:r>
-      <w:bookmarkEnd w:id="19"/>
-      <w:r>
-        <w:rPr>
-          <w:rFonts w:ascii="Arial" w:hAnsi="Arial" w:cs="Arial"/>
-          <w:b/>
-          <w:bCs/>
-        </w:rPr>
-        <w:cr/>
-      </w:r>
-      <w:r>
-        <w:rPr>
-          <w:rFonts w:ascii="Arial" w:hAnsi="Arial" w:cs="Arial"/>
-        </w:rPr>
-        <w:cr/>
-      </w:r>
-      <w:r>
-        <w:rPr>
-          <w:rFonts w:ascii="Arial" w:hAnsi="Arial" w:cs="Arial"/>
-          <w:b/>
-          <w:bCs/>
-        </w:rPr>
-        <w:t>Excel</w:t>
-      </w:r>
-      <w:r>
-        <w:rPr>
-          <w:rFonts w:ascii="Arial" w:hAnsi="Arial" w:cs="Arial"/>
-        </w:rPr>
-        <w:t xml:space="preserve">: </w:t>
-      </w:r>
-      <w:r>
-        <w:rPr>
-          <w:rFonts w:ascii="Arial" w:hAnsi="Arial" w:cs="Arial"/>
-        </w:rPr>
-        <w:t>It was used to manually inspect and clean the raw dataset. I removed unneeded records, ensured date</w:t>
-      </w:r>
-      <w:r>
-        <w:rPr>
-          <w:rFonts w:ascii="Arial" w:hAnsi="Arial" w:cs="Arial"/>
-        </w:rPr>
-        <w:t xml:space="preserve">, </w:t>
-      </w:r>
-      <w:r>
-        <w:rPr>
-          <w:rFonts w:ascii="Arial" w:hAnsi="Arial" w:cs="Arial"/>
-        </w:rPr>
-        <w:t>numeric fields</w:t>
-      </w:r>
-      <w:r>
-        <w:rPr>
-          <w:rFonts w:ascii="Arial" w:hAnsi="Arial" w:cs="Arial"/>
-        </w:rPr>
-        <w:t xml:space="preserve">, </w:t>
-      </w:r>
-      <w:r>
-        <w:rPr>
-          <w:rFonts w:ascii="Arial" w:hAnsi="Arial" w:cs="Arial"/>
-        </w:rPr>
-        <w:t>job titles and department names were standardized, an.</w:t>
-      </w:r>
-    </w:p>
-    <w:p>
-      <w:pPr>
-        <w:spacing w:line="360" w:lineRule="auto"/>
-        <w:rPr>
-          <w:rFonts w:ascii="Arial" w:hAnsi="Arial" w:cs="Arial"/>
-        </w:rPr>
-      </w:pPr>
-      <w:r>
-        <w:rPr>
-          <w:rFonts w:ascii="Arial" w:hAnsi="Arial" w:cs="Arial"/>
-          <w:b/>
-          <w:bCs/>
-        </w:rPr>
-        <w:t>AWS S3</w:t>
-      </w:r>
-      <w:r>
-        <w:rPr>
-          <w:rFonts w:ascii="Arial" w:hAnsi="Arial" w:cs="Arial"/>
-        </w:rPr>
-        <w:t xml:space="preserve">: </w:t>
-      </w:r>
-      <w:r>
-        <w:rPr>
-          <w:rFonts w:ascii="Arial" w:hAnsi="Arial" w:cs="Arial"/>
-        </w:rPr>
-        <w:t>This Served as a cloud-based storage solution. Here I uploaded both raw and cleaned datasets as well and structured them into folders per year and job role for better organization</w:t>
-      </w:r>
-      <w:r>
-        <w:rPr>
-          <w:rFonts w:ascii="Arial" w:hAnsi="Arial" w:cs="Arial"/>
-        </w:rPr>
-        <w:t>.</w:t>
-      </w:r>
-    </w:p>
-    <w:p>
-      <w:pPr>
-        <w:spacing w:line="360" w:lineRule="auto"/>
-        <w:rPr>
-          <w:rFonts w:ascii="Arial" w:hAnsi="Arial" w:cs="Arial"/>
-        </w:rPr>
-      </w:pPr>
-      <w:r>
-        <w:rPr>
-          <w:rFonts w:ascii="Arial" w:hAnsi="Arial" w:cs="Arial"/>
-          <w:b/>
-          <w:bCs/>
-        </w:rPr>
-        <w:t>AWS Glue</w:t>
-      </w:r>
-      <w:r>
-        <w:rPr>
-          <w:rFonts w:ascii="Arial" w:hAnsi="Arial" w:cs="Arial"/>
-        </w:rPr>
-        <w:t xml:space="preserve">: This was used to catalog and profile the datasets. </w:t>
-      </w:r>
-      <w:r>
-        <w:rPr>
-          <w:rFonts w:ascii="Arial" w:hAnsi="Arial" w:cs="Arial"/>
-        </w:rPr>
-        <w:t>Missing fields, inconsistent format, duplicate entries were all detected by glue</w:t>
-      </w:r>
-      <w:r>
-        <w:rPr>
-          <w:rFonts w:ascii="Arial" w:hAnsi="Arial" w:cs="Arial"/>
-        </w:rPr>
-        <w:t>. It also supported the schema organization, which made querying in Athena easier during later stages.</w:t>
-      </w:r>
-    </w:p>
-    <w:p>
-      <w:pPr>
-        <w:spacing w:line="360" w:lineRule="auto"/>
+          <w:color w:val="auto"/>
+          <w:sz w:val="22"/>
+          <w:szCs w:val="22"/>
+        </w:rPr>
+      </w:pPr>
+      <w:r>
+        <w:rPr>
+          <w:rFonts w:ascii="Arial" w:hAnsi="Arial" w:cs="Arial"/>
+        </w:rPr>
+        <w:cr/>
+      </w:r>
+      <w:bookmarkStart w:id="21" w:name="_Toc194063404"/>
+      <w:r>
         <w:rPr>
           <w:rStyle w:val="Heading2Char"/>
           <w:rFonts w:ascii="Arial" w:hAnsi="Arial" w:cs="Arial"/>
-          <w:color w:val="auto"/>
-          <w:sz w:val="22"/>
-          <w:szCs w:val="22"/>
-        </w:rPr>
-      </w:pPr>
-      <w:r>
-        <w:rPr>
-          <w:rFonts w:ascii="Arial" w:hAnsi="Arial" w:cs="Arial"/>
-        </w:rPr>
-        <w:cr/>
-      </w:r>
-      <w:bookmarkStart w:id="20" w:name="_Toc194023597"/>
-      <w:r>
-        <w:rPr>
-          <w:rStyle w:val="Heading2Char"/>
-          <w:rFonts w:ascii="Arial" w:hAnsi="Arial" w:cs="Arial"/>
           <w:b/>
           <w:bCs/>
           <w:color w:val="auto"/>
@@ -7308,7 +7239,7 @@
         </w:rPr>
         <w:t>Deliverables:</w:t>
       </w:r>
-      <w:bookmarkEnd w:id="20"/>
+      <w:bookmarkEnd w:id="21"/>
       <w:r>
         <w:rPr>
           <w:rStyle w:val="Heading2Char"/>
@@ -7777,7 +7708,7 @@
           <w:szCs w:val="22"/>
         </w:rPr>
       </w:pPr>
-      <w:bookmarkStart w:id="21" w:name="_Toc194023598"/>
+      <w:bookmarkStart w:id="22" w:name="_Toc194063405"/>
       <w:r>
         <w:rPr>
           <w:rStyle w:val="Heading2Char"/>
@@ -7790,7 +7721,7 @@
         </w:rPr>
         <w:t>Timeline:</w:t>
       </w:r>
-      <w:bookmarkEnd w:id="21"/>
+      <w:bookmarkEnd w:id="22"/>
     </w:p>
     <w:p>
       <w:pPr>
@@ -7809,88 +7740,135 @@
         <w:rPr>
           <w:rFonts w:ascii="Arial" w:hAnsi="Arial" w:cs="Arial"/>
         </w:rPr>
+        <w:t xml:space="preserve"> I cleaned the raw data in Excel, standardized the format, and uploaded the structured version to AWS S3 with</w:t>
+      </w:r>
+      <w:r>
+        <w:rPr>
+          <w:rFonts w:ascii="Arial" w:hAnsi="Arial" w:cs="Arial"/>
+        </w:rPr>
+        <w:t xml:space="preserve"> folder </w:t>
+      </w:r>
+      <w:r>
+        <w:rPr>
+          <w:rFonts w:ascii="Arial" w:hAnsi="Arial" w:cs="Arial"/>
+        </w:rPr>
+        <w:t>separation.</w:t>
+      </w:r>
+    </w:p>
+    <w:p>
+      <w:pPr>
+        <w:spacing w:line="360" w:lineRule="auto"/>
+        <w:rPr>
+          <w:rFonts w:ascii="Arial" w:hAnsi="Arial" w:cs="Arial"/>
+        </w:rPr>
+      </w:pPr>
+      <w:r>
+        <w:rPr>
+          <w:rFonts w:ascii="Arial" w:hAnsi="Arial" w:cs="Arial"/>
+        </w:rPr>
+        <w:t>This stage ensured the reliability of all analyses by creating a valid dataset. It formed the backbone of the cloud data project and was essential for downstream processing.</w:t>
+      </w:r>
+    </w:p>
+    <w:p>
+      <w:pPr>
+        <w:spacing w:line="360" w:lineRule="auto"/>
+        <w:jc w:val="center"/>
+        <w:rPr>
+          <w:rStyle w:val="Heading1Char"/>
+          <w:rFonts w:ascii="Arial" w:hAnsi="Arial" w:cs="Arial"/>
+          <w:b/>
+          <w:bCs/>
+          <w:color w:val="auto"/>
+          <w:sz w:val="22"/>
+          <w:szCs w:val="22"/>
+        </w:rPr>
+      </w:pPr>
+      <w:r>
+        <w:rPr>
+          <w:rStyle w:val="Heading1Char"/>
+          <w:rFonts w:ascii="Arial" w:hAnsi="Arial" w:cs="Arial"/>
+          <w:color w:val="auto"/>
+          <w:sz w:val="22"/>
+          <w:szCs w:val="22"/>
+        </w:rPr>
+        <w:cr/>
+      </w:r>
+      <w:bookmarkStart w:id="23" w:name="_Toc194063406"/>
+      <w:r>
+        <w:rPr>
+          <w:rStyle w:val="Heading1Char"/>
+          <w:rFonts w:ascii="Arial" w:hAnsi="Arial" w:cs="Arial"/>
+          <w:b/>
+          <w:bCs/>
+          <w:color w:val="auto"/>
+          <w:sz w:val="22"/>
+          <w:szCs w:val="22"/>
+        </w:rPr>
+        <w:t>Data Quality Control</w:t>
+      </w:r>
+      <w:bookmarkEnd w:id="23"/>
+    </w:p>
+    <w:p>
+      <w:pPr>
+        <w:spacing w:line="360" w:lineRule="auto"/>
+        <w:rPr>
+          <w:rFonts w:ascii="Arial" w:hAnsi="Arial" w:cs="Arial"/>
+        </w:rPr>
+      </w:pPr>
+      <w:bookmarkStart w:id="24" w:name="_Toc194063407"/>
+      <w:r>
+        <w:rPr>
+          <w:rStyle w:val="Heading2Char"/>
+          <w:rFonts w:ascii="Arial" w:hAnsi="Arial" w:cs="Arial"/>
+          <w:b/>
+          <w:bCs/>
+          <w:color w:val="auto"/>
+          <w:sz w:val="22"/>
+          <w:szCs w:val="22"/>
+        </w:rPr>
+        <w:t>Title</w:t>
+      </w:r>
+      <w:r>
+        <w:rPr>
+          <w:rStyle w:val="Heading2Char"/>
+          <w:rFonts w:ascii="Arial" w:hAnsi="Arial" w:cs="Arial"/>
+          <w:color w:val="auto"/>
+          <w:sz w:val="22"/>
+          <w:szCs w:val="22"/>
+        </w:rPr>
+        <w:t>:</w:t>
+      </w:r>
+      <w:bookmarkEnd w:id="24"/>
+      <w:r>
+        <w:rPr>
+          <w:rStyle w:val="Heading2Char"/>
+          <w:rFonts w:ascii="Arial" w:hAnsi="Arial" w:cs="Arial"/>
+          <w:color w:val="auto"/>
+          <w:sz w:val="22"/>
+          <w:szCs w:val="22"/>
+        </w:rPr>
         <w:t xml:space="preserve"> </w:t>
       </w:r>
       <w:r>
         <w:rPr>
           <w:rFonts w:ascii="Arial" w:hAnsi="Arial" w:cs="Arial"/>
         </w:rPr>
-        <w:t>I cleaned the raw data in Excel, standardized the format, and uploaded the structured version to AWS S3 with</w:t>
-      </w:r>
-      <w:r>
-        <w:rPr>
-          <w:rFonts w:ascii="Arial" w:hAnsi="Arial" w:cs="Arial"/>
-        </w:rPr>
-        <w:t xml:space="preserve"> folder </w:t>
-      </w:r>
-      <w:r>
-        <w:rPr>
-          <w:rFonts w:ascii="Arial" w:hAnsi="Arial" w:cs="Arial"/>
-        </w:rPr>
-        <w:t>separation.</w:t>
-      </w:r>
-    </w:p>
-    <w:p>
-      <w:pPr>
-        <w:spacing w:line="360" w:lineRule="auto"/>
-        <w:rPr>
-          <w:rFonts w:ascii="Arial" w:hAnsi="Arial" w:cs="Arial"/>
-        </w:rPr>
-      </w:pPr>
-      <w:r>
-        <w:rPr>
-          <w:rFonts w:ascii="Arial" w:hAnsi="Arial" w:cs="Arial"/>
-        </w:rPr>
-        <w:t>This stage ensured the reliability of all analyses by creating a valid dataset. It formed the backbone of the cloud data project and was essential for downstream processing.</w:t>
-      </w:r>
-    </w:p>
-    <w:p>
-      <w:pPr>
-        <w:spacing w:line="360" w:lineRule="auto"/>
-        <w:jc w:val="center"/>
-        <w:rPr>
-          <w:rStyle w:val="Heading1Char"/>
-          <w:rFonts w:ascii="Arial" w:hAnsi="Arial" w:cs="Arial"/>
-          <w:b/>
-          <w:bCs/>
-          <w:color w:val="auto"/>
-          <w:sz w:val="22"/>
-          <w:szCs w:val="22"/>
-        </w:rPr>
-      </w:pPr>
-      <w:r>
-        <w:rPr>
-          <w:rStyle w:val="Heading1Char"/>
-          <w:rFonts w:ascii="Arial" w:hAnsi="Arial" w:cs="Arial"/>
-          <w:color w:val="auto"/>
-          <w:sz w:val="22"/>
-          <w:szCs w:val="22"/>
-        </w:rPr>
-        <w:cr/>
-      </w:r>
-      <w:bookmarkStart w:id="22" w:name="_Toc194023599"/>
-      <w:r>
-        <w:rPr>
-          <w:rStyle w:val="Heading1Char"/>
-          <w:rFonts w:ascii="Arial" w:hAnsi="Arial" w:cs="Arial"/>
-          <w:b/>
-          <w:bCs/>
-          <w:color w:val="auto"/>
-          <w:sz w:val="22"/>
-          <w:szCs w:val="22"/>
-        </w:rPr>
-        <w:t>Data Quality Control</w:t>
-      </w:r>
-      <w:bookmarkEnd w:id="22"/>
-    </w:p>
-    <w:p>
-      <w:pPr>
-        <w:spacing w:line="360" w:lineRule="auto"/>
-        <w:rPr>
-          <w:rFonts w:ascii="Arial" w:hAnsi="Arial" w:cs="Arial"/>
-        </w:rPr>
-      </w:pPr>
-      <w:bookmarkStart w:id="23" w:name="_Toc194023600"/>
+        <w:t>Monitoring and Securing Remuneration Data for Journeyman Mechanics in Engineering Services</w:t>
+      </w:r>
+      <w:r>
+        <w:rPr>
+          <w:rFonts w:ascii="Arial" w:hAnsi="Arial" w:cs="Arial"/>
+        </w:rPr>
+        <w:cr/>
+      </w:r>
+      <w:r>
+        <w:rPr>
+          <w:rFonts w:ascii="Arial" w:hAnsi="Arial" w:cs="Arial"/>
+          <w:b/>
+          <w:bCs/>
+        </w:rPr>
+        <w:cr/>
+      </w:r>
       <w:r>
         <w:rPr>
           <w:rStyle w:val="Heading2Char"/>
@@ -7901,7 +7879,7 @@
           <w:sz w:val="22"/>
           <w:szCs w:val="22"/>
         </w:rPr>
-        <w:t>Title</w:t>
+        <w:t>Project Description:</w:t>
       </w:r>
       <w:r>
         <w:rPr>
@@ -7911,9 +7889,20 @@
           <w:sz w:val="22"/>
           <w:szCs w:val="22"/>
         </w:rPr>
-        <w:t>:</w:t>
-      </w:r>
-      <w:bookmarkEnd w:id="23"/>
+        <w:t xml:space="preserve"> </w:t>
+      </w:r>
+      <w:r>
+        <w:rPr>
+          <w:rFonts w:ascii="Arial" w:hAnsi="Arial" w:cs="Arial"/>
+        </w:rPr>
+        <w:t>This part involves putting governance and quality control measures in place: making sure data is valid, secure, and well-monitored in the cloud environment.</w:t>
+      </w:r>
+      <w:r>
+        <w:rPr>
+          <w:rFonts w:ascii="Arial" w:hAnsi="Arial" w:cs="Arial"/>
+        </w:rPr>
+        <w:cr/>
+      </w:r>
       <w:r>
         <w:rPr>
           <w:rStyle w:val="Heading2Char"/>
@@ -7922,28 +7911,135 @@
           <w:sz w:val="22"/>
           <w:szCs w:val="22"/>
         </w:rPr>
+        <w:cr/>
+      </w:r>
+      <w:r>
+        <w:rPr>
+          <w:rStyle w:val="Heading2Char"/>
+          <w:rFonts w:ascii="Arial" w:hAnsi="Arial" w:cs="Arial"/>
+          <w:b/>
+          <w:bCs/>
+          <w:color w:val="auto"/>
+          <w:sz w:val="22"/>
+          <w:szCs w:val="22"/>
+        </w:rPr>
+        <w:t>Objective</w:t>
+      </w:r>
+      <w:r>
+        <w:rPr>
+          <w:rStyle w:val="Heading2Char"/>
+          <w:rFonts w:ascii="Arial" w:hAnsi="Arial" w:cs="Arial"/>
+          <w:color w:val="auto"/>
+          <w:sz w:val="22"/>
+          <w:szCs w:val="22"/>
+        </w:rPr>
+        <w:t xml:space="preserve">: </w:t>
+      </w:r>
+      <w:r>
+        <w:rPr>
+          <w:rFonts w:ascii="Arial" w:hAnsi="Arial" w:cs="Arial"/>
+        </w:rPr>
+        <w:t>To validate all data that is uploaded into AWS i</w:t>
+      </w:r>
+      <w:r>
+        <w:rPr>
+          <w:rFonts w:ascii="Arial" w:hAnsi="Arial" w:cs="Arial"/>
+        </w:rPr>
+        <w:t>s valid, secure</w:t>
+      </w:r>
+      <w:r>
+        <w:rPr>
+          <w:rFonts w:ascii="Arial" w:hAnsi="Arial" w:cs="Arial"/>
+        </w:rPr>
+        <w:t>,</w:t>
+      </w:r>
+      <w:r>
+        <w:rPr>
+          <w:rFonts w:ascii="Arial" w:hAnsi="Arial" w:cs="Arial"/>
+        </w:rPr>
+        <w:t xml:space="preserve"> auditable</w:t>
+      </w:r>
+      <w:r>
+        <w:rPr>
+          <w:rFonts w:ascii="Arial" w:hAnsi="Arial" w:cs="Arial"/>
+        </w:rPr>
+        <w:t xml:space="preserve"> and </w:t>
+      </w:r>
+      <w:r>
+        <w:rPr>
+          <w:rFonts w:ascii="Arial" w:hAnsi="Arial" w:cs="Arial"/>
+        </w:rPr>
+        <w:t xml:space="preserve">in a regular </w:t>
+      </w:r>
+      <w:r>
+        <w:rPr>
+          <w:rFonts w:ascii="Arial" w:hAnsi="Arial" w:cs="Arial"/>
+        </w:rPr>
+        <w:t>consistent manner.</w:t>
+      </w:r>
+      <w:r>
+        <w:rPr>
+          <w:rFonts w:ascii="Arial" w:hAnsi="Arial" w:cs="Arial"/>
+        </w:rPr>
+        <w:cr/>
+      </w:r>
+      <w:r>
+        <w:rPr>
+          <w:rFonts w:ascii="Arial" w:hAnsi="Arial" w:cs="Arial"/>
+        </w:rPr>
+        <w:cr/>
+      </w:r>
+      <w:r>
+        <w:rPr>
+          <w:rStyle w:val="Heading2Char"/>
+          <w:rFonts w:ascii="Arial" w:hAnsi="Arial" w:cs="Arial"/>
+          <w:b/>
+          <w:bCs/>
+          <w:color w:val="auto"/>
+          <w:sz w:val="22"/>
+          <w:szCs w:val="22"/>
+        </w:rPr>
+        <w:t>Background</w:t>
+      </w:r>
+      <w:r>
+        <w:rPr>
+          <w:rStyle w:val="Heading2Char"/>
+          <w:rFonts w:ascii="Arial" w:hAnsi="Arial" w:cs="Arial"/>
+          <w:b/>
+          <w:bCs/>
+          <w:color w:val="auto"/>
+          <w:sz w:val="22"/>
+          <w:szCs w:val="22"/>
+        </w:rPr>
+        <w:t xml:space="preserve"> Objective:</w:t>
+      </w:r>
+      <w:r>
+        <w:rPr>
+          <w:rFonts w:ascii="Arial" w:hAnsi="Arial" w:cs="Arial"/>
+        </w:rPr>
         <w:t xml:space="preserve"> </w:t>
       </w:r>
       <w:r>
         <w:rPr>
           <w:rFonts w:ascii="Arial" w:hAnsi="Arial" w:cs="Arial"/>
         </w:rPr>
-        <w:t>Monitoring and Securing Remuneration Data for Journeyman Mechanics in Engineering Services</w:t>
-      </w:r>
-      <w:r>
-        <w:rPr>
-          <w:rFonts w:ascii="Arial" w:hAnsi="Arial" w:cs="Arial"/>
-        </w:rPr>
-        <w:cr/>
-      </w:r>
-      <w:r>
-        <w:rPr>
-          <w:rFonts w:ascii="Arial" w:hAnsi="Arial" w:cs="Arial"/>
-          <w:b/>
-          <w:bCs/>
-        </w:rPr>
-        <w:cr/>
-      </w:r>
+        <w:t>Insights as well as decision making are impaired by poor data quality. Once ingested, I used several AWS tools to monitor job success and validate incoming data as well as enforce access control.</w:t>
+      </w:r>
+      <w:r>
+        <w:rPr>
+          <w:rFonts w:ascii="Arial" w:hAnsi="Arial" w:cs="Arial"/>
+        </w:rPr>
+        <w:cr/>
+      </w:r>
+    </w:p>
+    <w:p>
+      <w:pPr>
+        <w:spacing w:line="360" w:lineRule="auto"/>
+        <w:rPr>
+          <w:rFonts w:ascii="Arial" w:hAnsi="Arial" w:cs="Arial"/>
+        </w:rPr>
+      </w:pPr>
+      <w:bookmarkStart w:id="25" w:name="_Toc194063408"/>
       <w:r>
         <w:rPr>
           <w:rStyle w:val="Heading2Char"/>
@@ -7954,186 +8050,9 @@
           <w:sz w:val="22"/>
           <w:szCs w:val="22"/>
         </w:rPr>
-        <w:t>Project Description:</w:t>
-      </w:r>
-      <w:r>
-        <w:rPr>
-          <w:rStyle w:val="Heading2Char"/>
-          <w:rFonts w:ascii="Arial" w:hAnsi="Arial" w:cs="Arial"/>
-          <w:color w:val="auto"/>
-          <w:sz w:val="22"/>
-          <w:szCs w:val="22"/>
-        </w:rPr>
-        <w:t xml:space="preserve"> </w:t>
-      </w:r>
-      <w:r>
-        <w:rPr>
-          <w:rFonts w:ascii="Arial" w:hAnsi="Arial" w:cs="Arial"/>
-        </w:rPr>
-        <w:t>This part involves putting governance and quality control measures in place: making sure data is valid, secure, and well-monitored in the cloud environment.</w:t>
-      </w:r>
-      <w:r>
-        <w:rPr>
-          <w:rFonts w:ascii="Arial" w:hAnsi="Arial" w:cs="Arial"/>
-        </w:rPr>
-        <w:cr/>
-      </w:r>
-      <w:r>
-        <w:rPr>
-          <w:rStyle w:val="Heading2Char"/>
-          <w:rFonts w:ascii="Arial" w:hAnsi="Arial" w:cs="Arial"/>
-          <w:color w:val="auto"/>
-          <w:sz w:val="22"/>
-          <w:szCs w:val="22"/>
-        </w:rPr>
-        <w:cr/>
-      </w:r>
-      <w:r>
-        <w:rPr>
-          <w:rStyle w:val="Heading2Char"/>
-          <w:rFonts w:ascii="Arial" w:hAnsi="Arial" w:cs="Arial"/>
-          <w:b/>
-          <w:bCs/>
-          <w:color w:val="auto"/>
-          <w:sz w:val="22"/>
-          <w:szCs w:val="22"/>
-        </w:rPr>
-        <w:t>Objective</w:t>
-      </w:r>
-      <w:r>
-        <w:rPr>
-          <w:rStyle w:val="Heading2Char"/>
-          <w:rFonts w:ascii="Arial" w:hAnsi="Arial" w:cs="Arial"/>
-          <w:color w:val="auto"/>
-          <w:sz w:val="22"/>
-          <w:szCs w:val="22"/>
-        </w:rPr>
-        <w:t xml:space="preserve">: </w:t>
-      </w:r>
-      <w:r>
-        <w:rPr>
-          <w:rFonts w:ascii="Arial" w:hAnsi="Arial" w:cs="Arial"/>
-        </w:rPr>
-        <w:t>To validate all data that is uploaded into AWS i</w:t>
-      </w:r>
-      <w:r>
-        <w:rPr>
-          <w:rFonts w:ascii="Arial" w:hAnsi="Arial" w:cs="Arial"/>
-        </w:rPr>
-        <w:t>s valid, secure</w:t>
-      </w:r>
-      <w:r>
-        <w:rPr>
-          <w:rFonts w:ascii="Arial" w:hAnsi="Arial" w:cs="Arial"/>
-        </w:rPr>
-        <w:t>,</w:t>
-      </w:r>
-      <w:r>
-        <w:rPr>
-          <w:rFonts w:ascii="Arial" w:hAnsi="Arial" w:cs="Arial"/>
-        </w:rPr>
-        <w:t xml:space="preserve"> auditable</w:t>
-      </w:r>
-      <w:r>
-        <w:rPr>
-          <w:rFonts w:ascii="Arial" w:hAnsi="Arial" w:cs="Arial"/>
-        </w:rPr>
-        <w:t xml:space="preserve"> and </w:t>
-      </w:r>
-      <w:r>
-        <w:rPr>
-          <w:rFonts w:ascii="Arial" w:hAnsi="Arial" w:cs="Arial"/>
-        </w:rPr>
-        <w:t xml:space="preserve">in </w:t>
-      </w:r>
-      <w:r>
-        <w:rPr>
-          <w:rFonts w:ascii="Arial" w:hAnsi="Arial" w:cs="Arial"/>
-        </w:rPr>
-        <w:t xml:space="preserve">a regular </w:t>
-      </w:r>
-      <w:r>
-        <w:rPr>
-          <w:rFonts w:ascii="Arial" w:hAnsi="Arial" w:cs="Arial"/>
-        </w:rPr>
-        <w:t>consistent manner.</w:t>
-      </w:r>
-      <w:r>
-        <w:rPr>
-          <w:rFonts w:ascii="Arial" w:hAnsi="Arial" w:cs="Arial"/>
-        </w:rPr>
-        <w:cr/>
-      </w:r>
-      <w:r>
-        <w:rPr>
-          <w:rFonts w:ascii="Arial" w:hAnsi="Arial" w:cs="Arial"/>
-        </w:rPr>
-        <w:cr/>
-      </w:r>
-      <w:r>
-        <w:rPr>
-          <w:rStyle w:val="Heading2Char"/>
-          <w:rFonts w:ascii="Arial" w:hAnsi="Arial" w:cs="Arial"/>
-          <w:b/>
-          <w:bCs/>
-          <w:color w:val="auto"/>
-          <w:sz w:val="22"/>
-          <w:szCs w:val="22"/>
-        </w:rPr>
-        <w:t>Background</w:t>
-      </w:r>
-      <w:r>
-        <w:rPr>
-          <w:rStyle w:val="Heading2Char"/>
-          <w:rFonts w:ascii="Arial" w:hAnsi="Arial" w:cs="Arial"/>
-          <w:b/>
-          <w:bCs/>
-          <w:color w:val="auto"/>
-          <w:sz w:val="22"/>
-          <w:szCs w:val="22"/>
-        </w:rPr>
-        <w:t xml:space="preserve"> Objective:</w:t>
-      </w:r>
-      <w:r>
-        <w:rPr>
-          <w:rFonts w:ascii="Arial" w:hAnsi="Arial" w:cs="Arial"/>
-        </w:rPr>
-        <w:t xml:space="preserve"> </w:t>
-      </w:r>
-      <w:r>
-        <w:rPr>
-          <w:rFonts w:ascii="Arial" w:hAnsi="Arial" w:cs="Arial"/>
-        </w:rPr>
-        <w:t>Insights as well as decision making are impaired by poor data quality. Once ingested, I used several AWS tools to monitor job success and validate incoming data as well as enforce access control.</w:t>
-      </w:r>
-      <w:r>
-        <w:rPr>
-          <w:rFonts w:ascii="Arial" w:hAnsi="Arial" w:cs="Arial"/>
-        </w:rPr>
-        <w:cr/>
-      </w:r>
-    </w:p>
-    <w:p>
-      <w:pPr>
-        <w:spacing w:line="360" w:lineRule="auto"/>
-        <w:rPr>
-          <w:rFonts w:ascii="Arial" w:hAnsi="Arial" w:cs="Arial"/>
-        </w:rPr>
-      </w:pPr>
-      <w:bookmarkStart w:id="24" w:name="_Toc194023601"/>
-      <w:r>
-        <w:rPr>
-          <w:rStyle w:val="Heading2Char"/>
-          <w:rFonts w:ascii="Arial" w:hAnsi="Arial" w:cs="Arial"/>
-          <w:b/>
-          <w:bCs/>
-          <w:color w:val="auto"/>
-          <w:sz w:val="22"/>
-          <w:szCs w:val="22"/>
-        </w:rPr>
         <w:t>Methodology:</w:t>
       </w:r>
-      <w:bookmarkEnd w:id="24"/>
+      <w:bookmarkEnd w:id="25"/>
       <w:r>
         <w:rPr>
           <w:rFonts w:ascii="Arial" w:hAnsi="Arial" w:cs="Arial"/>
@@ -8233,7 +8152,83 @@
         <w:rPr>
           <w:rFonts w:ascii="Arial" w:hAnsi="Arial" w:cs="Arial"/>
         </w:rPr>
-        <w:t>For data access and query control I assigned IAM roles</w:t>
+        <w:t>For data access and query control I assigned IAM roles.</w:t>
+      </w:r>
+    </w:p>
+    <w:p>
+      <w:pPr>
+        <w:spacing w:line="360" w:lineRule="auto"/>
+        <w:rPr>
+          <w:rStyle w:val="Heading2Char"/>
+          <w:rFonts w:ascii="Arial" w:hAnsi="Arial" w:cs="Arial"/>
+          <w:color w:val="auto"/>
+          <w:sz w:val="22"/>
+          <w:szCs w:val="22"/>
+        </w:rPr>
+      </w:pPr>
+      <w:r>
+        <w:rPr>
+          <w:rFonts w:ascii="Arial" w:hAnsi="Arial" w:cs="Arial"/>
+        </w:rPr>
+        <w:cr/>
+      </w:r>
+      <w:r>
+        <w:rPr>
+          <w:rFonts w:ascii="Arial" w:hAnsi="Arial" w:cs="Arial"/>
+        </w:rPr>
+        <w:cr/>
+      </w:r>
+      <w:bookmarkStart w:id="26" w:name="_Toc194063409"/>
+      <w:r>
+        <w:rPr>
+          <w:rStyle w:val="Heading2Char"/>
+          <w:rFonts w:ascii="Arial" w:hAnsi="Arial" w:cs="Arial"/>
+          <w:b/>
+          <w:bCs/>
+          <w:color w:val="auto"/>
+          <w:sz w:val="22"/>
+          <w:szCs w:val="22"/>
+        </w:rPr>
+        <w:t>Tools &amp; Technologies:</w:t>
+      </w:r>
+      <w:bookmarkEnd w:id="26"/>
+      <w:r>
+        <w:rPr>
+          <w:rStyle w:val="Heading2Char"/>
+          <w:rFonts w:ascii="Arial" w:hAnsi="Arial" w:cs="Arial"/>
+          <w:color w:val="auto"/>
+          <w:sz w:val="22"/>
+          <w:szCs w:val="22"/>
+        </w:rPr>
+        <w:cr/>
+      </w:r>
+    </w:p>
+    <w:p>
+      <w:pPr>
+        <w:spacing w:line="360" w:lineRule="auto"/>
+        <w:rPr>
+          <w:rFonts w:ascii="Arial" w:hAnsi="Arial" w:cs="Arial"/>
+        </w:rPr>
+      </w:pPr>
+      <w:r>
+        <w:rPr>
+          <w:rFonts w:ascii="Arial" w:hAnsi="Arial" w:cs="Arial"/>
+          <w:b/>
+          <w:bCs/>
+        </w:rPr>
+        <w:t>AWS CloudTrail:</w:t>
+      </w:r>
+      <w:r>
+        <w:rPr>
+          <w:rFonts w:ascii="Arial" w:hAnsi="Arial" w:cs="Arial"/>
+        </w:rPr>
+        <w:t xml:space="preserve"> This was used to track all data access activities. </w:t>
+      </w:r>
+      <w:r>
+        <w:rPr>
+          <w:rFonts w:ascii="Arial" w:hAnsi="Arial" w:cs="Arial"/>
+        </w:rPr>
+        <w:t>It logged detailed events of which data was accessed by whom, when, helping with accountability and tracing any unauthorized action</w:t>
       </w:r>
       <w:r>
         <w:rPr>
@@ -8241,345 +8236,229 @@
         </w:rPr>
         <w:t>.</w:t>
       </w:r>
-    </w:p>
-    <w:p>
-      <w:pPr>
-        <w:spacing w:line="360" w:lineRule="auto"/>
+      <w:r>
+        <w:rPr>
+          <w:rFonts w:ascii="Arial" w:hAnsi="Arial" w:cs="Arial"/>
+        </w:rPr>
+        <w:cr/>
+      </w:r>
+      <w:r>
+        <w:rPr>
+          <w:rFonts w:ascii="Arial" w:hAnsi="Arial" w:cs="Arial"/>
+        </w:rPr>
+        <w:cr/>
+      </w:r>
+      <w:r>
+        <w:rPr>
+          <w:rFonts w:ascii="Arial" w:hAnsi="Arial" w:cs="Arial"/>
+          <w:b/>
+          <w:bCs/>
+        </w:rPr>
+        <w:t>AWS CloudWatch:</w:t>
+      </w:r>
+      <w:r>
+        <w:rPr>
+          <w:rFonts w:ascii="Arial" w:hAnsi="Arial" w:cs="Arial"/>
+        </w:rPr>
+        <w:t xml:space="preserve"> </w:t>
+      </w:r>
+      <w:r>
+        <w:rPr>
+          <w:rFonts w:ascii="Arial" w:hAnsi="Arial" w:cs="Arial"/>
+        </w:rPr>
+        <w:t>It was used to see real time logs and system metrics and helped to track user actions, detecting abnormal behavior, and checking that the validation processes ran successfully.</w:t>
+      </w:r>
+      <w:r>
+        <w:rPr>
+          <w:rFonts w:ascii="Arial" w:hAnsi="Arial" w:cs="Arial"/>
+        </w:rPr>
+        <w:cr/>
+      </w:r>
+      <w:r>
+        <w:rPr>
+          <w:rFonts w:ascii="Arial" w:hAnsi="Arial" w:cs="Arial"/>
+        </w:rPr>
+        <w:cr/>
+      </w:r>
+      <w:r>
+        <w:rPr>
+          <w:rFonts w:ascii="Arial" w:hAnsi="Arial" w:cs="Arial"/>
+          <w:b/>
+          <w:bCs/>
+        </w:rPr>
+        <w:t>AWS KMS (Key Management Service):</w:t>
+      </w:r>
+      <w:r>
+        <w:rPr>
+          <w:rFonts w:ascii="Arial" w:hAnsi="Arial" w:cs="Arial"/>
+        </w:rPr>
+        <w:t xml:space="preserve"> This ensured encryption of sensitive data</w:t>
+      </w:r>
+      <w:r>
+        <w:rPr>
+          <w:rFonts w:ascii="Arial" w:hAnsi="Arial" w:cs="Arial"/>
+        </w:rPr>
+        <w:t>. It ensured that security of key creation and access controls enhanced compliance and databased storage or transmission while ensuring its protection</w:t>
+      </w:r>
+      <w:r>
+        <w:rPr>
+          <w:rFonts w:ascii="Arial" w:hAnsi="Arial" w:cs="Arial"/>
+        </w:rPr>
+        <w:t>.</w:t>
+      </w:r>
+      <w:r>
+        <w:rPr>
+          <w:rFonts w:ascii="Arial" w:hAnsi="Arial" w:cs="Arial"/>
+        </w:rPr>
+        <w:cr/>
+      </w:r>
+      <w:r>
+        <w:rPr>
+          <w:rFonts w:ascii="Arial" w:hAnsi="Arial" w:cs="Arial"/>
+        </w:rPr>
+        <w:cr/>
+      </w:r>
+      <w:r>
+        <w:rPr>
+          <w:rFonts w:ascii="Arial" w:hAnsi="Arial" w:cs="Arial"/>
+          <w:b/>
+          <w:bCs/>
+        </w:rPr>
+        <w:t>AWS Athena</w:t>
+      </w:r>
+      <w:r>
+        <w:rPr>
+          <w:rFonts w:ascii="Arial" w:hAnsi="Arial" w:cs="Arial"/>
+        </w:rPr>
+        <w:t xml:space="preserve">: </w:t>
+      </w:r>
+      <w:r>
+        <w:rPr>
+          <w:rFonts w:ascii="Arial" w:hAnsi="Arial" w:cs="Arial"/>
+        </w:rPr>
+        <w:t>This also validated the salary and expense patterns in the dataset. This was especially useful in helping to cross verify the records, catch anomalies and provide consistency in the final dataset</w:t>
+      </w:r>
+      <w:r>
+        <w:rPr>
+          <w:rFonts w:ascii="Arial" w:hAnsi="Arial" w:cs="Arial"/>
+        </w:rPr>
+        <w:t>.</w:t>
+      </w:r>
+      <w:r>
+        <w:rPr>
+          <w:rFonts w:ascii="Arial" w:hAnsi="Arial" w:cs="Arial"/>
+        </w:rPr>
+        <w:cr/>
+      </w:r>
+      <w:r>
+        <w:rPr>
+          <w:rFonts w:ascii="Arial" w:hAnsi="Arial" w:cs="Arial"/>
+        </w:rPr>
+        <w:cr/>
+      </w:r>
+      <w:r>
+        <w:rPr>
+          <w:rFonts w:ascii="Arial" w:hAnsi="Arial" w:cs="Arial"/>
+          <w:b/>
+          <w:bCs/>
+        </w:rPr>
+        <w:t>AWS S3:</w:t>
+      </w:r>
+      <w:r>
+        <w:rPr>
+          <w:rFonts w:ascii="Arial" w:hAnsi="Arial" w:cs="Arial"/>
+        </w:rPr>
+        <w:t xml:space="preserve"> </w:t>
+      </w:r>
+      <w:r>
+        <w:rPr>
+          <w:rFonts w:ascii="Arial" w:hAnsi="Arial" w:cs="Arial"/>
+        </w:rPr>
+        <w:t>It was used as the main storage layer. Datasets were cleaned and validated and stored in well organized directory labeled as 'passed and failed' outputs to make data governance fuss free</w:t>
+      </w:r>
+      <w:r>
+        <w:rPr>
+          <w:rFonts w:ascii="Arial" w:hAnsi="Arial" w:cs="Arial"/>
+        </w:rPr>
+        <w:t>.</w:t>
+      </w:r>
+      <w:r>
+        <w:rPr>
+          <w:rFonts w:ascii="Arial" w:hAnsi="Arial" w:cs="Arial"/>
+        </w:rPr>
+        <w:cr/>
+      </w:r>
+      <w:r>
+        <w:rPr>
+          <w:rFonts w:ascii="Arial" w:hAnsi="Arial" w:cs="Arial"/>
+        </w:rPr>
+        <w:cr/>
+      </w:r>
+      <w:r>
+        <w:rPr>
+          <w:rFonts w:ascii="Arial" w:hAnsi="Arial" w:cs="Arial"/>
+          <w:b/>
+          <w:bCs/>
+        </w:rPr>
+        <w:t>AWS IAM (for permission control):</w:t>
+      </w:r>
+      <w:r>
+        <w:rPr>
+          <w:rFonts w:ascii="Arial" w:hAnsi="Arial" w:cs="Arial"/>
+        </w:rPr>
+        <w:t xml:space="preserve"> </w:t>
+      </w:r>
+      <w:r>
+        <w:rPr>
+          <w:rFonts w:ascii="Arial" w:hAnsi="Arial" w:cs="Arial"/>
+        </w:rPr>
+        <w:t>It managed user roles and only allowed authorized individuals to access sensitive datasets. Maintaining data security and integrity</w:t>
+      </w:r>
+      <w:r>
+        <w:rPr>
+          <w:rFonts w:ascii="Arial" w:hAnsi="Arial" w:cs="Arial"/>
+        </w:rPr>
+        <w:t>.</w:t>
+      </w:r>
+    </w:p>
+    <w:p>
+      <w:pPr>
+        <w:spacing w:line="360" w:lineRule="auto"/>
+        <w:rPr>
+          <w:rFonts w:ascii="Arial" w:hAnsi="Arial" w:cs="Arial"/>
+        </w:rPr>
+      </w:pPr>
+      <w:r>
+        <w:rPr>
+          <w:rFonts w:ascii="Arial" w:hAnsi="Arial" w:cs="Arial"/>
+        </w:rPr>
+        <w:lastRenderedPageBreak/>
+        <w:cr/>
+      </w:r>
+      <w:bookmarkStart w:id="27" w:name="_Toc194063410"/>
+      <w:r>
         <w:rPr>
           <w:rStyle w:val="Heading2Char"/>
           <w:rFonts w:ascii="Arial" w:hAnsi="Arial" w:cs="Arial"/>
-          <w:color w:val="auto"/>
-          <w:sz w:val="22"/>
-          <w:szCs w:val="22"/>
-        </w:rPr>
-      </w:pPr>
-      <w:r>
-        <w:rPr>
-          <w:rFonts w:ascii="Arial" w:hAnsi="Arial" w:cs="Arial"/>
-        </w:rPr>
-        <w:cr/>
-      </w:r>
-      <w:r>
-        <w:rPr>
-          <w:rFonts w:ascii="Arial" w:hAnsi="Arial" w:cs="Arial"/>
-        </w:rPr>
-        <w:cr/>
-      </w:r>
-      <w:bookmarkStart w:id="25" w:name="_Toc194023602"/>
+          <w:b/>
+          <w:bCs/>
+          <w:color w:val="auto"/>
+          <w:sz w:val="22"/>
+          <w:szCs w:val="22"/>
+        </w:rPr>
+        <w:t>Deliverables</w:t>
+      </w:r>
       <w:r>
         <w:rPr>
           <w:rStyle w:val="Heading2Char"/>
           <w:rFonts w:ascii="Arial" w:hAnsi="Arial" w:cs="Arial"/>
-          <w:b/>
-          <w:bCs/>
-          <w:color w:val="auto"/>
-          <w:sz w:val="22"/>
-          <w:szCs w:val="22"/>
-        </w:rPr>
-        <w:t>Tools &amp; Technologies:</w:t>
-      </w:r>
-      <w:bookmarkEnd w:id="25"/>
-      <w:r>
-        <w:rPr>
-          <w:rStyle w:val="Heading2Char"/>
-          <w:rFonts w:ascii="Arial" w:hAnsi="Arial" w:cs="Arial"/>
-          <w:color w:val="auto"/>
-          <w:sz w:val="22"/>
-          <w:szCs w:val="22"/>
-        </w:rPr>
-        <w:cr/>
-      </w:r>
-    </w:p>
-    <w:p>
-      <w:pPr>
-        <w:spacing w:line="360" w:lineRule="auto"/>
-        <w:rPr>
-          <w:rFonts w:ascii="Arial" w:hAnsi="Arial" w:cs="Arial"/>
-        </w:rPr>
-      </w:pPr>
-      <w:r>
-        <w:rPr>
-          <w:rFonts w:ascii="Arial" w:hAnsi="Arial" w:cs="Arial"/>
-          <w:b/>
-          <w:bCs/>
-        </w:rPr>
-        <w:t>AWS CloudTrail:</w:t>
-      </w:r>
-      <w:r>
-        <w:rPr>
-          <w:rFonts w:ascii="Arial" w:hAnsi="Arial" w:cs="Arial"/>
-        </w:rPr>
-        <w:t xml:space="preserve"> This was used to track all data access activities. </w:t>
-      </w:r>
-      <w:r>
-        <w:rPr>
-          <w:rFonts w:ascii="Arial" w:hAnsi="Arial" w:cs="Arial"/>
-        </w:rPr>
-        <w:t>I</w:t>
-      </w:r>
-      <w:r>
-        <w:rPr>
-          <w:rFonts w:ascii="Arial" w:hAnsi="Arial" w:cs="Arial"/>
-        </w:rPr>
-        <w:t>t logged detailed events of which data was accessed by whom, when, helping with accountability and tracing any unauthorized action</w:t>
-      </w:r>
-      <w:r>
-        <w:rPr>
-          <w:rFonts w:ascii="Arial" w:hAnsi="Arial" w:cs="Arial"/>
-        </w:rPr>
-        <w:t>.</w:t>
-      </w:r>
-      <w:r>
-        <w:rPr>
-          <w:rFonts w:ascii="Arial" w:hAnsi="Arial" w:cs="Arial"/>
-        </w:rPr>
-        <w:cr/>
-      </w:r>
-      <w:r>
-        <w:rPr>
-          <w:rFonts w:ascii="Arial" w:hAnsi="Arial" w:cs="Arial"/>
-        </w:rPr>
-        <w:cr/>
-      </w:r>
-      <w:r>
-        <w:rPr>
-          <w:rFonts w:ascii="Arial" w:hAnsi="Arial" w:cs="Arial"/>
-          <w:b/>
-          <w:bCs/>
-        </w:rPr>
-        <w:t>AWS CloudWatch:</w:t>
-      </w:r>
-      <w:r>
-        <w:rPr>
-          <w:rFonts w:ascii="Arial" w:hAnsi="Arial" w:cs="Arial"/>
-        </w:rPr>
-        <w:t xml:space="preserve"> </w:t>
-      </w:r>
-      <w:r>
-        <w:rPr>
-          <w:rFonts w:ascii="Arial" w:hAnsi="Arial" w:cs="Arial"/>
-        </w:rPr>
-        <w:t>It was used to see real time logs and system metrics</w:t>
-      </w:r>
-      <w:r>
-        <w:rPr>
-          <w:rFonts w:ascii="Arial" w:hAnsi="Arial" w:cs="Arial"/>
-        </w:rPr>
-        <w:t xml:space="preserve"> and</w:t>
-      </w:r>
-      <w:r>
-        <w:rPr>
-          <w:rFonts w:ascii="Arial" w:hAnsi="Arial" w:cs="Arial"/>
-        </w:rPr>
-        <w:t xml:space="preserve"> help</w:t>
-      </w:r>
-      <w:r>
-        <w:rPr>
-          <w:rFonts w:ascii="Arial" w:hAnsi="Arial" w:cs="Arial"/>
-        </w:rPr>
-        <w:t>ed</w:t>
-      </w:r>
-      <w:r>
-        <w:rPr>
-          <w:rFonts w:ascii="Arial" w:hAnsi="Arial" w:cs="Arial"/>
-        </w:rPr>
-        <w:t xml:space="preserve"> to track user actions, detecting abnormal behavior, and checking that the validation processes ran successfully.</w:t>
-      </w:r>
-      <w:r>
-        <w:rPr>
-          <w:rFonts w:ascii="Arial" w:hAnsi="Arial" w:cs="Arial"/>
-        </w:rPr>
-        <w:cr/>
-      </w:r>
-      <w:r>
-        <w:rPr>
-          <w:rFonts w:ascii="Arial" w:hAnsi="Arial" w:cs="Arial"/>
-        </w:rPr>
-        <w:cr/>
-      </w:r>
-      <w:r>
-        <w:rPr>
-          <w:rFonts w:ascii="Arial" w:hAnsi="Arial" w:cs="Arial"/>
-          <w:b/>
-          <w:bCs/>
-        </w:rPr>
-        <w:t>AWS KMS (Key Management Service):</w:t>
-      </w:r>
-      <w:r>
-        <w:rPr>
-          <w:rFonts w:ascii="Arial" w:hAnsi="Arial" w:cs="Arial"/>
-        </w:rPr>
-        <w:t xml:space="preserve"> This ensured encryption of sensitive data</w:t>
-      </w:r>
-      <w:r>
-        <w:rPr>
-          <w:rFonts w:ascii="Arial" w:hAnsi="Arial" w:cs="Arial"/>
-        </w:rPr>
-        <w:t>.</w:t>
-      </w:r>
-      <w:r>
-        <w:rPr>
-          <w:rFonts w:ascii="Arial" w:hAnsi="Arial" w:cs="Arial"/>
-        </w:rPr>
-        <w:t xml:space="preserve"> It ensured that security of key creation and access controls enhanced compliance and databased storage or transmission while ensuring its protection</w:t>
-      </w:r>
-      <w:r>
-        <w:rPr>
-          <w:rFonts w:ascii="Arial" w:hAnsi="Arial" w:cs="Arial"/>
-        </w:rPr>
-        <w:t>.</w:t>
-      </w:r>
-      <w:r>
-        <w:rPr>
-          <w:rFonts w:ascii="Arial" w:hAnsi="Arial" w:cs="Arial"/>
-        </w:rPr>
-        <w:cr/>
-      </w:r>
-      <w:r>
-        <w:rPr>
-          <w:rFonts w:ascii="Arial" w:hAnsi="Arial" w:cs="Arial"/>
-        </w:rPr>
-        <w:cr/>
-      </w:r>
-      <w:r>
-        <w:rPr>
-          <w:rFonts w:ascii="Arial" w:hAnsi="Arial" w:cs="Arial"/>
-          <w:b/>
-          <w:bCs/>
-        </w:rPr>
-        <w:t>AWS Athena</w:t>
-      </w:r>
-      <w:r>
-        <w:rPr>
-          <w:rFonts w:ascii="Arial" w:hAnsi="Arial" w:cs="Arial"/>
-        </w:rPr>
-        <w:t xml:space="preserve">: </w:t>
-      </w:r>
-      <w:r>
-        <w:rPr>
-          <w:rFonts w:ascii="Arial" w:hAnsi="Arial" w:cs="Arial"/>
-        </w:rPr>
-        <w:t>This also validated the salary and expense patterns in the dataset. This was especially useful in helping to cross verify the records, catch anomalies and provide consistency in the final dataset</w:t>
-      </w:r>
-      <w:r>
-        <w:rPr>
-          <w:rFonts w:ascii="Arial" w:hAnsi="Arial" w:cs="Arial"/>
-        </w:rPr>
-        <w:t>.</w:t>
-      </w:r>
-      <w:r>
-        <w:rPr>
-          <w:rFonts w:ascii="Arial" w:hAnsi="Arial" w:cs="Arial"/>
-        </w:rPr>
-        <w:cr/>
-      </w:r>
-      <w:r>
-        <w:rPr>
-          <w:rFonts w:ascii="Arial" w:hAnsi="Arial" w:cs="Arial"/>
-        </w:rPr>
-        <w:cr/>
-      </w:r>
-      <w:r>
-        <w:rPr>
-          <w:rFonts w:ascii="Arial" w:hAnsi="Arial" w:cs="Arial"/>
-          <w:b/>
-          <w:bCs/>
-        </w:rPr>
-        <w:t>AWS S3:</w:t>
-      </w:r>
-      <w:r>
-        <w:rPr>
-          <w:rFonts w:ascii="Arial" w:hAnsi="Arial" w:cs="Arial"/>
-        </w:rPr>
-        <w:t xml:space="preserve"> </w:t>
-      </w:r>
-      <w:r>
-        <w:rPr>
-          <w:rFonts w:ascii="Arial" w:hAnsi="Arial" w:cs="Arial"/>
-        </w:rPr>
-        <w:t>It was used as the main storage layer. Datasets were cleaned and validated and stored in well organized directory labeled as 'passed and failed' outputs to make data governance fuss free</w:t>
-      </w:r>
-      <w:r>
-        <w:rPr>
-          <w:rFonts w:ascii="Arial" w:hAnsi="Arial" w:cs="Arial"/>
-        </w:rPr>
-        <w:t>.</w:t>
-      </w:r>
-      <w:r>
-        <w:rPr>
-          <w:rFonts w:ascii="Arial" w:hAnsi="Arial" w:cs="Arial"/>
-        </w:rPr>
-        <w:cr/>
-      </w:r>
-      <w:r>
-        <w:rPr>
-          <w:rFonts w:ascii="Arial" w:hAnsi="Arial" w:cs="Arial"/>
-        </w:rPr>
-        <w:cr/>
-      </w:r>
-      <w:r>
-        <w:rPr>
-          <w:rFonts w:ascii="Arial" w:hAnsi="Arial" w:cs="Arial"/>
-          <w:b/>
-          <w:bCs/>
-        </w:rPr>
-        <w:t>AWS IAM (for permission control):</w:t>
-      </w:r>
-      <w:r>
-        <w:rPr>
-          <w:rFonts w:ascii="Arial" w:hAnsi="Arial" w:cs="Arial"/>
-        </w:rPr>
-        <w:t xml:space="preserve"> </w:t>
-      </w:r>
-      <w:r>
-        <w:rPr>
-          <w:rFonts w:ascii="Arial" w:hAnsi="Arial" w:cs="Arial"/>
-        </w:rPr>
-        <w:t>It managed user roles and only allowed authorized individuals to access sensitive datasets. Maintaining data security and integrity</w:t>
-      </w:r>
-      <w:r>
-        <w:rPr>
-          <w:rFonts w:ascii="Arial" w:hAnsi="Arial" w:cs="Arial"/>
-        </w:rPr>
-        <w:t>.</w:t>
-      </w:r>
-    </w:p>
-    <w:p>
-      <w:pPr>
-        <w:spacing w:line="360" w:lineRule="auto"/>
-        <w:rPr>
-          <w:rFonts w:ascii="Arial" w:hAnsi="Arial" w:cs="Arial"/>
-        </w:rPr>
-      </w:pPr>
-      <w:r>
-        <w:rPr>
-          <w:rFonts w:ascii="Arial" w:hAnsi="Arial" w:cs="Arial"/>
-        </w:rPr>
-        <w:lastRenderedPageBreak/>
-        <w:cr/>
-      </w:r>
-      <w:r>
-        <w:rPr>
-          <w:rStyle w:val="Heading2Char"/>
-          <w:rFonts w:ascii="Arial" w:hAnsi="Arial" w:cs="Arial"/>
-          <w:b/>
-          <w:bCs/>
-          <w:color w:val="auto"/>
-          <w:sz w:val="22"/>
-          <w:szCs w:val="22"/>
-        </w:rPr>
-        <w:t>Deliverables</w:t>
-      </w:r>
-      <w:r>
-        <w:rPr>
-          <w:rStyle w:val="Heading2Char"/>
-          <w:rFonts w:ascii="Arial" w:hAnsi="Arial" w:cs="Arial"/>
           <w:color w:val="auto"/>
           <w:sz w:val="22"/>
           <w:szCs w:val="22"/>
         </w:rPr>
         <w:t>:</w:t>
       </w:r>
+      <w:bookmarkEnd w:id="27"/>
       <w:r>
         <w:rPr>
           <w:rStyle w:val="Heading2Char"/>
@@ -8962,7 +8841,7 @@
           <w:rFonts w:ascii="Arial" w:hAnsi="Arial" w:cs="Arial"/>
         </w:rPr>
       </w:pPr>
-      <w:bookmarkStart w:id="26" w:name="_Toc194023603"/>
+      <w:bookmarkStart w:id="28" w:name="_Toc194063411"/>
       <w:r>
         <w:rPr>
           <w:rStyle w:val="Heading2Char"/>
@@ -8985,7 +8864,7 @@
         </w:rPr>
         <w:t>:</w:t>
       </w:r>
-      <w:bookmarkEnd w:id="26"/>
+      <w:bookmarkEnd w:id="28"/>
       <w:r>
         <w:rPr>
           <w:rFonts w:ascii="Arial" w:hAnsi="Arial" w:cs="Arial"/>
@@ -9070,25 +8949,7 @@
         <w:rPr>
           <w:rFonts w:ascii="Arial" w:hAnsi="Arial" w:cs="Arial"/>
         </w:rPr>
-        <w:t xml:space="preserve">. </w:t>
-      </w:r>
-      <w:r>
-        <w:rPr>
-          <w:rFonts w:ascii="Arial" w:hAnsi="Arial" w:cs="Arial"/>
-        </w:rPr>
-        <w:t xml:space="preserve">It made sure that analytics were </w:t>
-      </w:r>
-      <w:r>
-        <w:rPr>
-          <w:rFonts w:ascii="Arial" w:hAnsi="Arial" w:cs="Arial"/>
-        </w:rPr>
-        <w:t>reliable,</w:t>
-      </w:r>
-      <w:r>
-        <w:rPr>
-          <w:rFonts w:ascii="Arial" w:hAnsi="Arial" w:cs="Arial"/>
-        </w:rPr>
-        <w:t xml:space="preserve"> and that data were both compliant and of integrity.  </w:t>
+        <w:t xml:space="preserve">. It made sure that analytics were reliable, and that data were both compliant and of integrity.  </w:t>
       </w:r>
       <w:r>
         <w:rPr>
@@ -9100,18 +8961,217 @@
     <w:p>
       <w:pPr>
         <w:pStyle w:val="Heading1"/>
-        <w:spacing w:line="360" w:lineRule="auto"/>
         <w:jc w:val="center"/>
         <w:rPr>
           <w:rFonts w:ascii="Arial" w:hAnsi="Arial" w:cs="Arial"/>
           <w:b/>
           <w:bCs/>
+          <w:color w:val="auto"/>
+          <w:sz w:val="22"/>
+          <w:szCs w:val="22"/>
+        </w:rPr>
+      </w:pPr>
+      <w:bookmarkStart w:id="29" w:name="_Toc1079073289"/>
+      <w:bookmarkStart w:id="30" w:name="_Toc194063412"/>
+      <w:r>
+        <w:rPr>
+          <w:rFonts w:ascii="Arial" w:hAnsi="Arial" w:cs="Arial"/>
+          <w:b/>
+          <w:bCs/>
+          <w:color w:val="auto"/>
+          <w:sz w:val="22"/>
+          <w:szCs w:val="22"/>
+        </w:rPr>
+        <w:lastRenderedPageBreak/>
+        <w:t>Course Completion Badge</w:t>
+      </w:r>
+      <w:bookmarkEnd w:id="29"/>
+      <w:bookmarkEnd w:id="30"/>
+    </w:p>
+    <w:p>
+      <w:pPr>
+        <w:spacing w:line="360" w:lineRule="auto"/>
+        <w:rPr>
+          <w:rFonts w:ascii="Arial" w:hAnsi="Arial" w:cs="Arial"/>
+        </w:rPr>
+      </w:pPr>
+    </w:p>
+    <w:p>
+      <w:pPr>
+        <w:spacing w:line="360" w:lineRule="auto"/>
+        <w:rPr>
+          <w:rFonts w:ascii="Arial" w:hAnsi="Arial" w:cs="Arial"/>
+        </w:rPr>
+      </w:pPr>
+      <w:r>
+        <w:rPr>
+          <w:rFonts w:ascii="Arial" w:hAnsi="Arial" w:cs="Arial"/>
+        </w:rPr>
+        <w:drawing>
+          <wp:inline distT="0" distB="0" distL="0" distR="0" wp14:anchorId="01E913E3" wp14:editId="0C5641E4">
+            <wp:extent cx="5943600" cy="4415790"/>
+            <wp:effectExtent l="0" t="0" r="0" b="3810"/>
+            <wp:docPr id="1720967647" name="Picture 1" descr="A certificate of completion&#10;&#10;AI-generated content may be incorrect."/>
+            <wp:cNvGraphicFramePr>
+              <a:graphicFrameLocks xmlns:a="http://schemas.openxmlformats.org/drawingml/2006/main" noChangeAspect="1"/>
+            </wp:cNvGraphicFramePr>
+            <a:graphic xmlns:a="http://schemas.openxmlformats.org/drawingml/2006/main">
+              <a:graphicData uri="http://schemas.openxmlformats.org/drawingml/2006/picture">
+                <pic:pic xmlns:pic="http://schemas.openxmlformats.org/drawingml/2006/picture">
+                  <pic:nvPicPr>
+                    <pic:cNvPr id="1720967647" name="Picture 1" descr="A certificate of completion&#10;&#10;AI-generated content may be incorrect."/>
+                    <pic:cNvPicPr/>
+                  </pic:nvPicPr>
+                  <pic:blipFill>
+                    <a:blip r:embed="rId20"/>
+                    <a:stretch>
+                      <a:fillRect/>
+                    </a:stretch>
+                  </pic:blipFill>
+                  <pic:spPr>
+                    <a:xfrm>
+                      <a:off x="0" y="0"/>
+                      <a:ext cx="5943600" cy="4415790"/>
+                    </a:xfrm>
+                    <a:prstGeom prst="rect">
+                      <a:avLst/>
+                    </a:prstGeom>
+                  </pic:spPr>
+                </pic:pic>
+              </a:graphicData>
+            </a:graphic>
+          </wp:inline>
+        </w:drawing>
+      </w:r>
+    </w:p>
+    <w:p>
+      <w:pPr>
+        <w:spacing w:line="360" w:lineRule="auto"/>
+        <w:rPr>
+          <w:rFonts w:ascii="Arial" w:hAnsi="Arial" w:cs="Arial"/>
+        </w:rPr>
+      </w:pPr>
+      <w:r>
+        <w:rPr>
+          <w:rFonts w:ascii="Arial" w:hAnsi="Arial" w:cs="Arial"/>
+        </w:rPr>
+        <w:lastRenderedPageBreak/>
+        <w:drawing>
+          <wp:inline distT="0" distB="0" distL="0" distR="0" wp14:anchorId="5C8DE99D" wp14:editId="290726A8">
+            <wp:extent cx="5591955" cy="5210902"/>
+            <wp:effectExtent l="0" t="0" r="8890" b="8890"/>
+            <wp:docPr id="1512850515" name="Picture 1" descr="A white rectangular sign with black text&#10;&#10;AI-generated content may be incorrect."/>
+            <wp:cNvGraphicFramePr>
+              <a:graphicFrameLocks xmlns:a="http://schemas.openxmlformats.org/drawingml/2006/main" noChangeAspect="1"/>
+            </wp:cNvGraphicFramePr>
+            <a:graphic xmlns:a="http://schemas.openxmlformats.org/drawingml/2006/main">
+              <a:graphicData uri="http://schemas.openxmlformats.org/drawingml/2006/picture">
+                <pic:pic xmlns:pic="http://schemas.openxmlformats.org/drawingml/2006/picture">
+                  <pic:nvPicPr>
+                    <pic:cNvPr id="1512850515" name="Picture 1" descr="A white rectangular sign with black text&#10;&#10;AI-generated content may be incorrect."/>
+                    <pic:cNvPicPr/>
+                  </pic:nvPicPr>
+                  <pic:blipFill>
+                    <a:blip r:embed="rId21"/>
+                    <a:stretch>
+                      <a:fillRect/>
+                    </a:stretch>
+                  </pic:blipFill>
+                  <pic:spPr>
+                    <a:xfrm>
+                      <a:off x="0" y="0"/>
+                      <a:ext cx="5591955" cy="5210902"/>
+                    </a:xfrm>
+                    <a:prstGeom prst="rect">
+                      <a:avLst/>
+                    </a:prstGeom>
+                  </pic:spPr>
+                </pic:pic>
+              </a:graphicData>
+            </a:graphic>
+          </wp:inline>
+        </w:drawing>
+      </w:r>
+    </w:p>
+    <w:p>
+      <w:pPr>
+        <w:spacing w:line="360" w:lineRule="auto"/>
+        <w:rPr>
+          <w:rFonts w:ascii="Arial" w:hAnsi="Arial" w:cs="Arial"/>
+        </w:rPr>
+      </w:pPr>
+    </w:p>
+    <w:p>
+      <w:pPr>
+        <w:spacing w:line="360" w:lineRule="auto"/>
+        <w:rPr>
+          <w:rFonts w:ascii="Arial" w:hAnsi="Arial" w:cs="Arial"/>
+        </w:rPr>
+      </w:pPr>
+    </w:p>
+    <w:p>
+      <w:pPr>
+        <w:spacing w:line="360" w:lineRule="auto"/>
+        <w:rPr>
+          <w:rFonts w:ascii="Arial" w:hAnsi="Arial" w:cs="Arial"/>
+        </w:rPr>
+      </w:pPr>
+    </w:p>
+    <w:p>
+      <w:pPr>
+        <w:spacing w:line="360" w:lineRule="auto"/>
+        <w:rPr>
+          <w:rFonts w:ascii="Arial" w:hAnsi="Arial" w:cs="Arial"/>
+        </w:rPr>
+      </w:pPr>
+    </w:p>
+    <w:p>
+      <w:pPr>
+        <w:spacing w:line="360" w:lineRule="auto"/>
+        <w:rPr>
+          <w:rFonts w:ascii="Arial" w:hAnsi="Arial" w:cs="Arial"/>
+        </w:rPr>
+      </w:pPr>
+    </w:p>
+    <w:p>
+      <w:pPr>
+        <w:spacing w:line="360" w:lineRule="auto"/>
+        <w:rPr>
+          <w:rFonts w:ascii="Arial" w:hAnsi="Arial" w:cs="Arial"/>
+        </w:rPr>
+      </w:pPr>
+    </w:p>
+    <w:p>
+      <w:pPr>
+        <w:spacing w:line="360" w:lineRule="auto"/>
+        <w:rPr>
+          <w:rFonts w:ascii="Arial" w:hAnsi="Arial" w:cs="Arial"/>
+        </w:rPr>
+      </w:pPr>
+    </w:p>
+    <w:p>
+      <w:pPr>
+        <w:spacing w:line="360" w:lineRule="auto"/>
+        <w:rPr>
+          <w:rFonts w:ascii="Arial" w:hAnsi="Arial" w:cs="Arial"/>
+        </w:rPr>
+      </w:pPr>
+    </w:p>
+    <w:p>
+      <w:pPr>
+        <w:pStyle w:val="Heading1"/>
+        <w:spacing w:line="360" w:lineRule="auto"/>
+        <w:jc w:val="center"/>
+        <w:rPr>
+          <w:rFonts w:ascii="Arial" w:hAnsi="Arial" w:cs="Arial"/>
+          <w:b/>
+          <w:bCs/>
           <w:color w:val="000000" w:themeColor="text1"/>
           <w:sz w:val="22"/>
           <w:szCs w:val="22"/>
         </w:rPr>
       </w:pPr>
-      <w:bookmarkStart w:id="27" w:name="_Toc194023604"/>
+      <w:bookmarkStart w:id="31" w:name="_Toc194063413"/>
       <w:r>
         <w:rPr>
           <w:rFonts w:ascii="Arial" w:hAnsi="Arial" w:cs="Arial"/>
@@ -9124,7 +9184,7 @@
         <w:lastRenderedPageBreak/>
         <w:t>Conclusion</w:t>
       </w:r>
-      <w:bookmarkEnd w:id="27"/>
+      <w:bookmarkEnd w:id="31"/>
     </w:p>
     <w:p>
       <w:pPr>
@@ -9245,12 +9305,14 @@
         </w:rPr>
         <w:t xml:space="preserve">In general, this experience has helped me to develop my confidence in using cloud tools and further my passion </w:t>
       </w:r>
+      <w:proofErr w:type="gramStart"/>
       <w:r>
         <w:rPr>
           <w:rFonts w:ascii="Arial" w:hAnsi="Arial" w:cs="Arial"/>
         </w:rPr>
         <w:t>in regard to</w:t>
       </w:r>
+      <w:proofErr w:type="gramEnd"/>
       <w:r>
         <w:rPr>
           <w:rFonts w:ascii="Arial" w:hAnsi="Arial" w:cs="Arial"/>
@@ -9261,32 +9323,14 @@
         <w:rPr>
           <w:rFonts w:ascii="Arial" w:hAnsi="Arial" w:cs="Arial"/>
         </w:rPr>
+        <w:t>. I am proud of what I was able to do and am excited to apply these skills to more of a real-world environment in the future</w:t>
+      </w:r>
+      <w:r>
+        <w:rPr>
+          <w:rFonts w:ascii="Arial" w:hAnsi="Arial" w:cs="Arial"/>
+        </w:rPr>
         <w:t>.</w:t>
       </w:r>
-      <w:r>
-        <w:rPr>
-          <w:rFonts w:ascii="Arial" w:hAnsi="Arial" w:cs="Arial"/>
-        </w:rPr>
-        <w:t xml:space="preserve"> I am proud of what I was able to do and am excited to apply these skills to more of a </w:t>
-      </w:r>
-      <w:r>
-        <w:rPr>
-          <w:rFonts w:ascii="Arial" w:hAnsi="Arial" w:cs="Arial"/>
-        </w:rPr>
-        <w:t>real-world</w:t>
-      </w:r>
-      <w:r>
-        <w:rPr>
-          <w:rFonts w:ascii="Arial" w:hAnsi="Arial" w:cs="Arial"/>
-        </w:rPr>
-        <w:t xml:space="preserve"> environment in the future</w:t>
-      </w:r>
-      <w:r>
-        <w:rPr>
-          <w:rFonts w:ascii="Arial" w:hAnsi="Arial" w:cs="Arial"/>
-        </w:rPr>
-        <w:t>.</w:t>
-      </w:r>
     </w:p>
     <w:p>
       <w:pPr>
@@ -9314,7 +9358,7 @@
       </w:pPr>
     </w:p>
     <w:sectPr>
-      <w:headerReference w:type="default" r:id="rId20"/>
+      <w:headerReference w:type="default" r:id="rId22"/>
       <w:pgSz w:w="12240" w:h="15840"/>
       <w:pgMar w:top="1440" w:right="1440" w:bottom="1440" w:left="1440" w:header="708" w:footer="708" w:gutter="0"/>
       <w:pgNumType w:start="0"/>
@@ -10393,6 +10437,7 @@
   <w:style w:type="character" w:default="1" w:styleId="DefaultParagraphFont">
     <w:name w:val="Default Paragraph Font"/>
     <w:uiPriority w:val="1"/>
+    <w:semiHidden/>
     <w:unhideWhenUsed/>
   </w:style>
   <w:style w:type="table" w:default="1" w:styleId="TableNormal">
